--- a/КР№7 ИСПк-101-51-00 Борисов Константин Александрович.docx
+++ b/КР№7 ИСПк-101-51-00 Борисов Константин Александрович.docx
@@ -1,6 +1,6 @@
 
 <file path=word/document.xml><?xml version="1.0" encoding="utf-8"?>
-<w:document xmlns:wpc="http://schemas.microsoft.com/office/word/2010/wordprocessingCanvas" xmlns:cx="http://schemas.microsoft.com/office/drawing/2014/chartex" xmlns:mc="http://schemas.openxmlformats.org/markup-compatibility/2006" xmlns:o="urn:schemas-microsoft-com:office:office" xmlns:r="http://schemas.openxmlformats.org/officeDocument/2006/relationships" xmlns:m="http://schemas.openxmlformats.org/officeDocument/2006/math" xmlns:v="urn:schemas-microsoft-com:vml" xmlns:wp14="http://schemas.microsoft.com/office/word/2010/wordprocessingDrawing" xmlns:wp="http://schemas.openxmlformats.org/drawingml/2006/wordprocessingDrawing" xmlns:w10="urn:schemas-microsoft-com:office:word" xmlns:w="http://schemas.openxmlformats.org/wordprocessingml/2006/main" xmlns:w14="http://schemas.microsoft.com/office/word/2010/wordml" xmlns:w15="http://schemas.microsoft.com/office/word/2012/wordml" xmlns:w16se="http://schemas.microsoft.com/office/word/2015/wordml/symex" xmlns:wpg="http://schemas.microsoft.com/office/word/2010/wordprocessingGroup" xmlns:wpi="http://schemas.microsoft.com/office/word/2010/wordprocessingInk" xmlns:wne="http://schemas.microsoft.com/office/word/2006/wordml" xmlns:wps="http://schemas.microsoft.com/office/word/2010/wordprocessingShape" mc:Ignorable="w14 w15 w16se wp14">
+<w:document xmlns:wpc="http://schemas.microsoft.com/office/word/2010/wordprocessingCanvas" xmlns:cx="http://schemas.microsoft.com/office/drawing/2014/chartex" xmlns:cx1="http://schemas.microsoft.com/office/drawing/2015/9/8/chartex" xmlns:cx2="http://schemas.microsoft.com/office/drawing/2015/10/21/chartex" xmlns:cx3="http://schemas.microsoft.com/office/drawing/2016/5/9/chartex" xmlns:cx4="http://schemas.microsoft.com/office/drawing/2016/5/10/chartex" xmlns:cx5="http://schemas.microsoft.com/office/drawing/2016/5/11/chartex" xmlns:cx6="http://schemas.microsoft.com/office/drawing/2016/5/12/chartex" xmlns:cx7="http://schemas.microsoft.com/office/drawing/2016/5/13/chartex" xmlns:cx8="http://schemas.microsoft.com/office/drawing/2016/5/14/chartex" xmlns:mc="http://schemas.openxmlformats.org/markup-compatibility/2006" xmlns:aink="http://schemas.microsoft.com/office/drawing/2016/ink" xmlns:am3d="http://schemas.microsoft.com/office/drawing/2017/model3d" xmlns:o="urn:schemas-microsoft-com:office:office" xmlns:r="http://schemas.openxmlformats.org/officeDocument/2006/relationships" xmlns:m="http://schemas.openxmlformats.org/officeDocument/2006/math" xmlns:v="urn:schemas-microsoft-com:vml" xmlns:wp14="http://schemas.microsoft.com/office/word/2010/wordprocessingDrawing" xmlns:wp="http://schemas.openxmlformats.org/drawingml/2006/wordprocessingDrawing" xmlns:w10="urn:schemas-microsoft-com:office:word" xmlns:w="http://schemas.openxmlformats.org/wordprocessingml/2006/main" xmlns:w14="http://schemas.microsoft.com/office/word/2010/wordml" xmlns:w15="http://schemas.microsoft.com/office/word/2012/wordml" xmlns:w16cid="http://schemas.microsoft.com/office/word/2016/wordml/cid" xmlns:w16se="http://schemas.microsoft.com/office/word/2015/wordml/symex" xmlns:wpg="http://schemas.microsoft.com/office/word/2010/wordprocessingGroup" xmlns:wpi="http://schemas.microsoft.com/office/word/2010/wordprocessingInk" xmlns:wne="http://schemas.microsoft.com/office/word/2006/wordml" xmlns:wps="http://schemas.microsoft.com/office/word/2010/wordprocessingShape" mc:Ignorable="w14 w15 w16se w16cid wp14">
   <w:body>
     <w:p>
       <w:pPr>
@@ -1252,29 +1252,16 @@
           <w:lang w:val="en-US"/>
         </w:rPr>
       </w:pPr>
-      <w:proofErr w:type="spellStart"/>
-      <w:r>
-        <w:rPr>
-          <w:rFonts w:ascii="Times New Roman" w:hAnsi="Times New Roman" w:cs="Times New Roman"/>
-          <w:bCs/>
-          <w:color w:val="000000"/>
-          <w:sz w:val="28"/>
-          <w:szCs w:val="28"/>
-          <w:lang w:val="en-US"/>
-        </w:rPr>
-        <w:t>var</w:t>
-      </w:r>
-      <w:proofErr w:type="spellEnd"/>
-      <w:r>
-        <w:rPr>
-          <w:rFonts w:ascii="Times New Roman" w:hAnsi="Times New Roman" w:cs="Times New Roman"/>
-          <w:bCs/>
-          <w:color w:val="000000"/>
-          <w:sz w:val="28"/>
-          <w:szCs w:val="28"/>
-          <w:lang w:val="en-US"/>
-        </w:rPr>
-        <w:t xml:space="preserve"> </w:t>
+      <w:r>
+        <w:rPr>
+          <w:rFonts w:ascii="Times New Roman" w:hAnsi="Times New Roman" w:cs="Times New Roman"/>
+          <w:bCs/>
+          <w:color w:val="000000"/>
+          <w:sz w:val="28"/>
+          <w:szCs w:val="28"/>
+          <w:lang w:val="en-US"/>
+        </w:rPr>
+        <w:t xml:space="preserve">var </w:t>
       </w:r>
       <w:r>
         <w:rPr>
@@ -1335,23 +1322,79 @@
         <w:autoSpaceDN w:val="0"/>
         <w:adjustRightInd w:val="0"/>
         <w:rPr>
-          <w:rFonts w:ascii="Times New Roman" w:hAnsi="Times New Roman" w:cs="Times New Roman"/>
-          <w:color w:val="000000"/>
-          <w:sz w:val="28"/>
-          <w:szCs w:val="28"/>
-          <w:lang w:val="en-US"/>
-        </w:rPr>
-      </w:pPr>
-      <w:r>
-        <w:rPr>
-          <w:rFonts w:ascii="Times New Roman" w:hAnsi="Times New Roman" w:cs="Times New Roman"/>
-          <w:bCs/>
-          <w:color w:val="000000"/>
-          <w:sz w:val="28"/>
-          <w:szCs w:val="28"/>
+          <w:rFonts w:ascii="Courier New" w:hAnsi="Courier New" w:cs="Courier New"/>
+          <w:color w:val="000000"/>
+          <w:lang w:val="en-US"/>
+        </w:rPr>
+      </w:pPr>
+      <w:r>
+        <w:rPr>
+          <w:rFonts w:ascii="Courier New" w:hAnsi="Courier New" w:cs="Courier New"/>
+          <w:b/>
+          <w:bCs/>
+          <w:color w:val="000000"/>
           <w:lang w:val="en-US"/>
         </w:rPr>
         <w:t xml:space="preserve">procedure </w:t>
+      </w:r>
+      <w:r>
+        <w:rPr>
+          <w:rFonts w:ascii="Courier New" w:hAnsi="Courier New" w:cs="Courier New"/>
+          <w:color w:val="000000"/>
+          <w:lang w:val="en-US"/>
+        </w:rPr>
+        <w:t>text;</w:t>
+      </w:r>
+    </w:p>
+    <w:p>
+      <w:pPr>
+        <w:autoSpaceDE w:val="0"/>
+        <w:autoSpaceDN w:val="0"/>
+        <w:adjustRightInd w:val="0"/>
+        <w:rPr>
+          <w:rFonts w:ascii="Times New Roman" w:hAnsi="Times New Roman" w:cs="Times New Roman"/>
+          <w:bCs/>
+          <w:color w:val="000000"/>
+          <w:sz w:val="28"/>
+          <w:szCs w:val="28"/>
+          <w:lang w:val="en-US"/>
+        </w:rPr>
+      </w:pPr>
+      <w:r>
+        <w:rPr>
+          <w:rFonts w:ascii="Times New Roman" w:hAnsi="Times New Roman" w:cs="Times New Roman"/>
+          <w:bCs/>
+          <w:color w:val="000000"/>
+          <w:sz w:val="28"/>
+          <w:szCs w:val="28"/>
+          <w:lang w:val="en-US"/>
+        </w:rPr>
+        <w:t>begin</w:t>
+      </w:r>
+    </w:p>
+    <w:p>
+      <w:pPr>
+        <w:autoSpaceDE w:val="0"/>
+        <w:autoSpaceDN w:val="0"/>
+        <w:adjustRightInd w:val="0"/>
+        <w:rPr>
+          <w:rFonts w:ascii="Times New Roman" w:hAnsi="Times New Roman" w:cs="Times New Roman"/>
+          <w:color w:val="000000"/>
+          <w:sz w:val="28"/>
+          <w:szCs w:val="28"/>
+          <w:lang w:val="en-US"/>
+        </w:rPr>
+      </w:pPr>
+      <w:r>
+        <w:rPr>
+          <w:rFonts w:ascii="Times New Roman" w:hAnsi="Times New Roman" w:cs="Times New Roman"/>
+          <w:bCs/>
+          <w:color w:val="000000"/>
+          <w:sz w:val="28"/>
+          <w:szCs w:val="28"/>
+          <w:lang w:val="en-US"/>
+        </w:rPr>
+        <w:t xml:space="preserve">  </w:t>
       </w:r>
       <w:proofErr w:type="spellStart"/>
       <w:proofErr w:type="gramStart"/>
@@ -1363,7 +1406,7 @@
           <w:szCs w:val="28"/>
           <w:lang w:val="en-US"/>
         </w:rPr>
-        <w:t>KeyDown</w:t>
+        <w:t>textout</w:t>
       </w:r>
       <w:proofErr w:type="spellEnd"/>
       <w:r>
@@ -1380,12 +1423,42 @@
       <w:r>
         <w:rPr>
           <w:rFonts w:ascii="Times New Roman" w:hAnsi="Times New Roman" w:cs="Times New Roman"/>
-          <w:color w:val="000000"/>
-          <w:sz w:val="28"/>
-          <w:szCs w:val="28"/>
-          <w:lang w:val="en-US"/>
-        </w:rPr>
-        <w:t xml:space="preserve">key: </w:t>
+          <w:color w:val="006400"/>
+          <w:sz w:val="28"/>
+          <w:szCs w:val="28"/>
+          <w:lang w:val="en-US"/>
+        </w:rPr>
+        <w:t>10</w:t>
+      </w:r>
+      <w:r>
+        <w:rPr>
+          <w:rFonts w:ascii="Times New Roman" w:hAnsi="Times New Roman" w:cs="Times New Roman"/>
+          <w:color w:val="000000"/>
+          <w:sz w:val="28"/>
+          <w:szCs w:val="28"/>
+          <w:lang w:val="en-US"/>
+        </w:rPr>
+        <w:t xml:space="preserve">, </w:t>
+      </w:r>
+      <w:r>
+        <w:rPr>
+          <w:rFonts w:ascii="Times New Roman" w:hAnsi="Times New Roman" w:cs="Times New Roman"/>
+          <w:color w:val="006400"/>
+          <w:sz w:val="28"/>
+          <w:szCs w:val="28"/>
+          <w:lang w:val="en-US"/>
+        </w:rPr>
+        <w:t>100</w:t>
+      </w:r>
+      <w:r>
+        <w:rPr>
+          <w:rFonts w:ascii="Times New Roman" w:hAnsi="Times New Roman" w:cs="Times New Roman"/>
+          <w:color w:val="000000"/>
+          <w:sz w:val="28"/>
+          <w:szCs w:val="28"/>
+          <w:lang w:val="en-US"/>
+        </w:rPr>
+        <w:t xml:space="preserve">, </w:t>
       </w:r>
       <w:r>
         <w:rPr>
@@ -1395,7 +1468,26 @@
           <w:szCs w:val="28"/>
           <w:lang w:val="en-US"/>
         </w:rPr>
-        <w:t>integer</w:t>
+        <w:t>'Up-</w:t>
+      </w:r>
+      <w:r>
+        <w:rPr>
+          <w:rFonts w:ascii="Times New Roman" w:hAnsi="Times New Roman" w:cs="Times New Roman"/>
+          <w:color w:val="0000FF"/>
+          <w:sz w:val="28"/>
+          <w:szCs w:val="28"/>
+        </w:rPr>
+        <w:t>Вверх</w:t>
+      </w:r>
+      <w:r>
+        <w:rPr>
+          <w:rFonts w:ascii="Times New Roman" w:hAnsi="Times New Roman" w:cs="Times New Roman"/>
+          <w:color w:val="0000FF"/>
+          <w:sz w:val="28"/>
+          <w:szCs w:val="28"/>
+          <w:lang w:val="en-US"/>
+        </w:rPr>
+        <w:t>'</w:t>
       </w:r>
       <w:r>
         <w:rPr>
@@ -1406,1779 +1498,6 @@
           <w:lang w:val="en-US"/>
         </w:rPr>
         <w:t>);</w:t>
-      </w:r>
-    </w:p>
-    <w:p>
-      <w:pPr>
-        <w:autoSpaceDE w:val="0"/>
-        <w:autoSpaceDN w:val="0"/>
-        <w:adjustRightInd w:val="0"/>
-        <w:rPr>
-          <w:rFonts w:ascii="Times New Roman" w:hAnsi="Times New Roman" w:cs="Times New Roman"/>
-          <w:bCs/>
-          <w:color w:val="000000"/>
-          <w:sz w:val="28"/>
-          <w:szCs w:val="28"/>
-          <w:lang w:val="en-US"/>
-        </w:rPr>
-      </w:pPr>
-      <w:r>
-        <w:rPr>
-          <w:rFonts w:ascii="Times New Roman" w:hAnsi="Times New Roman" w:cs="Times New Roman"/>
-          <w:bCs/>
-          <w:color w:val="000000"/>
-          <w:sz w:val="28"/>
-          <w:szCs w:val="28"/>
-          <w:lang w:val="en-US"/>
-        </w:rPr>
-        <w:t>begin</w:t>
-      </w:r>
-    </w:p>
-    <w:p>
-      <w:pPr>
-        <w:autoSpaceDE w:val="0"/>
-        <w:autoSpaceDN w:val="0"/>
-        <w:adjustRightInd w:val="0"/>
-        <w:rPr>
-          <w:rFonts w:ascii="Times New Roman" w:hAnsi="Times New Roman" w:cs="Times New Roman"/>
-          <w:color w:val="000000"/>
-          <w:sz w:val="28"/>
-          <w:szCs w:val="28"/>
-          <w:lang w:val="en-US"/>
-        </w:rPr>
-      </w:pPr>
-      <w:r>
-        <w:rPr>
-          <w:rFonts w:ascii="Times New Roman" w:hAnsi="Times New Roman" w:cs="Times New Roman"/>
-          <w:bCs/>
-          <w:color w:val="000000"/>
-          <w:sz w:val="28"/>
-          <w:szCs w:val="28"/>
-          <w:lang w:val="en-US"/>
-        </w:rPr>
-        <w:t xml:space="preserve">  </w:t>
-      </w:r>
-      <w:proofErr w:type="gramStart"/>
-      <w:r>
-        <w:rPr>
-          <w:rFonts w:ascii="Times New Roman" w:hAnsi="Times New Roman" w:cs="Times New Roman"/>
-          <w:color w:val="000000"/>
-          <w:sz w:val="28"/>
-          <w:szCs w:val="28"/>
-          <w:lang w:val="en-US"/>
-        </w:rPr>
-        <w:t>x :</w:t>
-      </w:r>
-      <w:proofErr w:type="gramEnd"/>
-      <w:r>
-        <w:rPr>
-          <w:rFonts w:ascii="Times New Roman" w:hAnsi="Times New Roman" w:cs="Times New Roman"/>
-          <w:color w:val="000000"/>
-          <w:sz w:val="28"/>
-          <w:szCs w:val="28"/>
-          <w:lang w:val="en-US"/>
-        </w:rPr>
-        <w:t xml:space="preserve">= </w:t>
-      </w:r>
-      <w:proofErr w:type="spellStart"/>
-      <w:r>
-        <w:rPr>
-          <w:rFonts w:ascii="Times New Roman" w:hAnsi="Times New Roman" w:cs="Times New Roman"/>
-          <w:color w:val="000000"/>
-          <w:sz w:val="28"/>
-          <w:szCs w:val="28"/>
-          <w:lang w:val="en-US"/>
-        </w:rPr>
-        <w:t>windowwidth</w:t>
-      </w:r>
-      <w:proofErr w:type="spellEnd"/>
-      <w:r>
-        <w:rPr>
-          <w:rFonts w:ascii="Times New Roman" w:hAnsi="Times New Roman" w:cs="Times New Roman"/>
-          <w:color w:val="000000"/>
-          <w:sz w:val="28"/>
-          <w:szCs w:val="28"/>
-          <w:lang w:val="en-US"/>
-        </w:rPr>
-        <w:t xml:space="preserve"> </w:t>
-      </w:r>
-      <w:r>
-        <w:rPr>
-          <w:rFonts w:ascii="Times New Roman" w:hAnsi="Times New Roman" w:cs="Times New Roman"/>
-          <w:bCs/>
-          <w:color w:val="000000"/>
-          <w:sz w:val="28"/>
-          <w:szCs w:val="28"/>
-          <w:lang w:val="en-US"/>
-        </w:rPr>
-        <w:t xml:space="preserve">div </w:t>
-      </w:r>
-      <w:r>
-        <w:rPr>
-          <w:rFonts w:ascii="Times New Roman" w:hAnsi="Times New Roman" w:cs="Times New Roman"/>
-          <w:color w:val="006400"/>
-          <w:sz w:val="28"/>
-          <w:szCs w:val="28"/>
-          <w:lang w:val="en-US"/>
-        </w:rPr>
-        <w:t>2</w:t>
-      </w:r>
-      <w:r>
-        <w:rPr>
-          <w:rFonts w:ascii="Times New Roman" w:hAnsi="Times New Roman" w:cs="Times New Roman"/>
-          <w:color w:val="000000"/>
-          <w:sz w:val="28"/>
-          <w:szCs w:val="28"/>
-          <w:lang w:val="en-US"/>
-        </w:rPr>
-        <w:t>;</w:t>
-      </w:r>
-    </w:p>
-    <w:p>
-      <w:pPr>
-        <w:autoSpaceDE w:val="0"/>
-        <w:autoSpaceDN w:val="0"/>
-        <w:adjustRightInd w:val="0"/>
-        <w:rPr>
-          <w:rFonts w:ascii="Times New Roman" w:hAnsi="Times New Roman" w:cs="Times New Roman"/>
-          <w:color w:val="000000"/>
-          <w:sz w:val="28"/>
-          <w:szCs w:val="28"/>
-          <w:lang w:val="en-US"/>
-        </w:rPr>
-      </w:pPr>
-      <w:r>
-        <w:rPr>
-          <w:rFonts w:ascii="Times New Roman" w:hAnsi="Times New Roman" w:cs="Times New Roman"/>
-          <w:color w:val="000000"/>
-          <w:sz w:val="28"/>
-          <w:szCs w:val="28"/>
-          <w:lang w:val="en-US"/>
-        </w:rPr>
-        <w:t xml:space="preserve">  </w:t>
-      </w:r>
-      <w:proofErr w:type="gramStart"/>
-      <w:r>
-        <w:rPr>
-          <w:rFonts w:ascii="Times New Roman" w:hAnsi="Times New Roman" w:cs="Times New Roman"/>
-          <w:color w:val="000000"/>
-          <w:sz w:val="28"/>
-          <w:szCs w:val="28"/>
-          <w:lang w:val="en-US"/>
-        </w:rPr>
-        <w:t>y :</w:t>
-      </w:r>
-      <w:proofErr w:type="gramEnd"/>
-      <w:r>
-        <w:rPr>
-          <w:rFonts w:ascii="Times New Roman" w:hAnsi="Times New Roman" w:cs="Times New Roman"/>
-          <w:color w:val="000000"/>
-          <w:sz w:val="28"/>
-          <w:szCs w:val="28"/>
-          <w:lang w:val="en-US"/>
-        </w:rPr>
-        <w:t xml:space="preserve">= </w:t>
-      </w:r>
-      <w:proofErr w:type="spellStart"/>
-      <w:r>
-        <w:rPr>
-          <w:rFonts w:ascii="Times New Roman" w:hAnsi="Times New Roman" w:cs="Times New Roman"/>
-          <w:color w:val="000000"/>
-          <w:sz w:val="28"/>
-          <w:szCs w:val="28"/>
-          <w:lang w:val="en-US"/>
-        </w:rPr>
-        <w:t>windowheight</w:t>
-      </w:r>
-      <w:proofErr w:type="spellEnd"/>
-      <w:r>
-        <w:rPr>
-          <w:rFonts w:ascii="Times New Roman" w:hAnsi="Times New Roman" w:cs="Times New Roman"/>
-          <w:color w:val="000000"/>
-          <w:sz w:val="28"/>
-          <w:szCs w:val="28"/>
-          <w:lang w:val="en-US"/>
-        </w:rPr>
-        <w:t xml:space="preserve"> </w:t>
-      </w:r>
-      <w:r>
-        <w:rPr>
-          <w:rFonts w:ascii="Times New Roman" w:hAnsi="Times New Roman" w:cs="Times New Roman"/>
-          <w:bCs/>
-          <w:color w:val="000000"/>
-          <w:sz w:val="28"/>
-          <w:szCs w:val="28"/>
-          <w:lang w:val="en-US"/>
-        </w:rPr>
-        <w:t xml:space="preserve">div </w:t>
-      </w:r>
-      <w:r>
-        <w:rPr>
-          <w:rFonts w:ascii="Times New Roman" w:hAnsi="Times New Roman" w:cs="Times New Roman"/>
-          <w:color w:val="006400"/>
-          <w:sz w:val="28"/>
-          <w:szCs w:val="28"/>
-          <w:lang w:val="en-US"/>
-        </w:rPr>
-        <w:t>2</w:t>
-      </w:r>
-      <w:r>
-        <w:rPr>
-          <w:rFonts w:ascii="Times New Roman" w:hAnsi="Times New Roman" w:cs="Times New Roman"/>
-          <w:color w:val="000000"/>
-          <w:sz w:val="28"/>
-          <w:szCs w:val="28"/>
-          <w:lang w:val="en-US"/>
-        </w:rPr>
-        <w:t>;</w:t>
-      </w:r>
-    </w:p>
-    <w:p>
-      <w:pPr>
-        <w:autoSpaceDE w:val="0"/>
-        <w:autoSpaceDN w:val="0"/>
-        <w:adjustRightInd w:val="0"/>
-        <w:rPr>
-          <w:rFonts w:ascii="Times New Roman" w:hAnsi="Times New Roman" w:cs="Times New Roman"/>
-          <w:bCs/>
-          <w:color w:val="000000"/>
-          <w:sz w:val="28"/>
-          <w:szCs w:val="28"/>
-          <w:lang w:val="en-US"/>
-        </w:rPr>
-      </w:pPr>
-      <w:r>
-        <w:rPr>
-          <w:rFonts w:ascii="Times New Roman" w:hAnsi="Times New Roman" w:cs="Times New Roman"/>
-          <w:color w:val="000000"/>
-          <w:sz w:val="28"/>
-          <w:szCs w:val="28"/>
-          <w:lang w:val="en-US"/>
-        </w:rPr>
-        <w:t xml:space="preserve">  </w:t>
-      </w:r>
-      <w:r>
-        <w:rPr>
-          <w:rFonts w:ascii="Times New Roman" w:hAnsi="Times New Roman" w:cs="Times New Roman"/>
-          <w:bCs/>
-          <w:color w:val="000000"/>
-          <w:sz w:val="28"/>
-          <w:szCs w:val="28"/>
-          <w:lang w:val="en-US"/>
-        </w:rPr>
-        <w:t xml:space="preserve">case </w:t>
-      </w:r>
-      <w:r>
-        <w:rPr>
-          <w:rFonts w:ascii="Times New Roman" w:hAnsi="Times New Roman" w:cs="Times New Roman"/>
-          <w:color w:val="000000"/>
-          <w:sz w:val="28"/>
-          <w:szCs w:val="28"/>
-          <w:lang w:val="en-US"/>
-        </w:rPr>
-        <w:t xml:space="preserve">key </w:t>
-      </w:r>
-      <w:r>
-        <w:rPr>
-          <w:rFonts w:ascii="Times New Roman" w:hAnsi="Times New Roman" w:cs="Times New Roman"/>
-          <w:bCs/>
-          <w:color w:val="000000"/>
-          <w:sz w:val="28"/>
-          <w:szCs w:val="28"/>
-          <w:lang w:val="en-US"/>
-        </w:rPr>
-        <w:t>of</w:t>
-      </w:r>
-    </w:p>
-    <w:p>
-      <w:pPr>
-        <w:autoSpaceDE w:val="0"/>
-        <w:autoSpaceDN w:val="0"/>
-        <w:adjustRightInd w:val="0"/>
-        <w:rPr>
-          <w:rFonts w:ascii="Times New Roman" w:hAnsi="Times New Roman" w:cs="Times New Roman"/>
-          <w:color w:val="008000"/>
-          <w:sz w:val="28"/>
-          <w:szCs w:val="28"/>
-          <w:lang w:val="en-US"/>
-        </w:rPr>
-      </w:pPr>
-      <w:r>
-        <w:rPr>
-          <w:rFonts w:ascii="Times New Roman" w:hAnsi="Times New Roman" w:cs="Times New Roman"/>
-          <w:bCs/>
-          <w:color w:val="000000"/>
-          <w:sz w:val="28"/>
-          <w:szCs w:val="28"/>
-          <w:lang w:val="en-US"/>
-        </w:rPr>
-        <w:t xml:space="preserve">    </w:t>
-      </w:r>
-      <w:proofErr w:type="spellStart"/>
-      <w:r>
-        <w:rPr>
-          <w:rFonts w:ascii="Times New Roman" w:hAnsi="Times New Roman" w:cs="Times New Roman"/>
-          <w:color w:val="000000"/>
-          <w:sz w:val="28"/>
-          <w:szCs w:val="28"/>
-          <w:lang w:val="en-US"/>
-        </w:rPr>
-        <w:t>VK_Up</w:t>
-      </w:r>
-      <w:proofErr w:type="spellEnd"/>
-      <w:r>
-        <w:rPr>
-          <w:rFonts w:ascii="Times New Roman" w:hAnsi="Times New Roman" w:cs="Times New Roman"/>
-          <w:color w:val="000000"/>
-          <w:sz w:val="28"/>
-          <w:szCs w:val="28"/>
-          <w:lang w:val="en-US"/>
-        </w:rPr>
-        <w:t xml:space="preserve">: </w:t>
-      </w:r>
-      <w:r>
-        <w:rPr>
-          <w:rFonts w:ascii="Times New Roman" w:hAnsi="Times New Roman" w:cs="Times New Roman"/>
-          <w:bCs/>
-          <w:color w:val="000000"/>
-          <w:sz w:val="28"/>
-          <w:szCs w:val="28"/>
-          <w:lang w:val="en-US"/>
-        </w:rPr>
-        <w:t xml:space="preserve">begin </w:t>
-      </w:r>
-      <w:r>
-        <w:rPr>
-          <w:rFonts w:ascii="Times New Roman" w:hAnsi="Times New Roman" w:cs="Times New Roman"/>
-          <w:color w:val="000000"/>
-          <w:sz w:val="28"/>
-          <w:szCs w:val="28"/>
-          <w:lang w:val="en-US"/>
-        </w:rPr>
-        <w:t>y</w:t>
-      </w:r>
-      <w:proofErr w:type="gramStart"/>
-      <w:r>
-        <w:rPr>
-          <w:rFonts w:ascii="Times New Roman" w:hAnsi="Times New Roman" w:cs="Times New Roman"/>
-          <w:color w:val="000000"/>
-          <w:sz w:val="28"/>
-          <w:szCs w:val="28"/>
-          <w:lang w:val="en-US"/>
-        </w:rPr>
-        <w:t>1 :</w:t>
-      </w:r>
-      <w:proofErr w:type="gramEnd"/>
-      <w:r>
-        <w:rPr>
-          <w:rFonts w:ascii="Times New Roman" w:hAnsi="Times New Roman" w:cs="Times New Roman"/>
-          <w:color w:val="000000"/>
-          <w:sz w:val="28"/>
-          <w:szCs w:val="28"/>
-          <w:lang w:val="en-US"/>
-        </w:rPr>
-        <w:t xml:space="preserve">= y1 - </w:t>
-      </w:r>
-      <w:r>
-        <w:rPr>
-          <w:rFonts w:ascii="Times New Roman" w:hAnsi="Times New Roman" w:cs="Times New Roman"/>
-          <w:color w:val="006400"/>
-          <w:sz w:val="28"/>
-          <w:szCs w:val="28"/>
-          <w:lang w:val="en-US"/>
-        </w:rPr>
-        <w:t>50</w:t>
-      </w:r>
-      <w:r>
-        <w:rPr>
-          <w:rFonts w:ascii="Times New Roman" w:hAnsi="Times New Roman" w:cs="Times New Roman"/>
-          <w:color w:val="000000"/>
-          <w:sz w:val="28"/>
-          <w:szCs w:val="28"/>
-          <w:lang w:val="en-US"/>
-        </w:rPr>
-        <w:t xml:space="preserve">; </w:t>
-      </w:r>
-      <w:r>
-        <w:rPr>
-          <w:rFonts w:ascii="Times New Roman" w:hAnsi="Times New Roman" w:cs="Times New Roman"/>
-          <w:bCs/>
-          <w:color w:val="000000"/>
-          <w:sz w:val="28"/>
-          <w:szCs w:val="28"/>
-          <w:lang w:val="en-US"/>
-        </w:rPr>
-        <w:t>end</w:t>
-      </w:r>
-      <w:r>
-        <w:rPr>
-          <w:rFonts w:ascii="Times New Roman" w:hAnsi="Times New Roman" w:cs="Times New Roman"/>
-          <w:color w:val="000000"/>
-          <w:sz w:val="28"/>
-          <w:szCs w:val="28"/>
-          <w:lang w:val="en-US"/>
-        </w:rPr>
-        <w:t xml:space="preserve">;    </w:t>
-      </w:r>
-      <w:r>
-        <w:rPr>
-          <w:rFonts w:ascii="Times New Roman" w:hAnsi="Times New Roman" w:cs="Times New Roman"/>
-          <w:color w:val="000000"/>
-          <w:sz w:val="28"/>
-          <w:szCs w:val="28"/>
-          <w:lang w:val="en-US"/>
-        </w:rPr>
-        <w:t xml:space="preserve">   </w:t>
-      </w:r>
-      <w:r>
-        <w:rPr>
-          <w:rFonts w:ascii="Times New Roman" w:hAnsi="Times New Roman" w:cs="Times New Roman"/>
-          <w:color w:val="008000"/>
-          <w:sz w:val="28"/>
-          <w:szCs w:val="28"/>
-          <w:lang w:val="en-US"/>
-        </w:rPr>
-        <w:t>//</w:t>
-      </w:r>
-      <w:r>
-        <w:rPr>
-          <w:rFonts w:ascii="Times New Roman" w:hAnsi="Times New Roman" w:cs="Times New Roman"/>
-          <w:color w:val="008000"/>
-          <w:sz w:val="28"/>
-          <w:szCs w:val="28"/>
-        </w:rPr>
-        <w:t>Вверх</w:t>
-      </w:r>
-    </w:p>
-    <w:p>
-      <w:pPr>
-        <w:autoSpaceDE w:val="0"/>
-        <w:autoSpaceDN w:val="0"/>
-        <w:adjustRightInd w:val="0"/>
-        <w:rPr>
-          <w:rFonts w:ascii="Times New Roman" w:hAnsi="Times New Roman" w:cs="Times New Roman"/>
-          <w:color w:val="008000"/>
-          <w:sz w:val="28"/>
-          <w:szCs w:val="28"/>
-          <w:lang w:val="en-US"/>
-        </w:rPr>
-      </w:pPr>
-      <w:r>
-        <w:rPr>
-          <w:rFonts w:ascii="Times New Roman" w:hAnsi="Times New Roman" w:cs="Times New Roman"/>
-          <w:color w:val="008000"/>
-          <w:sz w:val="28"/>
-          <w:szCs w:val="28"/>
-          <w:lang w:val="en-US"/>
-        </w:rPr>
-        <w:t xml:space="preserve">    </w:t>
-      </w:r>
-      <w:proofErr w:type="spellStart"/>
-      <w:r>
-        <w:rPr>
-          <w:rFonts w:ascii="Times New Roman" w:hAnsi="Times New Roman" w:cs="Times New Roman"/>
-          <w:color w:val="000000"/>
-          <w:sz w:val="28"/>
-          <w:szCs w:val="28"/>
-          <w:lang w:val="en-US"/>
-        </w:rPr>
-        <w:t>VK_Down</w:t>
-      </w:r>
-      <w:proofErr w:type="spellEnd"/>
-      <w:r>
-        <w:rPr>
-          <w:rFonts w:ascii="Times New Roman" w:hAnsi="Times New Roman" w:cs="Times New Roman"/>
-          <w:color w:val="000000"/>
-          <w:sz w:val="28"/>
-          <w:szCs w:val="28"/>
-          <w:lang w:val="en-US"/>
-        </w:rPr>
-        <w:t xml:space="preserve">: </w:t>
-      </w:r>
-      <w:r>
-        <w:rPr>
-          <w:rFonts w:ascii="Times New Roman" w:hAnsi="Times New Roman" w:cs="Times New Roman"/>
-          <w:bCs/>
-          <w:color w:val="000000"/>
-          <w:sz w:val="28"/>
-          <w:szCs w:val="28"/>
-          <w:lang w:val="en-US"/>
-        </w:rPr>
-        <w:t xml:space="preserve">begin </w:t>
-      </w:r>
-      <w:r>
-        <w:rPr>
-          <w:rFonts w:ascii="Times New Roman" w:hAnsi="Times New Roman" w:cs="Times New Roman"/>
-          <w:color w:val="000000"/>
-          <w:sz w:val="28"/>
-          <w:szCs w:val="28"/>
-          <w:lang w:val="en-US"/>
-        </w:rPr>
-        <w:t xml:space="preserve">y1 += </w:t>
-      </w:r>
-      <w:r>
-        <w:rPr>
-          <w:rFonts w:ascii="Times New Roman" w:hAnsi="Times New Roman" w:cs="Times New Roman"/>
-          <w:color w:val="006400"/>
-          <w:sz w:val="28"/>
-          <w:szCs w:val="28"/>
-          <w:lang w:val="en-US"/>
-        </w:rPr>
-        <w:t>50</w:t>
-      </w:r>
-      <w:r>
-        <w:rPr>
-          <w:rFonts w:ascii="Times New Roman" w:hAnsi="Times New Roman" w:cs="Times New Roman"/>
-          <w:color w:val="000000"/>
-          <w:sz w:val="28"/>
-          <w:szCs w:val="28"/>
-          <w:lang w:val="en-US"/>
-        </w:rPr>
-        <w:t xml:space="preserve">; </w:t>
-      </w:r>
-      <w:proofErr w:type="gramStart"/>
-      <w:r>
-        <w:rPr>
-          <w:rFonts w:ascii="Times New Roman" w:hAnsi="Times New Roman" w:cs="Times New Roman"/>
-          <w:bCs/>
-          <w:color w:val="000000"/>
-          <w:sz w:val="28"/>
-          <w:szCs w:val="28"/>
-          <w:lang w:val="en-US"/>
-        </w:rPr>
-        <w:t>end</w:t>
-      </w:r>
-      <w:r>
-        <w:rPr>
-          <w:rFonts w:ascii="Times New Roman" w:hAnsi="Times New Roman" w:cs="Times New Roman"/>
-          <w:color w:val="000000"/>
-          <w:sz w:val="28"/>
-          <w:szCs w:val="28"/>
-          <w:lang w:val="en-US"/>
-        </w:rPr>
-        <w:t xml:space="preserve">;   </w:t>
-      </w:r>
-      <w:proofErr w:type="gramEnd"/>
-      <w:r>
-        <w:rPr>
-          <w:rFonts w:ascii="Times New Roman" w:hAnsi="Times New Roman" w:cs="Times New Roman"/>
-          <w:color w:val="000000"/>
-          <w:sz w:val="28"/>
-          <w:szCs w:val="28"/>
-          <w:lang w:val="en-US"/>
-        </w:rPr>
-        <w:t xml:space="preserve">    </w:t>
-      </w:r>
-      <w:r>
-        <w:rPr>
-          <w:rFonts w:ascii="Times New Roman" w:hAnsi="Times New Roman" w:cs="Times New Roman"/>
-          <w:color w:val="000000"/>
-          <w:sz w:val="28"/>
-          <w:szCs w:val="28"/>
-          <w:lang w:val="en-US"/>
-        </w:rPr>
-        <w:t xml:space="preserve"> </w:t>
-      </w:r>
-      <w:r>
-        <w:rPr>
-          <w:rFonts w:ascii="Times New Roman" w:hAnsi="Times New Roman" w:cs="Times New Roman"/>
-          <w:color w:val="008000"/>
-          <w:sz w:val="28"/>
-          <w:szCs w:val="28"/>
-          <w:lang w:val="en-US"/>
-        </w:rPr>
-        <w:t>//</w:t>
-      </w:r>
-      <w:r>
-        <w:rPr>
-          <w:rFonts w:ascii="Times New Roman" w:hAnsi="Times New Roman" w:cs="Times New Roman"/>
-          <w:color w:val="008000"/>
-          <w:sz w:val="28"/>
-          <w:szCs w:val="28"/>
-        </w:rPr>
-        <w:t>Вниз</w:t>
-      </w:r>
-    </w:p>
-    <w:p>
-      <w:pPr>
-        <w:autoSpaceDE w:val="0"/>
-        <w:autoSpaceDN w:val="0"/>
-        <w:adjustRightInd w:val="0"/>
-        <w:rPr>
-          <w:rFonts w:ascii="Times New Roman" w:hAnsi="Times New Roman" w:cs="Times New Roman"/>
-          <w:color w:val="008000"/>
-          <w:sz w:val="28"/>
-          <w:szCs w:val="28"/>
-          <w:lang w:val="en-US"/>
-        </w:rPr>
-      </w:pPr>
-      <w:r>
-        <w:rPr>
-          <w:rFonts w:ascii="Times New Roman" w:hAnsi="Times New Roman" w:cs="Times New Roman"/>
-          <w:color w:val="008000"/>
-          <w:sz w:val="28"/>
-          <w:szCs w:val="28"/>
-          <w:lang w:val="en-US"/>
-        </w:rPr>
-        <w:t xml:space="preserve">    </w:t>
-      </w:r>
-      <w:proofErr w:type="spellStart"/>
-      <w:r>
-        <w:rPr>
-          <w:rFonts w:ascii="Times New Roman" w:hAnsi="Times New Roman" w:cs="Times New Roman"/>
-          <w:color w:val="000000"/>
-          <w:sz w:val="28"/>
-          <w:szCs w:val="28"/>
-          <w:lang w:val="en-US"/>
-        </w:rPr>
-        <w:t>VK_Left</w:t>
-      </w:r>
-      <w:proofErr w:type="spellEnd"/>
-      <w:r>
-        <w:rPr>
-          <w:rFonts w:ascii="Times New Roman" w:hAnsi="Times New Roman" w:cs="Times New Roman"/>
-          <w:color w:val="000000"/>
-          <w:sz w:val="28"/>
-          <w:szCs w:val="28"/>
-          <w:lang w:val="en-US"/>
-        </w:rPr>
-        <w:t xml:space="preserve">: </w:t>
-      </w:r>
-      <w:r>
-        <w:rPr>
-          <w:rFonts w:ascii="Times New Roman" w:hAnsi="Times New Roman" w:cs="Times New Roman"/>
-          <w:bCs/>
-          <w:color w:val="000000"/>
-          <w:sz w:val="28"/>
-          <w:szCs w:val="28"/>
-          <w:lang w:val="en-US"/>
-        </w:rPr>
-        <w:t xml:space="preserve">begin </w:t>
-      </w:r>
-      <w:r>
-        <w:rPr>
-          <w:rFonts w:ascii="Times New Roman" w:hAnsi="Times New Roman" w:cs="Times New Roman"/>
-          <w:color w:val="000000"/>
-          <w:sz w:val="28"/>
-          <w:szCs w:val="28"/>
-          <w:lang w:val="en-US"/>
-        </w:rPr>
-        <w:t>x</w:t>
-      </w:r>
-      <w:proofErr w:type="gramStart"/>
-      <w:r>
-        <w:rPr>
-          <w:rFonts w:ascii="Times New Roman" w:hAnsi="Times New Roman" w:cs="Times New Roman"/>
-          <w:color w:val="000000"/>
-          <w:sz w:val="28"/>
-          <w:szCs w:val="28"/>
-          <w:lang w:val="en-US"/>
-        </w:rPr>
-        <w:t>1 :</w:t>
-      </w:r>
-      <w:proofErr w:type="gramEnd"/>
-      <w:r>
-        <w:rPr>
-          <w:rFonts w:ascii="Times New Roman" w:hAnsi="Times New Roman" w:cs="Times New Roman"/>
-          <w:color w:val="000000"/>
-          <w:sz w:val="28"/>
-          <w:szCs w:val="28"/>
-          <w:lang w:val="en-US"/>
-        </w:rPr>
-        <w:t xml:space="preserve">= x1 - </w:t>
-      </w:r>
-      <w:r>
-        <w:rPr>
-          <w:rFonts w:ascii="Times New Roman" w:hAnsi="Times New Roman" w:cs="Times New Roman"/>
-          <w:color w:val="006400"/>
-          <w:sz w:val="28"/>
-          <w:szCs w:val="28"/>
-          <w:lang w:val="en-US"/>
-        </w:rPr>
-        <w:t>50</w:t>
-      </w:r>
-      <w:r>
-        <w:rPr>
-          <w:rFonts w:ascii="Times New Roman" w:hAnsi="Times New Roman" w:cs="Times New Roman"/>
-          <w:color w:val="000000"/>
-          <w:sz w:val="28"/>
-          <w:szCs w:val="28"/>
-          <w:lang w:val="en-US"/>
-        </w:rPr>
-        <w:t xml:space="preserve">; </w:t>
-      </w:r>
-      <w:r>
-        <w:rPr>
-          <w:rFonts w:ascii="Times New Roman" w:hAnsi="Times New Roman" w:cs="Times New Roman"/>
-          <w:bCs/>
-          <w:color w:val="000000"/>
-          <w:sz w:val="28"/>
-          <w:szCs w:val="28"/>
-          <w:lang w:val="en-US"/>
-        </w:rPr>
-        <w:t>end</w:t>
-      </w:r>
-      <w:r>
-        <w:rPr>
-          <w:rFonts w:ascii="Times New Roman" w:hAnsi="Times New Roman" w:cs="Times New Roman"/>
-          <w:color w:val="000000"/>
-          <w:sz w:val="28"/>
-          <w:szCs w:val="28"/>
-          <w:lang w:val="en-US"/>
-        </w:rPr>
-        <w:t xml:space="preserve">;  </w:t>
-      </w:r>
-      <w:r>
-        <w:rPr>
-          <w:rFonts w:ascii="Times New Roman" w:hAnsi="Times New Roman" w:cs="Times New Roman"/>
-          <w:color w:val="000000"/>
-          <w:sz w:val="28"/>
-          <w:szCs w:val="28"/>
-          <w:lang w:val="en-US"/>
-        </w:rPr>
-        <w:t xml:space="preserve">   </w:t>
-      </w:r>
-      <w:r>
-        <w:rPr>
-          <w:rFonts w:ascii="Times New Roman" w:hAnsi="Times New Roman" w:cs="Times New Roman"/>
-          <w:color w:val="008000"/>
-          <w:sz w:val="28"/>
-          <w:szCs w:val="28"/>
-          <w:lang w:val="en-US"/>
-        </w:rPr>
-        <w:t>//</w:t>
-      </w:r>
-      <w:r>
-        <w:rPr>
-          <w:rFonts w:ascii="Times New Roman" w:hAnsi="Times New Roman" w:cs="Times New Roman"/>
-          <w:color w:val="008000"/>
-          <w:sz w:val="28"/>
-          <w:szCs w:val="28"/>
-        </w:rPr>
-        <w:t>Влево</w:t>
-      </w:r>
-    </w:p>
-    <w:p>
-      <w:pPr>
-        <w:autoSpaceDE w:val="0"/>
-        <w:autoSpaceDN w:val="0"/>
-        <w:adjustRightInd w:val="0"/>
-        <w:rPr>
-          <w:rFonts w:ascii="Times New Roman" w:hAnsi="Times New Roman" w:cs="Times New Roman"/>
-          <w:color w:val="008000"/>
-          <w:sz w:val="28"/>
-          <w:szCs w:val="28"/>
-          <w:lang w:val="en-US"/>
-        </w:rPr>
-      </w:pPr>
-      <w:r>
-        <w:rPr>
-          <w:rFonts w:ascii="Times New Roman" w:hAnsi="Times New Roman" w:cs="Times New Roman"/>
-          <w:color w:val="008000"/>
-          <w:sz w:val="28"/>
-          <w:szCs w:val="28"/>
-          <w:lang w:val="en-US"/>
-        </w:rPr>
-        <w:t xml:space="preserve">    </w:t>
-      </w:r>
-      <w:proofErr w:type="spellStart"/>
-      <w:r>
-        <w:rPr>
-          <w:rFonts w:ascii="Times New Roman" w:hAnsi="Times New Roman" w:cs="Times New Roman"/>
-          <w:color w:val="000000"/>
-          <w:sz w:val="28"/>
-          <w:szCs w:val="28"/>
-          <w:lang w:val="en-US"/>
-        </w:rPr>
-        <w:t>VK_Right</w:t>
-      </w:r>
-      <w:proofErr w:type="spellEnd"/>
-      <w:r>
-        <w:rPr>
-          <w:rFonts w:ascii="Times New Roman" w:hAnsi="Times New Roman" w:cs="Times New Roman"/>
-          <w:color w:val="000000"/>
-          <w:sz w:val="28"/>
-          <w:szCs w:val="28"/>
-          <w:lang w:val="en-US"/>
-        </w:rPr>
-        <w:t xml:space="preserve">: </w:t>
-      </w:r>
-      <w:r>
-        <w:rPr>
-          <w:rFonts w:ascii="Times New Roman" w:hAnsi="Times New Roman" w:cs="Times New Roman"/>
-          <w:bCs/>
-          <w:color w:val="000000"/>
-          <w:sz w:val="28"/>
-          <w:szCs w:val="28"/>
-          <w:lang w:val="en-US"/>
-        </w:rPr>
-        <w:t xml:space="preserve">begin </w:t>
-      </w:r>
-      <w:r>
-        <w:rPr>
-          <w:rFonts w:ascii="Times New Roman" w:hAnsi="Times New Roman" w:cs="Times New Roman"/>
-          <w:color w:val="000000"/>
-          <w:sz w:val="28"/>
-          <w:szCs w:val="28"/>
-          <w:lang w:val="en-US"/>
-        </w:rPr>
-        <w:t>x</w:t>
-      </w:r>
-      <w:proofErr w:type="gramStart"/>
-      <w:r>
-        <w:rPr>
-          <w:rFonts w:ascii="Times New Roman" w:hAnsi="Times New Roman" w:cs="Times New Roman"/>
-          <w:color w:val="000000"/>
-          <w:sz w:val="28"/>
-          <w:szCs w:val="28"/>
-          <w:lang w:val="en-US"/>
-        </w:rPr>
-        <w:t>1 :</w:t>
-      </w:r>
-      <w:proofErr w:type="gramEnd"/>
-      <w:r>
-        <w:rPr>
-          <w:rFonts w:ascii="Times New Roman" w:hAnsi="Times New Roman" w:cs="Times New Roman"/>
-          <w:color w:val="000000"/>
-          <w:sz w:val="28"/>
-          <w:szCs w:val="28"/>
-          <w:lang w:val="en-US"/>
-        </w:rPr>
-        <w:t xml:space="preserve">= x1 + </w:t>
-      </w:r>
-      <w:r>
-        <w:rPr>
-          <w:rFonts w:ascii="Times New Roman" w:hAnsi="Times New Roman" w:cs="Times New Roman"/>
-          <w:color w:val="006400"/>
-          <w:sz w:val="28"/>
-          <w:szCs w:val="28"/>
-          <w:lang w:val="en-US"/>
-        </w:rPr>
-        <w:t>50</w:t>
-      </w:r>
-      <w:r>
-        <w:rPr>
-          <w:rFonts w:ascii="Times New Roman" w:hAnsi="Times New Roman" w:cs="Times New Roman"/>
-          <w:color w:val="000000"/>
-          <w:sz w:val="28"/>
-          <w:szCs w:val="28"/>
-          <w:lang w:val="en-US"/>
-        </w:rPr>
-        <w:t xml:space="preserve">; </w:t>
-      </w:r>
-      <w:r>
-        <w:rPr>
-          <w:rFonts w:ascii="Times New Roman" w:hAnsi="Times New Roman" w:cs="Times New Roman"/>
-          <w:bCs/>
-          <w:color w:val="000000"/>
-          <w:sz w:val="28"/>
-          <w:szCs w:val="28"/>
-          <w:lang w:val="en-US"/>
-        </w:rPr>
-        <w:t>end</w:t>
-      </w:r>
-      <w:r>
-        <w:rPr>
-          <w:rFonts w:ascii="Times New Roman" w:hAnsi="Times New Roman" w:cs="Times New Roman"/>
-          <w:color w:val="000000"/>
-          <w:sz w:val="28"/>
-          <w:szCs w:val="28"/>
-          <w:lang w:val="en-US"/>
-        </w:rPr>
-        <w:t>;</w:t>
-      </w:r>
-      <w:r>
-        <w:rPr>
-          <w:rFonts w:ascii="Times New Roman" w:hAnsi="Times New Roman" w:cs="Times New Roman"/>
-          <w:color w:val="000000"/>
-          <w:sz w:val="28"/>
-          <w:szCs w:val="28"/>
-          <w:lang w:val="en-US"/>
-        </w:rPr>
-        <w:t xml:space="preserve">  </w:t>
-      </w:r>
-      <w:r>
-        <w:rPr>
-          <w:rFonts w:ascii="Times New Roman" w:hAnsi="Times New Roman" w:cs="Times New Roman"/>
-          <w:color w:val="008000"/>
-          <w:sz w:val="28"/>
-          <w:szCs w:val="28"/>
-          <w:lang w:val="en-US"/>
-        </w:rPr>
-        <w:t>//</w:t>
-      </w:r>
-      <w:r>
-        <w:rPr>
-          <w:rFonts w:ascii="Times New Roman" w:hAnsi="Times New Roman" w:cs="Times New Roman"/>
-          <w:color w:val="008000"/>
-          <w:sz w:val="28"/>
-          <w:szCs w:val="28"/>
-        </w:rPr>
-        <w:t>Вправо</w:t>
-      </w:r>
-    </w:p>
-    <w:p>
-      <w:pPr>
-        <w:autoSpaceDE w:val="0"/>
-        <w:autoSpaceDN w:val="0"/>
-        <w:adjustRightInd w:val="0"/>
-        <w:rPr>
-          <w:rFonts w:ascii="Times New Roman" w:hAnsi="Times New Roman" w:cs="Times New Roman"/>
-          <w:color w:val="008000"/>
-          <w:sz w:val="28"/>
-          <w:szCs w:val="28"/>
-          <w:lang w:val="en-US"/>
-        </w:rPr>
-      </w:pPr>
-      <w:r>
-        <w:rPr>
-          <w:rFonts w:ascii="Times New Roman" w:hAnsi="Times New Roman" w:cs="Times New Roman"/>
-          <w:color w:val="008000"/>
-          <w:sz w:val="28"/>
-          <w:szCs w:val="28"/>
-          <w:lang w:val="en-US"/>
-        </w:rPr>
-        <w:t xml:space="preserve">    </w:t>
-      </w:r>
-      <w:r>
-        <w:rPr>
-          <w:rFonts w:ascii="Times New Roman" w:hAnsi="Times New Roman" w:cs="Times New Roman"/>
-          <w:color w:val="000000"/>
-          <w:sz w:val="28"/>
-          <w:szCs w:val="28"/>
-          <w:lang w:val="en-US"/>
-        </w:rPr>
-        <w:t>VK</w:t>
-      </w:r>
-      <w:r>
-        <w:rPr>
-          <w:rFonts w:ascii="Times New Roman" w:hAnsi="Times New Roman" w:cs="Times New Roman"/>
-          <w:color w:val="000000"/>
-          <w:sz w:val="28"/>
-          <w:szCs w:val="28"/>
-          <w:lang w:val="en-US"/>
-        </w:rPr>
-        <w:t>_</w:t>
-      </w:r>
-      <w:r>
-        <w:rPr>
-          <w:rFonts w:ascii="Times New Roman" w:hAnsi="Times New Roman" w:cs="Times New Roman"/>
-          <w:color w:val="000000"/>
-          <w:sz w:val="28"/>
-          <w:szCs w:val="28"/>
-          <w:lang w:val="en-US"/>
-        </w:rPr>
-        <w:t>S</w:t>
-      </w:r>
-      <w:r>
-        <w:rPr>
-          <w:rFonts w:ascii="Times New Roman" w:hAnsi="Times New Roman" w:cs="Times New Roman"/>
-          <w:color w:val="000000"/>
-          <w:sz w:val="28"/>
-          <w:szCs w:val="28"/>
-          <w:lang w:val="en-US"/>
-        </w:rPr>
-        <w:t xml:space="preserve">: </w:t>
-      </w:r>
-      <w:r>
-        <w:rPr>
-          <w:rFonts w:ascii="Times New Roman" w:hAnsi="Times New Roman" w:cs="Times New Roman"/>
-          <w:bCs/>
-          <w:color w:val="000000"/>
-          <w:sz w:val="28"/>
-          <w:szCs w:val="28"/>
-          <w:lang w:val="en-US"/>
-        </w:rPr>
-        <w:t>if</w:t>
-      </w:r>
-      <w:r>
-        <w:rPr>
-          <w:rFonts w:ascii="Times New Roman" w:hAnsi="Times New Roman" w:cs="Times New Roman"/>
-          <w:bCs/>
-          <w:color w:val="000000"/>
-          <w:sz w:val="28"/>
-          <w:szCs w:val="28"/>
-          <w:lang w:val="en-US"/>
-        </w:rPr>
-        <w:t xml:space="preserve"> </w:t>
-      </w:r>
-      <w:r>
-        <w:rPr>
-          <w:rFonts w:ascii="Times New Roman" w:hAnsi="Times New Roman" w:cs="Times New Roman"/>
-          <w:color w:val="000000"/>
-          <w:sz w:val="28"/>
-          <w:szCs w:val="28"/>
-          <w:lang w:val="en-US"/>
-        </w:rPr>
-        <w:t>n</w:t>
-      </w:r>
-      <w:r>
-        <w:rPr>
-          <w:rFonts w:ascii="Times New Roman" w:hAnsi="Times New Roman" w:cs="Times New Roman"/>
-          <w:color w:val="000000"/>
-          <w:sz w:val="28"/>
-          <w:szCs w:val="28"/>
-          <w:lang w:val="en-US"/>
-        </w:rPr>
-        <w:t>&gt;</w:t>
-      </w:r>
-      <w:r>
-        <w:rPr>
-          <w:rFonts w:ascii="Times New Roman" w:hAnsi="Times New Roman" w:cs="Times New Roman"/>
-          <w:color w:val="006400"/>
-          <w:sz w:val="28"/>
-          <w:szCs w:val="28"/>
-          <w:lang w:val="en-US"/>
-        </w:rPr>
-        <w:t xml:space="preserve">1 </w:t>
-      </w:r>
-      <w:r>
-        <w:rPr>
-          <w:rFonts w:ascii="Times New Roman" w:hAnsi="Times New Roman" w:cs="Times New Roman"/>
-          <w:bCs/>
-          <w:color w:val="000000"/>
-          <w:sz w:val="28"/>
-          <w:szCs w:val="28"/>
-          <w:lang w:val="en-US"/>
-        </w:rPr>
-        <w:t>then</w:t>
-      </w:r>
-      <w:r>
-        <w:rPr>
-          <w:rFonts w:ascii="Times New Roman" w:hAnsi="Times New Roman" w:cs="Times New Roman"/>
-          <w:bCs/>
-          <w:color w:val="000000"/>
-          <w:sz w:val="28"/>
-          <w:szCs w:val="28"/>
-          <w:lang w:val="en-US"/>
-        </w:rPr>
-        <w:t xml:space="preserve"> </w:t>
-      </w:r>
-      <w:r>
-        <w:rPr>
-          <w:rFonts w:ascii="Times New Roman" w:hAnsi="Times New Roman" w:cs="Times New Roman"/>
-          <w:color w:val="000000"/>
-          <w:sz w:val="28"/>
-          <w:szCs w:val="28"/>
-          <w:lang w:val="en-US"/>
-        </w:rPr>
-        <w:t>n</w:t>
-      </w:r>
-      <w:r>
-        <w:rPr>
-          <w:rFonts w:ascii="Times New Roman" w:hAnsi="Times New Roman" w:cs="Times New Roman"/>
-          <w:color w:val="000000"/>
-          <w:sz w:val="28"/>
-          <w:szCs w:val="28"/>
-          <w:lang w:val="en-US"/>
-        </w:rPr>
-        <w:t xml:space="preserve"> -= </w:t>
-      </w:r>
-      <w:proofErr w:type="gramStart"/>
-      <w:r>
-        <w:rPr>
-          <w:rFonts w:ascii="Times New Roman" w:hAnsi="Times New Roman" w:cs="Times New Roman"/>
-          <w:color w:val="006400"/>
-          <w:sz w:val="28"/>
-          <w:szCs w:val="28"/>
-          <w:lang w:val="en-US"/>
-        </w:rPr>
-        <w:t>1</w:t>
-      </w:r>
-      <w:r>
-        <w:rPr>
-          <w:rFonts w:ascii="Times New Roman" w:hAnsi="Times New Roman" w:cs="Times New Roman"/>
-          <w:color w:val="000000"/>
-          <w:sz w:val="28"/>
-          <w:szCs w:val="28"/>
-          <w:lang w:val="en-US"/>
-        </w:rPr>
-        <w:t xml:space="preserve">;   </w:t>
-      </w:r>
-      <w:proofErr w:type="gramEnd"/>
-      <w:r>
-        <w:rPr>
-          <w:rFonts w:ascii="Times New Roman" w:hAnsi="Times New Roman" w:cs="Times New Roman"/>
-          <w:color w:val="000000"/>
-          <w:sz w:val="28"/>
-          <w:szCs w:val="28"/>
-          <w:lang w:val="en-US"/>
-        </w:rPr>
-        <w:t xml:space="preserve">       </w:t>
-      </w:r>
-      <w:r>
-        <w:rPr>
-          <w:rFonts w:ascii="Times New Roman" w:hAnsi="Times New Roman" w:cs="Times New Roman"/>
-          <w:color w:val="000000"/>
-          <w:sz w:val="28"/>
-          <w:szCs w:val="28"/>
-          <w:lang w:val="en-US"/>
-        </w:rPr>
-        <w:t xml:space="preserve">          </w:t>
-      </w:r>
-      <w:r>
-        <w:rPr>
-          <w:rFonts w:ascii="Times New Roman" w:hAnsi="Times New Roman" w:cs="Times New Roman"/>
-          <w:color w:val="008000"/>
-          <w:sz w:val="28"/>
-          <w:szCs w:val="28"/>
-          <w:lang w:val="en-US"/>
-        </w:rPr>
-        <w:t>//</w:t>
-      </w:r>
-      <w:r>
-        <w:rPr>
-          <w:rFonts w:ascii="Times New Roman" w:hAnsi="Times New Roman" w:cs="Times New Roman"/>
-          <w:color w:val="008000"/>
-          <w:sz w:val="28"/>
-          <w:szCs w:val="28"/>
-        </w:rPr>
-        <w:t>Уменьшить</w:t>
-      </w:r>
-      <w:r>
-        <w:rPr>
-          <w:rFonts w:ascii="Times New Roman" w:hAnsi="Times New Roman" w:cs="Times New Roman"/>
-          <w:color w:val="008000"/>
-          <w:sz w:val="28"/>
-          <w:szCs w:val="28"/>
-          <w:lang w:val="en-US"/>
-        </w:rPr>
-        <w:t xml:space="preserve"> </w:t>
-      </w:r>
-      <w:r>
-        <w:rPr>
-          <w:rFonts w:ascii="Times New Roman" w:hAnsi="Times New Roman" w:cs="Times New Roman"/>
-          <w:color w:val="008000"/>
-          <w:sz w:val="28"/>
-          <w:szCs w:val="28"/>
-        </w:rPr>
-        <w:t>фрактал</w:t>
-      </w:r>
-    </w:p>
-    <w:p>
-      <w:pPr>
-        <w:autoSpaceDE w:val="0"/>
-        <w:autoSpaceDN w:val="0"/>
-        <w:adjustRightInd w:val="0"/>
-        <w:rPr>
-          <w:rFonts w:ascii="Times New Roman" w:hAnsi="Times New Roman" w:cs="Times New Roman"/>
-          <w:color w:val="008000"/>
-          <w:sz w:val="28"/>
-          <w:szCs w:val="28"/>
-        </w:rPr>
-      </w:pPr>
-      <w:r>
-        <w:rPr>
-          <w:rFonts w:ascii="Times New Roman" w:hAnsi="Times New Roman" w:cs="Times New Roman"/>
-          <w:color w:val="008000"/>
-          <w:sz w:val="28"/>
-          <w:szCs w:val="28"/>
-          <w:lang w:val="en-US"/>
-        </w:rPr>
-        <w:t xml:space="preserve">    </w:t>
-      </w:r>
-      <w:r>
-        <w:rPr>
-          <w:rFonts w:ascii="Times New Roman" w:hAnsi="Times New Roman" w:cs="Times New Roman"/>
-          <w:color w:val="000000"/>
-          <w:sz w:val="28"/>
-          <w:szCs w:val="28"/>
-          <w:lang w:val="en-US"/>
-        </w:rPr>
-        <w:t>VK</w:t>
-      </w:r>
-      <w:r>
-        <w:rPr>
-          <w:rFonts w:ascii="Times New Roman" w:hAnsi="Times New Roman" w:cs="Times New Roman"/>
-          <w:color w:val="000000"/>
-          <w:sz w:val="28"/>
-          <w:szCs w:val="28"/>
-        </w:rPr>
-        <w:t>_</w:t>
-      </w:r>
-      <w:r>
-        <w:rPr>
-          <w:rFonts w:ascii="Times New Roman" w:hAnsi="Times New Roman" w:cs="Times New Roman"/>
-          <w:color w:val="000000"/>
-          <w:sz w:val="28"/>
-          <w:szCs w:val="28"/>
-          <w:lang w:val="en-US"/>
-        </w:rPr>
-        <w:t>W</w:t>
-      </w:r>
-      <w:r>
-        <w:rPr>
-          <w:rFonts w:ascii="Times New Roman" w:hAnsi="Times New Roman" w:cs="Times New Roman"/>
-          <w:color w:val="000000"/>
-          <w:sz w:val="28"/>
-          <w:szCs w:val="28"/>
-        </w:rPr>
-        <w:t xml:space="preserve">: </w:t>
-      </w:r>
-      <w:r>
-        <w:rPr>
-          <w:rFonts w:ascii="Times New Roman" w:hAnsi="Times New Roman" w:cs="Times New Roman"/>
-          <w:color w:val="000000"/>
-          <w:sz w:val="28"/>
-          <w:szCs w:val="28"/>
-          <w:lang w:val="en-US"/>
-        </w:rPr>
-        <w:t>n</w:t>
-      </w:r>
-      <w:r>
-        <w:rPr>
-          <w:rFonts w:ascii="Times New Roman" w:hAnsi="Times New Roman" w:cs="Times New Roman"/>
-          <w:color w:val="000000"/>
-          <w:sz w:val="28"/>
-          <w:szCs w:val="28"/>
-        </w:rPr>
-        <w:t xml:space="preserve"> += </w:t>
-      </w:r>
-      <w:proofErr w:type="gramStart"/>
-      <w:r>
-        <w:rPr>
-          <w:rFonts w:ascii="Times New Roman" w:hAnsi="Times New Roman" w:cs="Times New Roman"/>
-          <w:color w:val="006400"/>
-          <w:sz w:val="28"/>
-          <w:szCs w:val="28"/>
-        </w:rPr>
-        <w:t>1</w:t>
-      </w:r>
-      <w:r>
-        <w:rPr>
-          <w:rFonts w:ascii="Times New Roman" w:hAnsi="Times New Roman" w:cs="Times New Roman"/>
-          <w:color w:val="000000"/>
-          <w:sz w:val="28"/>
-          <w:szCs w:val="28"/>
-        </w:rPr>
-        <w:t xml:space="preserve">;   </w:t>
-      </w:r>
-      <w:proofErr w:type="gramEnd"/>
-      <w:r>
-        <w:rPr>
-          <w:rFonts w:ascii="Times New Roman" w:hAnsi="Times New Roman" w:cs="Times New Roman"/>
-          <w:color w:val="000000"/>
-          <w:sz w:val="28"/>
-          <w:szCs w:val="28"/>
-        </w:rPr>
-        <w:t xml:space="preserve">                    </w:t>
-      </w:r>
-      <w:r>
-        <w:rPr>
-          <w:rFonts w:ascii="Times New Roman" w:hAnsi="Times New Roman" w:cs="Times New Roman"/>
-          <w:color w:val="000000"/>
-          <w:sz w:val="28"/>
-          <w:szCs w:val="28"/>
-        </w:rPr>
-        <w:t xml:space="preserve">              </w:t>
-      </w:r>
-      <w:r>
-        <w:rPr>
-          <w:rFonts w:ascii="Times New Roman" w:hAnsi="Times New Roman" w:cs="Times New Roman"/>
-          <w:color w:val="008000"/>
-          <w:sz w:val="28"/>
-          <w:szCs w:val="28"/>
-        </w:rPr>
-        <w:t xml:space="preserve">//Увеличить </w:t>
-      </w:r>
-      <w:r>
-        <w:rPr>
-          <w:rFonts w:ascii="Times New Roman" w:hAnsi="Times New Roman" w:cs="Times New Roman"/>
-          <w:color w:val="008000"/>
-          <w:sz w:val="28"/>
-          <w:szCs w:val="28"/>
-        </w:rPr>
-        <w:t>фрактал</w:t>
-      </w:r>
-    </w:p>
-    <w:p>
-      <w:pPr>
-        <w:autoSpaceDE w:val="0"/>
-        <w:autoSpaceDN w:val="0"/>
-        <w:adjustRightInd w:val="0"/>
-        <w:rPr>
-          <w:rFonts w:ascii="Times New Roman" w:hAnsi="Times New Roman" w:cs="Times New Roman"/>
-          <w:color w:val="008000"/>
-          <w:sz w:val="28"/>
-          <w:szCs w:val="28"/>
-        </w:rPr>
-      </w:pPr>
-      <w:r>
-        <w:rPr>
-          <w:rFonts w:ascii="Times New Roman" w:hAnsi="Times New Roman" w:cs="Times New Roman"/>
-          <w:color w:val="008000"/>
-          <w:sz w:val="28"/>
-          <w:szCs w:val="28"/>
-        </w:rPr>
-        <w:t xml:space="preserve">    </w:t>
-      </w:r>
-      <w:r>
-        <w:rPr>
-          <w:rFonts w:ascii="Times New Roman" w:hAnsi="Times New Roman" w:cs="Times New Roman"/>
-          <w:color w:val="000000"/>
-          <w:sz w:val="28"/>
-          <w:szCs w:val="28"/>
-          <w:lang w:val="en-US"/>
-        </w:rPr>
-        <w:t>VK</w:t>
-      </w:r>
-      <w:r>
-        <w:rPr>
-          <w:rFonts w:ascii="Times New Roman" w:hAnsi="Times New Roman" w:cs="Times New Roman"/>
-          <w:color w:val="000000"/>
-          <w:sz w:val="28"/>
-          <w:szCs w:val="28"/>
-        </w:rPr>
-        <w:t>_</w:t>
-      </w:r>
-      <w:r>
-        <w:rPr>
-          <w:rFonts w:ascii="Times New Roman" w:hAnsi="Times New Roman" w:cs="Times New Roman"/>
-          <w:color w:val="000000"/>
-          <w:sz w:val="28"/>
-          <w:szCs w:val="28"/>
-          <w:lang w:val="en-US"/>
-        </w:rPr>
-        <w:t>A</w:t>
-      </w:r>
-      <w:r>
-        <w:rPr>
-          <w:rFonts w:ascii="Times New Roman" w:hAnsi="Times New Roman" w:cs="Times New Roman"/>
-          <w:color w:val="000000"/>
-          <w:sz w:val="28"/>
-          <w:szCs w:val="28"/>
-        </w:rPr>
-        <w:t xml:space="preserve">: </w:t>
-      </w:r>
-      <w:r>
-        <w:rPr>
-          <w:rFonts w:ascii="Times New Roman" w:hAnsi="Times New Roman" w:cs="Times New Roman"/>
-          <w:bCs/>
-          <w:color w:val="000000"/>
-          <w:sz w:val="28"/>
-          <w:szCs w:val="28"/>
-          <w:lang w:val="en-US"/>
-        </w:rPr>
-        <w:t>if</w:t>
-      </w:r>
-      <w:r>
-        <w:rPr>
-          <w:rFonts w:ascii="Times New Roman" w:hAnsi="Times New Roman" w:cs="Times New Roman"/>
-          <w:bCs/>
-          <w:color w:val="000000"/>
-          <w:sz w:val="28"/>
-          <w:szCs w:val="28"/>
-        </w:rPr>
-        <w:t xml:space="preserve"> </w:t>
-      </w:r>
-      <w:r>
-        <w:rPr>
-          <w:rFonts w:ascii="Times New Roman" w:hAnsi="Times New Roman" w:cs="Times New Roman"/>
-          <w:color w:val="000000"/>
-          <w:sz w:val="28"/>
-          <w:szCs w:val="28"/>
-          <w:lang w:val="en-US"/>
-        </w:rPr>
-        <w:t>h</w:t>
-      </w:r>
-      <w:r>
-        <w:rPr>
-          <w:rFonts w:ascii="Times New Roman" w:hAnsi="Times New Roman" w:cs="Times New Roman"/>
-          <w:color w:val="000000"/>
-          <w:sz w:val="28"/>
-          <w:szCs w:val="28"/>
-        </w:rPr>
-        <w:t>&gt;</w:t>
-      </w:r>
-      <w:r>
-        <w:rPr>
-          <w:rFonts w:ascii="Times New Roman" w:hAnsi="Times New Roman" w:cs="Times New Roman"/>
-          <w:color w:val="006400"/>
-          <w:sz w:val="28"/>
-          <w:szCs w:val="28"/>
-        </w:rPr>
-        <w:t xml:space="preserve">5 </w:t>
-      </w:r>
-      <w:r>
-        <w:rPr>
-          <w:rFonts w:ascii="Times New Roman" w:hAnsi="Times New Roman" w:cs="Times New Roman"/>
-          <w:bCs/>
-          <w:color w:val="000000"/>
-          <w:sz w:val="28"/>
-          <w:szCs w:val="28"/>
-          <w:lang w:val="en-US"/>
-        </w:rPr>
-        <w:t>then</w:t>
-      </w:r>
-      <w:r>
-        <w:rPr>
-          <w:rFonts w:ascii="Times New Roman" w:hAnsi="Times New Roman" w:cs="Times New Roman"/>
-          <w:bCs/>
-          <w:color w:val="000000"/>
-          <w:sz w:val="28"/>
-          <w:szCs w:val="28"/>
-        </w:rPr>
-        <w:t xml:space="preserve"> </w:t>
-      </w:r>
-      <w:r>
-        <w:rPr>
-          <w:rFonts w:ascii="Times New Roman" w:hAnsi="Times New Roman" w:cs="Times New Roman"/>
-          <w:color w:val="000000"/>
-          <w:sz w:val="28"/>
-          <w:szCs w:val="28"/>
-          <w:lang w:val="en-US"/>
-        </w:rPr>
-        <w:t>h</w:t>
-      </w:r>
-      <w:r>
-        <w:rPr>
-          <w:rFonts w:ascii="Times New Roman" w:hAnsi="Times New Roman" w:cs="Times New Roman"/>
-          <w:color w:val="000000"/>
-          <w:sz w:val="28"/>
-          <w:szCs w:val="28"/>
-        </w:rPr>
-        <w:t xml:space="preserve"> -= </w:t>
-      </w:r>
-      <w:proofErr w:type="gramStart"/>
-      <w:r>
-        <w:rPr>
-          <w:rFonts w:ascii="Times New Roman" w:hAnsi="Times New Roman" w:cs="Times New Roman"/>
-          <w:color w:val="006400"/>
-          <w:sz w:val="28"/>
-          <w:szCs w:val="28"/>
-        </w:rPr>
-        <w:t>5</w:t>
-      </w:r>
-      <w:r>
-        <w:rPr>
-          <w:rFonts w:ascii="Times New Roman" w:hAnsi="Times New Roman" w:cs="Times New Roman"/>
-          <w:color w:val="000000"/>
-          <w:sz w:val="28"/>
-          <w:szCs w:val="28"/>
-        </w:rPr>
-        <w:t xml:space="preserve">;   </w:t>
-      </w:r>
-      <w:proofErr w:type="gramEnd"/>
-      <w:r>
-        <w:rPr>
-          <w:rFonts w:ascii="Times New Roman" w:hAnsi="Times New Roman" w:cs="Times New Roman"/>
-          <w:color w:val="000000"/>
-          <w:sz w:val="28"/>
-          <w:szCs w:val="28"/>
-        </w:rPr>
-        <w:t xml:space="preserve">        </w:t>
-      </w:r>
-      <w:r>
-        <w:rPr>
-          <w:rFonts w:ascii="Times New Roman" w:hAnsi="Times New Roman" w:cs="Times New Roman"/>
-          <w:color w:val="000000"/>
-          <w:sz w:val="28"/>
-          <w:szCs w:val="28"/>
-        </w:rPr>
-        <w:t xml:space="preserve">        </w:t>
-      </w:r>
-      <w:r>
-        <w:rPr>
-          <w:rFonts w:ascii="Times New Roman" w:hAnsi="Times New Roman" w:cs="Times New Roman"/>
-          <w:color w:val="008000"/>
-          <w:sz w:val="28"/>
-          <w:szCs w:val="28"/>
-        </w:rPr>
-        <w:t>//</w:t>
-      </w:r>
-      <w:r>
-        <w:rPr>
-          <w:rFonts w:ascii="Times New Roman" w:hAnsi="Times New Roman" w:cs="Times New Roman"/>
-          <w:color w:val="008000"/>
-          <w:sz w:val="28"/>
-          <w:szCs w:val="28"/>
-        </w:rPr>
-        <w:t>Уменьшить</w:t>
-      </w:r>
-      <w:r>
-        <w:rPr>
-          <w:rFonts w:ascii="Times New Roman" w:hAnsi="Times New Roman" w:cs="Times New Roman"/>
-          <w:color w:val="008000"/>
-          <w:sz w:val="28"/>
-          <w:szCs w:val="28"/>
-        </w:rPr>
-        <w:t xml:space="preserve"> </w:t>
-      </w:r>
-      <w:r>
-        <w:rPr>
-          <w:rFonts w:ascii="Times New Roman" w:hAnsi="Times New Roman" w:cs="Times New Roman"/>
-          <w:color w:val="008000"/>
-          <w:sz w:val="28"/>
-          <w:szCs w:val="28"/>
-        </w:rPr>
-        <w:t>масштаб</w:t>
-      </w:r>
-    </w:p>
-    <w:p>
-      <w:pPr>
-        <w:autoSpaceDE w:val="0"/>
-        <w:autoSpaceDN w:val="0"/>
-        <w:adjustRightInd w:val="0"/>
-        <w:rPr>
-          <w:rFonts w:ascii="Times New Roman" w:hAnsi="Times New Roman" w:cs="Times New Roman"/>
-          <w:color w:val="008000"/>
-          <w:sz w:val="28"/>
-          <w:szCs w:val="28"/>
-        </w:rPr>
-      </w:pPr>
-      <w:r>
-        <w:rPr>
-          <w:rFonts w:ascii="Times New Roman" w:hAnsi="Times New Roman" w:cs="Times New Roman"/>
-          <w:color w:val="008000"/>
-          <w:sz w:val="28"/>
-          <w:szCs w:val="28"/>
-        </w:rPr>
-        <w:t xml:space="preserve">    </w:t>
-      </w:r>
-      <w:r>
-        <w:rPr>
-          <w:rFonts w:ascii="Times New Roman" w:hAnsi="Times New Roman" w:cs="Times New Roman"/>
-          <w:color w:val="000000"/>
-          <w:sz w:val="28"/>
-          <w:szCs w:val="28"/>
-        </w:rPr>
-        <w:t xml:space="preserve">VK_D: h += </w:t>
-      </w:r>
-      <w:proofErr w:type="gramStart"/>
-      <w:r>
-        <w:rPr>
-          <w:rFonts w:ascii="Times New Roman" w:hAnsi="Times New Roman" w:cs="Times New Roman"/>
-          <w:color w:val="006400"/>
-          <w:sz w:val="28"/>
-          <w:szCs w:val="28"/>
-        </w:rPr>
-        <w:t>5</w:t>
-      </w:r>
-      <w:r>
-        <w:rPr>
-          <w:rFonts w:ascii="Times New Roman" w:hAnsi="Times New Roman" w:cs="Times New Roman"/>
-          <w:color w:val="000000"/>
-          <w:sz w:val="28"/>
-          <w:szCs w:val="28"/>
-        </w:rPr>
-        <w:t xml:space="preserve">;   </w:t>
-      </w:r>
-      <w:proofErr w:type="gramEnd"/>
-      <w:r>
-        <w:rPr>
-          <w:rFonts w:ascii="Times New Roman" w:hAnsi="Times New Roman" w:cs="Times New Roman"/>
-          <w:color w:val="000000"/>
-          <w:sz w:val="28"/>
-          <w:szCs w:val="28"/>
-        </w:rPr>
-        <w:t xml:space="preserve">                   </w:t>
-      </w:r>
-      <w:r>
-        <w:rPr>
-          <w:rFonts w:ascii="Times New Roman" w:hAnsi="Times New Roman" w:cs="Times New Roman"/>
-          <w:color w:val="000000"/>
-          <w:sz w:val="28"/>
-          <w:szCs w:val="28"/>
-        </w:rPr>
-        <w:t xml:space="preserve">              </w:t>
-      </w:r>
-      <w:r>
-        <w:rPr>
-          <w:rFonts w:ascii="Times New Roman" w:hAnsi="Times New Roman" w:cs="Times New Roman"/>
-          <w:color w:val="000000"/>
-          <w:sz w:val="28"/>
-          <w:szCs w:val="28"/>
-        </w:rPr>
-        <w:t xml:space="preserve"> </w:t>
-      </w:r>
-      <w:r>
-        <w:rPr>
-          <w:rFonts w:ascii="Times New Roman" w:hAnsi="Times New Roman" w:cs="Times New Roman"/>
-          <w:color w:val="008000"/>
-          <w:sz w:val="28"/>
-          <w:szCs w:val="28"/>
-        </w:rPr>
-        <w:t>//Увеличить масштаб</w:t>
-      </w:r>
-    </w:p>
-    <w:p>
-      <w:pPr>
-        <w:autoSpaceDE w:val="0"/>
-        <w:autoSpaceDN w:val="0"/>
-        <w:adjustRightInd w:val="0"/>
-        <w:rPr>
-          <w:rFonts w:ascii="Times New Roman" w:hAnsi="Times New Roman" w:cs="Times New Roman"/>
-          <w:color w:val="000000"/>
-          <w:sz w:val="28"/>
-          <w:szCs w:val="28"/>
-        </w:rPr>
-      </w:pPr>
-      <w:r>
-        <w:rPr>
-          <w:rFonts w:ascii="Times New Roman" w:hAnsi="Times New Roman" w:cs="Times New Roman"/>
-          <w:color w:val="008000"/>
-          <w:sz w:val="28"/>
-          <w:szCs w:val="28"/>
-        </w:rPr>
-        <w:t xml:space="preserve">  </w:t>
-      </w:r>
-      <w:proofErr w:type="spellStart"/>
-      <w:r>
-        <w:rPr>
-          <w:rFonts w:ascii="Times New Roman" w:hAnsi="Times New Roman" w:cs="Times New Roman"/>
-          <w:bCs/>
-          <w:color w:val="000000"/>
-          <w:sz w:val="28"/>
-          <w:szCs w:val="28"/>
-        </w:rPr>
-        <w:t>end</w:t>
-      </w:r>
-      <w:proofErr w:type="spellEnd"/>
-      <w:r>
-        <w:rPr>
-          <w:rFonts w:ascii="Times New Roman" w:hAnsi="Times New Roman" w:cs="Times New Roman"/>
-          <w:color w:val="000000"/>
-          <w:sz w:val="28"/>
-          <w:szCs w:val="28"/>
-        </w:rPr>
-        <w:t>;</w:t>
-      </w:r>
-    </w:p>
-    <w:p>
-      <w:pPr>
-        <w:autoSpaceDE w:val="0"/>
-        <w:autoSpaceDN w:val="0"/>
-        <w:adjustRightInd w:val="0"/>
-        <w:rPr>
-          <w:rFonts w:ascii="Times New Roman" w:hAnsi="Times New Roman" w:cs="Times New Roman"/>
-          <w:color w:val="000000"/>
-          <w:sz w:val="28"/>
-          <w:szCs w:val="28"/>
-          <w:lang w:val="en-US"/>
-        </w:rPr>
-      </w:pPr>
-      <w:r>
-        <w:rPr>
-          <w:rFonts w:ascii="Times New Roman" w:hAnsi="Times New Roman" w:cs="Times New Roman"/>
-          <w:color w:val="000000"/>
-          <w:sz w:val="28"/>
-          <w:szCs w:val="28"/>
-        </w:rPr>
-        <w:t xml:space="preserve">  </w:t>
-      </w:r>
-      <w:proofErr w:type="gramStart"/>
-      <w:r>
-        <w:rPr>
-          <w:rFonts w:ascii="Times New Roman" w:hAnsi="Times New Roman" w:cs="Times New Roman"/>
-          <w:color w:val="000000"/>
-          <w:sz w:val="28"/>
-          <w:szCs w:val="28"/>
-          <w:lang w:val="en-US"/>
-        </w:rPr>
-        <w:t>x :</w:t>
-      </w:r>
-      <w:proofErr w:type="gramEnd"/>
-      <w:r>
-        <w:rPr>
-          <w:rFonts w:ascii="Times New Roman" w:hAnsi="Times New Roman" w:cs="Times New Roman"/>
-          <w:color w:val="000000"/>
-          <w:sz w:val="28"/>
-          <w:szCs w:val="28"/>
-          <w:lang w:val="en-US"/>
-        </w:rPr>
-        <w:t>= x + x1;</w:t>
-      </w:r>
-    </w:p>
-    <w:p>
-      <w:pPr>
-        <w:autoSpaceDE w:val="0"/>
-        <w:autoSpaceDN w:val="0"/>
-        <w:adjustRightInd w:val="0"/>
-        <w:rPr>
-          <w:rFonts w:ascii="Times New Roman" w:hAnsi="Times New Roman" w:cs="Times New Roman"/>
-          <w:color w:val="000000"/>
-          <w:sz w:val="28"/>
-          <w:szCs w:val="28"/>
-          <w:lang w:val="en-US"/>
-        </w:rPr>
-      </w:pPr>
-      <w:r>
-        <w:rPr>
-          <w:rFonts w:ascii="Times New Roman" w:hAnsi="Times New Roman" w:cs="Times New Roman"/>
-          <w:color w:val="000000"/>
-          <w:sz w:val="28"/>
-          <w:szCs w:val="28"/>
-          <w:lang w:val="en-US"/>
-        </w:rPr>
-        <w:t xml:space="preserve">  </w:t>
-      </w:r>
-      <w:proofErr w:type="gramStart"/>
-      <w:r>
-        <w:rPr>
-          <w:rFonts w:ascii="Times New Roman" w:hAnsi="Times New Roman" w:cs="Times New Roman"/>
-          <w:color w:val="000000"/>
-          <w:sz w:val="28"/>
-          <w:szCs w:val="28"/>
-          <w:lang w:val="en-US"/>
-        </w:rPr>
-        <w:t>y :</w:t>
-      </w:r>
-      <w:proofErr w:type="gramEnd"/>
-      <w:r>
-        <w:rPr>
-          <w:rFonts w:ascii="Times New Roman" w:hAnsi="Times New Roman" w:cs="Times New Roman"/>
-          <w:color w:val="000000"/>
-          <w:sz w:val="28"/>
-          <w:szCs w:val="28"/>
-          <w:lang w:val="en-US"/>
-        </w:rPr>
-        <w:t>= y + y1;</w:t>
-      </w:r>
-    </w:p>
-    <w:p>
-      <w:pPr>
-        <w:autoSpaceDE w:val="0"/>
-        <w:autoSpaceDN w:val="0"/>
-        <w:adjustRightInd w:val="0"/>
-        <w:rPr>
-          <w:rFonts w:ascii="Times New Roman" w:hAnsi="Times New Roman" w:cs="Times New Roman"/>
-          <w:color w:val="000000"/>
-          <w:sz w:val="28"/>
-          <w:szCs w:val="28"/>
-          <w:lang w:val="en-US"/>
-        </w:rPr>
-      </w:pPr>
-      <w:r>
-        <w:rPr>
-          <w:rFonts w:ascii="Times New Roman" w:hAnsi="Times New Roman" w:cs="Times New Roman"/>
-          <w:color w:val="000000"/>
-          <w:sz w:val="28"/>
-          <w:szCs w:val="28"/>
-          <w:lang w:val="en-US"/>
-        </w:rPr>
-        <w:t xml:space="preserve">  </w:t>
-      </w:r>
-      <w:proofErr w:type="spellStart"/>
-      <w:r>
-        <w:rPr>
-          <w:rFonts w:ascii="Times New Roman" w:hAnsi="Times New Roman" w:cs="Times New Roman"/>
-          <w:color w:val="000000"/>
-          <w:sz w:val="28"/>
-          <w:szCs w:val="28"/>
-          <w:lang w:val="en-US"/>
-        </w:rPr>
-        <w:t>clearwindow</w:t>
-      </w:r>
-      <w:proofErr w:type="spellEnd"/>
-      <w:r>
-        <w:rPr>
-          <w:rFonts w:ascii="Times New Roman" w:hAnsi="Times New Roman" w:cs="Times New Roman"/>
-          <w:color w:val="000000"/>
-          <w:sz w:val="28"/>
-          <w:szCs w:val="28"/>
-          <w:lang w:val="en-US"/>
-        </w:rPr>
-        <w:t>;</w:t>
       </w:r>
     </w:p>
     <w:p>
@@ -3214,7 +1533,7 @@
           <w:szCs w:val="28"/>
           <w:lang w:val="en-US"/>
         </w:rPr>
-        <w:t>moveto</w:t>
+        <w:t>textout</w:t>
       </w:r>
       <w:proofErr w:type="spellEnd"/>
       <w:r>
@@ -3231,140 +1550,99 @@
       <w:r>
         <w:rPr>
           <w:rFonts w:ascii="Times New Roman" w:hAnsi="Times New Roman" w:cs="Times New Roman"/>
-          <w:color w:val="000000"/>
-          <w:sz w:val="28"/>
-          <w:szCs w:val="28"/>
-          <w:lang w:val="en-US"/>
-        </w:rPr>
-        <w:t>x, y);</w:t>
-      </w:r>
-    </w:p>
-    <w:p>
-      <w:pPr>
-        <w:autoSpaceDE w:val="0"/>
-        <w:autoSpaceDN w:val="0"/>
-        <w:adjustRightInd w:val="0"/>
-        <w:rPr>
-          <w:rFonts w:ascii="Times New Roman" w:hAnsi="Times New Roman" w:cs="Times New Roman"/>
-          <w:color w:val="000000"/>
-          <w:sz w:val="28"/>
-          <w:szCs w:val="28"/>
-          <w:lang w:val="en-US"/>
-        </w:rPr>
-      </w:pPr>
-      <w:r>
-        <w:rPr>
-          <w:rFonts w:ascii="Times New Roman" w:hAnsi="Times New Roman" w:cs="Times New Roman"/>
-          <w:color w:val="000000"/>
-          <w:sz w:val="28"/>
-          <w:szCs w:val="28"/>
-          <w:lang w:val="en-US"/>
-        </w:rPr>
-        <w:t xml:space="preserve">  PL(n);</w:t>
-      </w:r>
-    </w:p>
-    <w:p>
-      <w:pPr>
-        <w:autoSpaceDE w:val="0"/>
-        <w:autoSpaceDN w:val="0"/>
-        <w:adjustRightInd w:val="0"/>
-        <w:rPr>
-          <w:rFonts w:ascii="Times New Roman" w:hAnsi="Times New Roman" w:cs="Times New Roman"/>
-          <w:color w:val="000000"/>
-          <w:sz w:val="28"/>
-          <w:szCs w:val="28"/>
-          <w:lang w:val="en-US"/>
-        </w:rPr>
-      </w:pPr>
-      <w:r>
-        <w:rPr>
-          <w:rFonts w:ascii="Times New Roman" w:hAnsi="Times New Roman" w:cs="Times New Roman"/>
-          <w:color w:val="000000"/>
-          <w:sz w:val="28"/>
-          <w:szCs w:val="28"/>
-          <w:lang w:val="en-US"/>
-        </w:rPr>
-        <w:t xml:space="preserve">  redraw;</w:t>
-      </w:r>
-    </w:p>
-    <w:p>
-      <w:pPr>
-        <w:autoSpaceDE w:val="0"/>
-        <w:autoSpaceDN w:val="0"/>
-        <w:adjustRightInd w:val="0"/>
-        <w:rPr>
-          <w:rFonts w:ascii="Times New Roman" w:hAnsi="Times New Roman" w:cs="Times New Roman"/>
-          <w:color w:val="000000"/>
-          <w:sz w:val="28"/>
-          <w:szCs w:val="28"/>
-          <w:lang w:val="en-US"/>
-        </w:rPr>
-      </w:pPr>
-      <w:r>
-        <w:rPr>
-          <w:rFonts w:ascii="Times New Roman" w:hAnsi="Times New Roman" w:cs="Times New Roman"/>
-          <w:bCs/>
-          <w:color w:val="000000"/>
-          <w:sz w:val="28"/>
-          <w:szCs w:val="28"/>
-          <w:lang w:val="en-US"/>
-        </w:rPr>
-        <w:t>end</w:t>
-      </w:r>
-      <w:r>
-        <w:rPr>
-          <w:rFonts w:ascii="Times New Roman" w:hAnsi="Times New Roman" w:cs="Times New Roman"/>
-          <w:color w:val="000000"/>
-          <w:sz w:val="28"/>
-          <w:szCs w:val="28"/>
-          <w:lang w:val="en-US"/>
-        </w:rPr>
-        <w:t>;</w:t>
-      </w:r>
-    </w:p>
-    <w:p>
-      <w:pPr>
-        <w:autoSpaceDE w:val="0"/>
-        <w:autoSpaceDN w:val="0"/>
-        <w:adjustRightInd w:val="0"/>
-        <w:rPr>
-          <w:rFonts w:ascii="Times New Roman" w:hAnsi="Times New Roman" w:cs="Times New Roman"/>
-          <w:bCs/>
-          <w:color w:val="000000"/>
-          <w:sz w:val="28"/>
-          <w:szCs w:val="28"/>
-          <w:lang w:val="en-US"/>
-        </w:rPr>
-      </w:pPr>
-      <w:r>
-        <w:rPr>
-          <w:rFonts w:ascii="Times New Roman" w:hAnsi="Times New Roman" w:cs="Times New Roman"/>
-          <w:bCs/>
-          <w:color w:val="000000"/>
-          <w:sz w:val="28"/>
-          <w:szCs w:val="28"/>
-          <w:lang w:val="en-US"/>
-        </w:rPr>
-        <w:t>begin</w:t>
-      </w:r>
-    </w:p>
-    <w:p>
-      <w:pPr>
-        <w:autoSpaceDE w:val="0"/>
-        <w:autoSpaceDN w:val="0"/>
-        <w:adjustRightInd w:val="0"/>
-        <w:rPr>
-          <w:rFonts w:ascii="Times New Roman" w:hAnsi="Times New Roman" w:cs="Times New Roman"/>
-          <w:color w:val="000000"/>
-          <w:sz w:val="28"/>
-          <w:szCs w:val="28"/>
-          <w:lang w:val="en-US"/>
-        </w:rPr>
-      </w:pPr>
-      <w:r>
-        <w:rPr>
-          <w:rFonts w:ascii="Times New Roman" w:hAnsi="Times New Roman" w:cs="Times New Roman"/>
-          <w:bCs/>
+          <w:color w:val="006400"/>
+          <w:sz w:val="28"/>
+          <w:szCs w:val="28"/>
+          <w:lang w:val="en-US"/>
+        </w:rPr>
+        <w:t>10</w:t>
+      </w:r>
+      <w:r>
+        <w:rPr>
+          <w:rFonts w:ascii="Times New Roman" w:hAnsi="Times New Roman" w:cs="Times New Roman"/>
+          <w:color w:val="000000"/>
+          <w:sz w:val="28"/>
+          <w:szCs w:val="28"/>
+          <w:lang w:val="en-US"/>
+        </w:rPr>
+        <w:t xml:space="preserve">, </w:t>
+      </w:r>
+      <w:r>
+        <w:rPr>
+          <w:rFonts w:ascii="Times New Roman" w:hAnsi="Times New Roman" w:cs="Times New Roman"/>
+          <w:color w:val="006400"/>
+          <w:sz w:val="28"/>
+          <w:szCs w:val="28"/>
+          <w:lang w:val="en-US"/>
+        </w:rPr>
+        <w:t>120</w:t>
+      </w:r>
+      <w:r>
+        <w:rPr>
+          <w:rFonts w:ascii="Times New Roman" w:hAnsi="Times New Roman" w:cs="Times New Roman"/>
+          <w:color w:val="000000"/>
+          <w:sz w:val="28"/>
+          <w:szCs w:val="28"/>
+          <w:lang w:val="en-US"/>
+        </w:rPr>
+        <w:t xml:space="preserve">, </w:t>
+      </w:r>
+      <w:r>
+        <w:rPr>
+          <w:rFonts w:ascii="Times New Roman" w:hAnsi="Times New Roman" w:cs="Times New Roman"/>
+          <w:color w:val="0000FF"/>
+          <w:sz w:val="28"/>
+          <w:szCs w:val="28"/>
+          <w:lang w:val="en-US"/>
+        </w:rPr>
+        <w:t>'Down-</w:t>
+      </w:r>
+      <w:r>
+        <w:rPr>
+          <w:rFonts w:ascii="Times New Roman" w:hAnsi="Times New Roman" w:cs="Times New Roman"/>
+          <w:color w:val="0000FF"/>
+          <w:sz w:val="28"/>
+          <w:szCs w:val="28"/>
+        </w:rPr>
+        <w:t>Вниз</w:t>
+      </w:r>
+      <w:r>
+        <w:rPr>
+          <w:rFonts w:ascii="Times New Roman" w:hAnsi="Times New Roman" w:cs="Times New Roman"/>
+          <w:color w:val="0000FF"/>
+          <w:sz w:val="28"/>
+          <w:szCs w:val="28"/>
+          <w:lang w:val="en-US"/>
+        </w:rPr>
+        <w:t>'</w:t>
+      </w:r>
+      <w:r>
+        <w:rPr>
+          <w:rFonts w:ascii="Times New Roman" w:hAnsi="Times New Roman" w:cs="Times New Roman"/>
+          <w:color w:val="000000"/>
+          <w:sz w:val="28"/>
+          <w:szCs w:val="28"/>
+          <w:lang w:val="en-US"/>
+        </w:rPr>
+        <w:t>);</w:t>
+      </w:r>
+    </w:p>
+    <w:p>
+      <w:pPr>
+        <w:autoSpaceDE w:val="0"/>
+        <w:autoSpaceDN w:val="0"/>
+        <w:adjustRightInd w:val="0"/>
+        <w:rPr>
+          <w:rFonts w:ascii="Times New Roman" w:hAnsi="Times New Roman" w:cs="Times New Roman"/>
+          <w:color w:val="000000"/>
+          <w:sz w:val="28"/>
+          <w:szCs w:val="28"/>
+          <w:lang w:val="en-US"/>
+        </w:rPr>
+      </w:pPr>
+      <w:r>
+        <w:rPr>
+          <w:rFonts w:ascii="Times New Roman" w:hAnsi="Times New Roman" w:cs="Times New Roman"/>
           <w:color w:val="000000"/>
           <w:sz w:val="28"/>
           <w:szCs w:val="28"/>
@@ -3382,7 +1660,7 @@
           <w:szCs w:val="28"/>
           <w:lang w:val="en-US"/>
         </w:rPr>
-        <w:t>SetWindowSize</w:t>
+        <w:t>textout</w:t>
       </w:r>
       <w:proofErr w:type="spellEnd"/>
       <w:r>
@@ -3404,7 +1682,7 @@
           <w:szCs w:val="28"/>
           <w:lang w:val="en-US"/>
         </w:rPr>
-        <w:t>800</w:t>
+        <w:t>10</w:t>
       </w:r>
       <w:r>
         <w:rPr>
@@ -3424,7 +1702,46 @@
           <w:szCs w:val="28"/>
           <w:lang w:val="en-US"/>
         </w:rPr>
-        <w:t>500</w:t>
+        <w:t>140</w:t>
+      </w:r>
+      <w:r>
+        <w:rPr>
+          <w:rFonts w:ascii="Times New Roman" w:hAnsi="Times New Roman" w:cs="Times New Roman"/>
+          <w:color w:val="000000"/>
+          <w:sz w:val="28"/>
+          <w:szCs w:val="28"/>
+          <w:lang w:val="en-US"/>
+        </w:rPr>
+        <w:t xml:space="preserve">, </w:t>
+      </w:r>
+      <w:r>
+        <w:rPr>
+          <w:rFonts w:ascii="Times New Roman" w:hAnsi="Times New Roman" w:cs="Times New Roman"/>
+          <w:color w:val="0000FF"/>
+          <w:sz w:val="28"/>
+          <w:szCs w:val="28"/>
+          <w:lang w:val="en-US"/>
+        </w:rPr>
+        <w:t>'Left-</w:t>
+      </w:r>
+      <w:r>
+        <w:rPr>
+          <w:rFonts w:ascii="Times New Roman" w:hAnsi="Times New Roman" w:cs="Times New Roman"/>
+          <w:color w:val="0000FF"/>
+          <w:sz w:val="28"/>
+          <w:szCs w:val="28"/>
+        </w:rPr>
+        <w:t>Влево</w:t>
+      </w:r>
+      <w:r>
+        <w:rPr>
+          <w:rFonts w:ascii="Times New Roman" w:hAnsi="Times New Roman" w:cs="Times New Roman"/>
+          <w:color w:val="0000FF"/>
+          <w:sz w:val="28"/>
+          <w:szCs w:val="28"/>
+          <w:lang w:val="en-US"/>
+        </w:rPr>
+        <w:t>'</w:t>
       </w:r>
       <w:r>
         <w:rPr>
@@ -3470,7 +1787,7 @@
           <w:szCs w:val="28"/>
           <w:lang w:val="en-US"/>
         </w:rPr>
-        <w:t>SetWindowCaption</w:t>
+        <w:t>textout</w:t>
       </w:r>
       <w:proofErr w:type="spellEnd"/>
       <w:r>
@@ -3487,448 +1804,81 @@
       <w:r>
         <w:rPr>
           <w:rFonts w:ascii="Times New Roman" w:hAnsi="Times New Roman" w:cs="Times New Roman"/>
+          <w:color w:val="006400"/>
+          <w:sz w:val="28"/>
+          <w:szCs w:val="28"/>
+          <w:lang w:val="en-US"/>
+        </w:rPr>
+        <w:t>10</w:t>
+      </w:r>
+      <w:r>
+        <w:rPr>
+          <w:rFonts w:ascii="Times New Roman" w:hAnsi="Times New Roman" w:cs="Times New Roman"/>
+          <w:color w:val="000000"/>
+          <w:sz w:val="28"/>
+          <w:szCs w:val="28"/>
+          <w:lang w:val="en-US"/>
+        </w:rPr>
+        <w:t xml:space="preserve">, </w:t>
+      </w:r>
+      <w:r>
+        <w:rPr>
+          <w:rFonts w:ascii="Times New Roman" w:hAnsi="Times New Roman" w:cs="Times New Roman"/>
+          <w:color w:val="006400"/>
+          <w:sz w:val="28"/>
+          <w:szCs w:val="28"/>
+          <w:lang w:val="en-US"/>
+        </w:rPr>
+        <w:t>160</w:t>
+      </w:r>
+      <w:r>
+        <w:rPr>
+          <w:rFonts w:ascii="Times New Roman" w:hAnsi="Times New Roman" w:cs="Times New Roman"/>
+          <w:color w:val="000000"/>
+          <w:sz w:val="28"/>
+          <w:szCs w:val="28"/>
+          <w:lang w:val="en-US"/>
+        </w:rPr>
+        <w:t xml:space="preserve">, </w:t>
+      </w:r>
+      <w:r>
+        <w:rPr>
+          <w:rFonts w:ascii="Times New Roman" w:hAnsi="Times New Roman" w:cs="Times New Roman"/>
           <w:color w:val="0000FF"/>
           <w:sz w:val="28"/>
           <w:szCs w:val="28"/>
           <w:lang w:val="en-US"/>
         </w:rPr>
+        <w:t>'Right-</w:t>
+      </w:r>
+      <w:r>
+        <w:rPr>
+          <w:rFonts w:ascii="Times New Roman" w:hAnsi="Times New Roman" w:cs="Times New Roman"/>
+          <w:color w:val="0000FF"/>
+          <w:sz w:val="28"/>
+          <w:szCs w:val="28"/>
+        </w:rPr>
+        <w:t>Вправо</w:t>
+      </w:r>
+      <w:r>
+        <w:rPr>
+          <w:rFonts w:ascii="Times New Roman" w:hAnsi="Times New Roman" w:cs="Times New Roman"/>
+          <w:color w:val="0000FF"/>
+          <w:sz w:val="28"/>
+          <w:szCs w:val="28"/>
+          <w:lang w:val="en-US"/>
+        </w:rPr>
         <w:t>'</w:t>
       </w:r>
       <w:r>
         <w:rPr>
           <w:rFonts w:ascii="Times New Roman" w:hAnsi="Times New Roman" w:cs="Times New Roman"/>
-          <w:color w:val="0000FF"/>
-          <w:sz w:val="28"/>
-          <w:szCs w:val="28"/>
-        </w:rPr>
-        <w:t>Кривая</w:t>
-      </w:r>
-      <w:r>
-        <w:rPr>
-          <w:rFonts w:ascii="Times New Roman" w:hAnsi="Times New Roman" w:cs="Times New Roman"/>
-          <w:color w:val="0000FF"/>
-          <w:sz w:val="28"/>
-          <w:szCs w:val="28"/>
-          <w:lang w:val="en-US"/>
-        </w:rPr>
-        <w:t xml:space="preserve"> </w:t>
-      </w:r>
-      <w:r>
-        <w:rPr>
-          <w:rFonts w:ascii="Times New Roman" w:hAnsi="Times New Roman" w:cs="Times New Roman"/>
-          <w:color w:val="0000FF"/>
-          <w:sz w:val="28"/>
-          <w:szCs w:val="28"/>
-        </w:rPr>
-        <w:t>Пеано</w:t>
-      </w:r>
-      <w:r>
-        <w:rPr>
-          <w:rFonts w:ascii="Times New Roman" w:hAnsi="Times New Roman" w:cs="Times New Roman"/>
-          <w:color w:val="0000FF"/>
-          <w:sz w:val="28"/>
-          <w:szCs w:val="28"/>
-          <w:lang w:val="en-US"/>
-        </w:rPr>
-        <w:t>'</w:t>
-      </w:r>
-      <w:r>
-        <w:rPr>
-          <w:rFonts w:ascii="Times New Roman" w:hAnsi="Times New Roman" w:cs="Times New Roman"/>
           <w:color w:val="000000"/>
           <w:sz w:val="28"/>
           <w:szCs w:val="28"/>
           <w:lang w:val="en-US"/>
         </w:rPr>
         <w:t>);</w:t>
-      </w:r>
-    </w:p>
-    <w:p>
-      <w:pPr>
-        <w:autoSpaceDE w:val="0"/>
-        <w:autoSpaceDN w:val="0"/>
-        <w:adjustRightInd w:val="0"/>
-        <w:rPr>
-          <w:rFonts w:ascii="Times New Roman" w:hAnsi="Times New Roman" w:cs="Times New Roman"/>
-          <w:color w:val="000000"/>
-          <w:sz w:val="28"/>
-          <w:szCs w:val="28"/>
-          <w:lang w:val="en-US"/>
-        </w:rPr>
-      </w:pPr>
-      <w:r>
-        <w:rPr>
-          <w:rFonts w:ascii="Times New Roman" w:hAnsi="Times New Roman" w:cs="Times New Roman"/>
-          <w:color w:val="000000"/>
-          <w:sz w:val="28"/>
-          <w:szCs w:val="28"/>
-          <w:lang w:val="en-US"/>
-        </w:rPr>
-        <w:t xml:space="preserve">  </w:t>
-      </w:r>
-      <w:proofErr w:type="spellStart"/>
-      <w:r>
-        <w:rPr>
-          <w:rFonts w:ascii="Times New Roman" w:hAnsi="Times New Roman" w:cs="Times New Roman"/>
-          <w:color w:val="000000"/>
-          <w:sz w:val="28"/>
-          <w:szCs w:val="28"/>
-          <w:lang w:val="en-US"/>
-        </w:rPr>
-        <w:t>SetPenColor</w:t>
-      </w:r>
-      <w:proofErr w:type="spellEnd"/>
-      <w:r>
-        <w:rPr>
-          <w:rFonts w:ascii="Times New Roman" w:hAnsi="Times New Roman" w:cs="Times New Roman"/>
-          <w:color w:val="000000"/>
-          <w:sz w:val="28"/>
-          <w:szCs w:val="28"/>
-          <w:lang w:val="en-US"/>
-        </w:rPr>
-        <w:t>(</w:t>
-      </w:r>
-      <w:proofErr w:type="spellStart"/>
-      <w:r>
-        <w:rPr>
-          <w:rFonts w:ascii="Times New Roman" w:hAnsi="Times New Roman" w:cs="Times New Roman"/>
-          <w:color w:val="000000"/>
-          <w:sz w:val="28"/>
-          <w:szCs w:val="28"/>
-          <w:lang w:val="en-US"/>
-        </w:rPr>
-        <w:t>clred</w:t>
-      </w:r>
-      <w:proofErr w:type="spellEnd"/>
-      <w:r>
-        <w:rPr>
-          <w:rFonts w:ascii="Times New Roman" w:hAnsi="Times New Roman" w:cs="Times New Roman"/>
-          <w:color w:val="000000"/>
-          <w:sz w:val="28"/>
-          <w:szCs w:val="28"/>
-          <w:lang w:val="en-US"/>
-        </w:rPr>
-        <w:t>);</w:t>
-      </w:r>
-    </w:p>
-    <w:p>
-      <w:pPr>
-        <w:autoSpaceDE w:val="0"/>
-        <w:autoSpaceDN w:val="0"/>
-        <w:adjustRightInd w:val="0"/>
-        <w:rPr>
-          <w:rFonts w:ascii="Times New Roman" w:hAnsi="Times New Roman" w:cs="Times New Roman"/>
-          <w:color w:val="000000"/>
-          <w:sz w:val="28"/>
-          <w:szCs w:val="28"/>
-          <w:lang w:val="en-US"/>
-        </w:rPr>
-      </w:pPr>
-      <w:r>
-        <w:rPr>
-          <w:rFonts w:ascii="Times New Roman" w:hAnsi="Times New Roman" w:cs="Times New Roman"/>
-          <w:color w:val="000000"/>
-          <w:sz w:val="28"/>
-          <w:szCs w:val="28"/>
-          <w:lang w:val="en-US"/>
-        </w:rPr>
-        <w:t xml:space="preserve">  </w:t>
-      </w:r>
-      <w:proofErr w:type="gramStart"/>
-      <w:r>
-        <w:rPr>
-          <w:rFonts w:ascii="Times New Roman" w:hAnsi="Times New Roman" w:cs="Times New Roman"/>
-          <w:color w:val="000000"/>
-          <w:sz w:val="28"/>
-          <w:szCs w:val="28"/>
-          <w:lang w:val="en-US"/>
-        </w:rPr>
-        <w:t>x :</w:t>
-      </w:r>
-      <w:proofErr w:type="gramEnd"/>
-      <w:r>
-        <w:rPr>
-          <w:rFonts w:ascii="Times New Roman" w:hAnsi="Times New Roman" w:cs="Times New Roman"/>
-          <w:color w:val="000000"/>
-          <w:sz w:val="28"/>
-          <w:szCs w:val="28"/>
-          <w:lang w:val="en-US"/>
-        </w:rPr>
-        <w:t xml:space="preserve">= </w:t>
-      </w:r>
-      <w:proofErr w:type="spellStart"/>
-      <w:r>
-        <w:rPr>
-          <w:rFonts w:ascii="Times New Roman" w:hAnsi="Times New Roman" w:cs="Times New Roman"/>
-          <w:color w:val="000000"/>
-          <w:sz w:val="28"/>
-          <w:szCs w:val="28"/>
-          <w:lang w:val="en-US"/>
-        </w:rPr>
-        <w:t>windowwidth</w:t>
-      </w:r>
-      <w:proofErr w:type="spellEnd"/>
-      <w:r>
-        <w:rPr>
-          <w:rFonts w:ascii="Times New Roman" w:hAnsi="Times New Roman" w:cs="Times New Roman"/>
-          <w:color w:val="000000"/>
-          <w:sz w:val="28"/>
-          <w:szCs w:val="28"/>
-          <w:lang w:val="en-US"/>
-        </w:rPr>
-        <w:t xml:space="preserve"> </w:t>
-      </w:r>
-      <w:r>
-        <w:rPr>
-          <w:rFonts w:ascii="Times New Roman" w:hAnsi="Times New Roman" w:cs="Times New Roman"/>
-          <w:bCs/>
-          <w:color w:val="000000"/>
-          <w:sz w:val="28"/>
-          <w:szCs w:val="28"/>
-          <w:lang w:val="en-US"/>
-        </w:rPr>
-        <w:t xml:space="preserve">div </w:t>
-      </w:r>
-      <w:r>
-        <w:rPr>
-          <w:rFonts w:ascii="Times New Roman" w:hAnsi="Times New Roman" w:cs="Times New Roman"/>
-          <w:color w:val="006400"/>
-          <w:sz w:val="28"/>
-          <w:szCs w:val="28"/>
-          <w:lang w:val="en-US"/>
-        </w:rPr>
-        <w:t>2</w:t>
-      </w:r>
-      <w:r>
-        <w:rPr>
-          <w:rFonts w:ascii="Times New Roman" w:hAnsi="Times New Roman" w:cs="Times New Roman"/>
-          <w:color w:val="000000"/>
-          <w:sz w:val="28"/>
-          <w:szCs w:val="28"/>
-          <w:lang w:val="en-US"/>
-        </w:rPr>
-        <w:t>;</w:t>
-      </w:r>
-    </w:p>
-    <w:p>
-      <w:pPr>
-        <w:autoSpaceDE w:val="0"/>
-        <w:autoSpaceDN w:val="0"/>
-        <w:adjustRightInd w:val="0"/>
-        <w:rPr>
-          <w:rFonts w:ascii="Times New Roman" w:hAnsi="Times New Roman" w:cs="Times New Roman"/>
-          <w:color w:val="000000"/>
-          <w:sz w:val="28"/>
-          <w:szCs w:val="28"/>
-          <w:lang w:val="en-US"/>
-        </w:rPr>
-      </w:pPr>
-      <w:r>
-        <w:rPr>
-          <w:rFonts w:ascii="Times New Roman" w:hAnsi="Times New Roman" w:cs="Times New Roman"/>
-          <w:color w:val="000000"/>
-          <w:sz w:val="28"/>
-          <w:szCs w:val="28"/>
-          <w:lang w:val="en-US"/>
-        </w:rPr>
-        <w:t xml:space="preserve">  </w:t>
-      </w:r>
-      <w:proofErr w:type="gramStart"/>
-      <w:r>
-        <w:rPr>
-          <w:rFonts w:ascii="Times New Roman" w:hAnsi="Times New Roman" w:cs="Times New Roman"/>
-          <w:color w:val="000000"/>
-          <w:sz w:val="28"/>
-          <w:szCs w:val="28"/>
-          <w:lang w:val="en-US"/>
-        </w:rPr>
-        <w:t>y :</w:t>
-      </w:r>
-      <w:proofErr w:type="gramEnd"/>
-      <w:r>
-        <w:rPr>
-          <w:rFonts w:ascii="Times New Roman" w:hAnsi="Times New Roman" w:cs="Times New Roman"/>
-          <w:color w:val="000000"/>
-          <w:sz w:val="28"/>
-          <w:szCs w:val="28"/>
-          <w:lang w:val="en-US"/>
-        </w:rPr>
-        <w:t xml:space="preserve">= </w:t>
-      </w:r>
-      <w:proofErr w:type="spellStart"/>
-      <w:r>
-        <w:rPr>
-          <w:rFonts w:ascii="Times New Roman" w:hAnsi="Times New Roman" w:cs="Times New Roman"/>
-          <w:color w:val="000000"/>
-          <w:sz w:val="28"/>
-          <w:szCs w:val="28"/>
-          <w:lang w:val="en-US"/>
-        </w:rPr>
-        <w:t>windowheight</w:t>
-      </w:r>
-      <w:proofErr w:type="spellEnd"/>
-      <w:r>
-        <w:rPr>
-          <w:rFonts w:ascii="Times New Roman" w:hAnsi="Times New Roman" w:cs="Times New Roman"/>
-          <w:color w:val="000000"/>
-          <w:sz w:val="28"/>
-          <w:szCs w:val="28"/>
-          <w:lang w:val="en-US"/>
-        </w:rPr>
-        <w:t xml:space="preserve"> </w:t>
-      </w:r>
-      <w:r>
-        <w:rPr>
-          <w:rFonts w:ascii="Times New Roman" w:hAnsi="Times New Roman" w:cs="Times New Roman"/>
-          <w:bCs/>
-          <w:color w:val="000000"/>
-          <w:sz w:val="28"/>
-          <w:szCs w:val="28"/>
-          <w:lang w:val="en-US"/>
-        </w:rPr>
-        <w:t xml:space="preserve">div </w:t>
-      </w:r>
-      <w:r>
-        <w:rPr>
-          <w:rFonts w:ascii="Times New Roman" w:hAnsi="Times New Roman" w:cs="Times New Roman"/>
-          <w:color w:val="006400"/>
-          <w:sz w:val="28"/>
-          <w:szCs w:val="28"/>
-          <w:lang w:val="en-US"/>
-        </w:rPr>
-        <w:t>2</w:t>
-      </w:r>
-      <w:r>
-        <w:rPr>
-          <w:rFonts w:ascii="Times New Roman" w:hAnsi="Times New Roman" w:cs="Times New Roman"/>
-          <w:color w:val="000000"/>
-          <w:sz w:val="28"/>
-          <w:szCs w:val="28"/>
-          <w:lang w:val="en-US"/>
-        </w:rPr>
-        <w:t>;</w:t>
-      </w:r>
-    </w:p>
-    <w:p>
-      <w:pPr>
-        <w:autoSpaceDE w:val="0"/>
-        <w:autoSpaceDN w:val="0"/>
-        <w:adjustRightInd w:val="0"/>
-        <w:rPr>
-          <w:rFonts w:ascii="Times New Roman" w:hAnsi="Times New Roman" w:cs="Times New Roman"/>
-          <w:color w:val="000000"/>
-          <w:sz w:val="28"/>
-          <w:szCs w:val="28"/>
-          <w:lang w:val="en-US"/>
-        </w:rPr>
-      </w:pPr>
-      <w:r>
-        <w:rPr>
-          <w:rFonts w:ascii="Times New Roman" w:hAnsi="Times New Roman" w:cs="Times New Roman"/>
-          <w:color w:val="000000"/>
-          <w:sz w:val="28"/>
-          <w:szCs w:val="28"/>
-          <w:lang w:val="en-US"/>
-        </w:rPr>
-        <w:t xml:space="preserve">  </w:t>
-      </w:r>
-      <w:proofErr w:type="gramStart"/>
-      <w:r>
-        <w:rPr>
-          <w:rFonts w:ascii="Times New Roman" w:hAnsi="Times New Roman" w:cs="Times New Roman"/>
-          <w:color w:val="000000"/>
-          <w:sz w:val="28"/>
-          <w:szCs w:val="28"/>
-          <w:lang w:val="en-US"/>
-        </w:rPr>
-        <w:t>n :</w:t>
-      </w:r>
-      <w:proofErr w:type="gramEnd"/>
-      <w:r>
-        <w:rPr>
-          <w:rFonts w:ascii="Times New Roman" w:hAnsi="Times New Roman" w:cs="Times New Roman"/>
-          <w:color w:val="000000"/>
-          <w:sz w:val="28"/>
-          <w:szCs w:val="28"/>
-          <w:lang w:val="en-US"/>
-        </w:rPr>
-        <w:t xml:space="preserve">= </w:t>
-      </w:r>
-      <w:r>
-        <w:rPr>
-          <w:rFonts w:ascii="Times New Roman" w:hAnsi="Times New Roman" w:cs="Times New Roman"/>
-          <w:color w:val="006400"/>
-          <w:sz w:val="28"/>
-          <w:szCs w:val="28"/>
-          <w:lang w:val="en-US"/>
-        </w:rPr>
-        <w:t>5</w:t>
-      </w:r>
-      <w:r>
-        <w:rPr>
-          <w:rFonts w:ascii="Times New Roman" w:hAnsi="Times New Roman" w:cs="Times New Roman"/>
-          <w:color w:val="000000"/>
-          <w:sz w:val="28"/>
-          <w:szCs w:val="28"/>
-          <w:lang w:val="en-US"/>
-        </w:rPr>
-        <w:t>;</w:t>
-      </w:r>
-    </w:p>
-    <w:p>
-      <w:pPr>
-        <w:autoSpaceDE w:val="0"/>
-        <w:autoSpaceDN w:val="0"/>
-        <w:adjustRightInd w:val="0"/>
-        <w:rPr>
-          <w:rFonts w:ascii="Times New Roman" w:hAnsi="Times New Roman" w:cs="Times New Roman"/>
-          <w:color w:val="000000"/>
-          <w:sz w:val="28"/>
-          <w:szCs w:val="28"/>
-          <w:lang w:val="en-US"/>
-        </w:rPr>
-      </w:pPr>
-      <w:r>
-        <w:rPr>
-          <w:rFonts w:ascii="Times New Roman" w:hAnsi="Times New Roman" w:cs="Times New Roman"/>
-          <w:color w:val="000000"/>
-          <w:sz w:val="28"/>
-          <w:szCs w:val="28"/>
-          <w:lang w:val="en-US"/>
-        </w:rPr>
-        <w:t xml:space="preserve">  </w:t>
-      </w:r>
-      <w:proofErr w:type="gramStart"/>
-      <w:r>
-        <w:rPr>
-          <w:rFonts w:ascii="Times New Roman" w:hAnsi="Times New Roman" w:cs="Times New Roman"/>
-          <w:color w:val="000000"/>
-          <w:sz w:val="28"/>
-          <w:szCs w:val="28"/>
-          <w:lang w:val="en-US"/>
-        </w:rPr>
-        <w:t>h:=</w:t>
-      </w:r>
-      <w:proofErr w:type="gramEnd"/>
-      <w:r>
-        <w:rPr>
-          <w:rFonts w:ascii="Times New Roman" w:hAnsi="Times New Roman" w:cs="Times New Roman"/>
-          <w:color w:val="006400"/>
-          <w:sz w:val="28"/>
-          <w:szCs w:val="28"/>
-          <w:lang w:val="en-US"/>
-        </w:rPr>
-        <w:t>5</w:t>
-      </w:r>
-      <w:r>
-        <w:rPr>
-          <w:rFonts w:ascii="Times New Roman" w:hAnsi="Times New Roman" w:cs="Times New Roman"/>
-          <w:color w:val="000000"/>
-          <w:sz w:val="28"/>
-          <w:szCs w:val="28"/>
-          <w:lang w:val="en-US"/>
-        </w:rPr>
-        <w:t>;</w:t>
       </w:r>
     </w:p>
     <w:p>
@@ -3964,6 +1914,2289 @@
           <w:szCs w:val="28"/>
           <w:lang w:val="en-US"/>
         </w:rPr>
+        <w:t>textout</w:t>
+      </w:r>
+      <w:proofErr w:type="spellEnd"/>
+      <w:r>
+        <w:rPr>
+          <w:rFonts w:ascii="Times New Roman" w:hAnsi="Times New Roman" w:cs="Times New Roman"/>
+          <w:color w:val="000000"/>
+          <w:sz w:val="28"/>
+          <w:szCs w:val="28"/>
+          <w:lang w:val="en-US"/>
+        </w:rPr>
+        <w:t>(</w:t>
+      </w:r>
+      <w:proofErr w:type="gramEnd"/>
+      <w:r>
+        <w:rPr>
+          <w:rFonts w:ascii="Times New Roman" w:hAnsi="Times New Roman" w:cs="Times New Roman"/>
+          <w:color w:val="006400"/>
+          <w:sz w:val="28"/>
+          <w:szCs w:val="28"/>
+          <w:lang w:val="en-US"/>
+        </w:rPr>
+        <w:t>10</w:t>
+      </w:r>
+      <w:r>
+        <w:rPr>
+          <w:rFonts w:ascii="Times New Roman" w:hAnsi="Times New Roman" w:cs="Times New Roman"/>
+          <w:color w:val="000000"/>
+          <w:sz w:val="28"/>
+          <w:szCs w:val="28"/>
+          <w:lang w:val="en-US"/>
+        </w:rPr>
+        <w:t xml:space="preserve">, </w:t>
+      </w:r>
+      <w:r>
+        <w:rPr>
+          <w:rFonts w:ascii="Times New Roman" w:hAnsi="Times New Roman" w:cs="Times New Roman"/>
+          <w:color w:val="006400"/>
+          <w:sz w:val="28"/>
+          <w:szCs w:val="28"/>
+          <w:lang w:val="en-US"/>
+        </w:rPr>
+        <w:t>180</w:t>
+      </w:r>
+      <w:r>
+        <w:rPr>
+          <w:rFonts w:ascii="Times New Roman" w:hAnsi="Times New Roman" w:cs="Times New Roman"/>
+          <w:color w:val="000000"/>
+          <w:sz w:val="28"/>
+          <w:szCs w:val="28"/>
+          <w:lang w:val="en-US"/>
+        </w:rPr>
+        <w:t xml:space="preserve">, </w:t>
+      </w:r>
+      <w:r>
+        <w:rPr>
+          <w:rFonts w:ascii="Times New Roman" w:hAnsi="Times New Roman" w:cs="Times New Roman"/>
+          <w:color w:val="0000FF"/>
+          <w:sz w:val="28"/>
+          <w:szCs w:val="28"/>
+          <w:lang w:val="en-US"/>
+        </w:rPr>
+        <w:t>'W-</w:t>
+      </w:r>
+      <w:r>
+        <w:rPr>
+          <w:rFonts w:ascii="Times New Roman" w:hAnsi="Times New Roman" w:cs="Times New Roman"/>
+          <w:color w:val="0000FF"/>
+          <w:sz w:val="28"/>
+          <w:szCs w:val="28"/>
+        </w:rPr>
+        <w:t>Увеличение</w:t>
+      </w:r>
+      <w:r>
+        <w:rPr>
+          <w:rFonts w:ascii="Times New Roman" w:hAnsi="Times New Roman" w:cs="Times New Roman"/>
+          <w:color w:val="0000FF"/>
+          <w:sz w:val="28"/>
+          <w:szCs w:val="28"/>
+          <w:lang w:val="en-US"/>
+        </w:rPr>
+        <w:t xml:space="preserve"> </w:t>
+      </w:r>
+      <w:r>
+        <w:rPr>
+          <w:rFonts w:ascii="Times New Roman" w:hAnsi="Times New Roman" w:cs="Times New Roman"/>
+          <w:color w:val="0000FF"/>
+          <w:sz w:val="28"/>
+          <w:szCs w:val="28"/>
+        </w:rPr>
+        <w:t>масштаба</w:t>
+      </w:r>
+      <w:r>
+        <w:rPr>
+          <w:rFonts w:ascii="Times New Roman" w:hAnsi="Times New Roman" w:cs="Times New Roman"/>
+          <w:color w:val="0000FF"/>
+          <w:sz w:val="28"/>
+          <w:szCs w:val="28"/>
+          <w:lang w:val="en-US"/>
+        </w:rPr>
+        <w:t>'</w:t>
+      </w:r>
+      <w:r>
+        <w:rPr>
+          <w:rFonts w:ascii="Times New Roman" w:hAnsi="Times New Roman" w:cs="Times New Roman"/>
+          <w:color w:val="000000"/>
+          <w:sz w:val="28"/>
+          <w:szCs w:val="28"/>
+          <w:lang w:val="en-US"/>
+        </w:rPr>
+        <w:t>);</w:t>
+      </w:r>
+    </w:p>
+    <w:p>
+      <w:pPr>
+        <w:autoSpaceDE w:val="0"/>
+        <w:autoSpaceDN w:val="0"/>
+        <w:adjustRightInd w:val="0"/>
+        <w:rPr>
+          <w:rFonts w:ascii="Times New Roman" w:hAnsi="Times New Roman" w:cs="Times New Roman"/>
+          <w:color w:val="000000"/>
+          <w:sz w:val="28"/>
+          <w:szCs w:val="28"/>
+        </w:rPr>
+      </w:pPr>
+      <w:r>
+        <w:rPr>
+          <w:rFonts w:ascii="Times New Roman" w:hAnsi="Times New Roman" w:cs="Times New Roman"/>
+          <w:color w:val="000000"/>
+          <w:sz w:val="28"/>
+          <w:szCs w:val="28"/>
+          <w:lang w:val="en-US"/>
+        </w:rPr>
+        <w:t xml:space="preserve">  </w:t>
+      </w:r>
+      <w:proofErr w:type="spellStart"/>
+      <w:proofErr w:type="gramStart"/>
+      <w:r>
+        <w:rPr>
+          <w:rFonts w:ascii="Times New Roman" w:hAnsi="Times New Roman" w:cs="Times New Roman"/>
+          <w:color w:val="000000"/>
+          <w:sz w:val="28"/>
+          <w:szCs w:val="28"/>
+        </w:rPr>
+        <w:t>textout</w:t>
+      </w:r>
+      <w:proofErr w:type="spellEnd"/>
+      <w:r>
+        <w:rPr>
+          <w:rFonts w:ascii="Times New Roman" w:hAnsi="Times New Roman" w:cs="Times New Roman"/>
+          <w:color w:val="000000"/>
+          <w:sz w:val="28"/>
+          <w:szCs w:val="28"/>
+        </w:rPr>
+        <w:t>(</w:t>
+      </w:r>
+      <w:proofErr w:type="gramEnd"/>
+      <w:r>
+        <w:rPr>
+          <w:rFonts w:ascii="Times New Roman" w:hAnsi="Times New Roman" w:cs="Times New Roman"/>
+          <w:color w:val="006400"/>
+          <w:sz w:val="28"/>
+          <w:szCs w:val="28"/>
+        </w:rPr>
+        <w:t>10</w:t>
+      </w:r>
+      <w:r>
+        <w:rPr>
+          <w:rFonts w:ascii="Times New Roman" w:hAnsi="Times New Roman" w:cs="Times New Roman"/>
+          <w:color w:val="000000"/>
+          <w:sz w:val="28"/>
+          <w:szCs w:val="28"/>
+        </w:rPr>
+        <w:t xml:space="preserve">, </w:t>
+      </w:r>
+      <w:r>
+        <w:rPr>
+          <w:rFonts w:ascii="Times New Roman" w:hAnsi="Times New Roman" w:cs="Times New Roman"/>
+          <w:color w:val="006400"/>
+          <w:sz w:val="28"/>
+          <w:szCs w:val="28"/>
+        </w:rPr>
+        <w:t>200</w:t>
+      </w:r>
+      <w:r>
+        <w:rPr>
+          <w:rFonts w:ascii="Times New Roman" w:hAnsi="Times New Roman" w:cs="Times New Roman"/>
+          <w:color w:val="000000"/>
+          <w:sz w:val="28"/>
+          <w:szCs w:val="28"/>
+        </w:rPr>
+        <w:t xml:space="preserve">, </w:t>
+      </w:r>
+      <w:r>
+        <w:rPr>
+          <w:rFonts w:ascii="Times New Roman" w:hAnsi="Times New Roman" w:cs="Times New Roman"/>
+          <w:color w:val="0000FF"/>
+          <w:sz w:val="28"/>
+          <w:szCs w:val="28"/>
+        </w:rPr>
+        <w:t>'S-Уменьшение масштаба'</w:t>
+      </w:r>
+      <w:r>
+        <w:rPr>
+          <w:rFonts w:ascii="Times New Roman" w:hAnsi="Times New Roman" w:cs="Times New Roman"/>
+          <w:color w:val="000000"/>
+          <w:sz w:val="28"/>
+          <w:szCs w:val="28"/>
+        </w:rPr>
+        <w:t>);</w:t>
+      </w:r>
+    </w:p>
+    <w:p>
+      <w:pPr>
+        <w:autoSpaceDE w:val="0"/>
+        <w:autoSpaceDN w:val="0"/>
+        <w:adjustRightInd w:val="0"/>
+        <w:rPr>
+          <w:rFonts w:ascii="Times New Roman" w:hAnsi="Times New Roman" w:cs="Times New Roman"/>
+          <w:color w:val="000000"/>
+          <w:sz w:val="28"/>
+          <w:szCs w:val="28"/>
+        </w:rPr>
+      </w:pPr>
+      <w:r>
+        <w:rPr>
+          <w:rFonts w:ascii="Times New Roman" w:hAnsi="Times New Roman" w:cs="Times New Roman"/>
+          <w:color w:val="000000"/>
+          <w:sz w:val="28"/>
+          <w:szCs w:val="28"/>
+        </w:rPr>
+        <w:t xml:space="preserve">  </w:t>
+      </w:r>
+      <w:proofErr w:type="spellStart"/>
+      <w:proofErr w:type="gramStart"/>
+      <w:r>
+        <w:rPr>
+          <w:rFonts w:ascii="Times New Roman" w:hAnsi="Times New Roman" w:cs="Times New Roman"/>
+          <w:color w:val="000000"/>
+          <w:sz w:val="28"/>
+          <w:szCs w:val="28"/>
+        </w:rPr>
+        <w:t>textout</w:t>
+      </w:r>
+      <w:proofErr w:type="spellEnd"/>
+      <w:r>
+        <w:rPr>
+          <w:rFonts w:ascii="Times New Roman" w:hAnsi="Times New Roman" w:cs="Times New Roman"/>
+          <w:color w:val="000000"/>
+          <w:sz w:val="28"/>
+          <w:szCs w:val="28"/>
+        </w:rPr>
+        <w:t>(</w:t>
+      </w:r>
+      <w:proofErr w:type="gramEnd"/>
+      <w:r>
+        <w:rPr>
+          <w:rFonts w:ascii="Times New Roman" w:hAnsi="Times New Roman" w:cs="Times New Roman"/>
+          <w:color w:val="006400"/>
+          <w:sz w:val="28"/>
+          <w:szCs w:val="28"/>
+        </w:rPr>
+        <w:t>10</w:t>
+      </w:r>
+      <w:r>
+        <w:rPr>
+          <w:rFonts w:ascii="Times New Roman" w:hAnsi="Times New Roman" w:cs="Times New Roman"/>
+          <w:color w:val="000000"/>
+          <w:sz w:val="28"/>
+          <w:szCs w:val="28"/>
+        </w:rPr>
+        <w:t xml:space="preserve">, </w:t>
+      </w:r>
+      <w:r>
+        <w:rPr>
+          <w:rFonts w:ascii="Times New Roman" w:hAnsi="Times New Roman" w:cs="Times New Roman"/>
+          <w:color w:val="006400"/>
+          <w:sz w:val="28"/>
+          <w:szCs w:val="28"/>
+        </w:rPr>
+        <w:t>220</w:t>
+      </w:r>
+      <w:r>
+        <w:rPr>
+          <w:rFonts w:ascii="Times New Roman" w:hAnsi="Times New Roman" w:cs="Times New Roman"/>
+          <w:color w:val="000000"/>
+          <w:sz w:val="28"/>
+          <w:szCs w:val="28"/>
+        </w:rPr>
+        <w:t xml:space="preserve">, </w:t>
+      </w:r>
+      <w:r>
+        <w:rPr>
+          <w:rFonts w:ascii="Times New Roman" w:hAnsi="Times New Roman" w:cs="Times New Roman"/>
+          <w:color w:val="0000FF"/>
+          <w:sz w:val="28"/>
+          <w:szCs w:val="28"/>
+        </w:rPr>
+        <w:t>'D-Увеличение фрактала(+ 1)'</w:t>
+      </w:r>
+      <w:r>
+        <w:rPr>
+          <w:rFonts w:ascii="Times New Roman" w:hAnsi="Times New Roman" w:cs="Times New Roman"/>
+          <w:color w:val="000000"/>
+          <w:sz w:val="28"/>
+          <w:szCs w:val="28"/>
+        </w:rPr>
+        <w:t>);</w:t>
+      </w:r>
+    </w:p>
+    <w:p>
+      <w:pPr>
+        <w:autoSpaceDE w:val="0"/>
+        <w:autoSpaceDN w:val="0"/>
+        <w:adjustRightInd w:val="0"/>
+        <w:rPr>
+          <w:rFonts w:ascii="Times New Roman" w:hAnsi="Times New Roman" w:cs="Times New Roman"/>
+          <w:color w:val="000000"/>
+          <w:sz w:val="28"/>
+          <w:szCs w:val="28"/>
+        </w:rPr>
+      </w:pPr>
+      <w:r>
+        <w:rPr>
+          <w:rFonts w:ascii="Times New Roman" w:hAnsi="Times New Roman" w:cs="Times New Roman"/>
+          <w:color w:val="000000"/>
+          <w:sz w:val="28"/>
+          <w:szCs w:val="28"/>
+        </w:rPr>
+        <w:t xml:space="preserve">  </w:t>
+      </w:r>
+      <w:proofErr w:type="spellStart"/>
+      <w:proofErr w:type="gramStart"/>
+      <w:r>
+        <w:rPr>
+          <w:rFonts w:ascii="Times New Roman" w:hAnsi="Times New Roman" w:cs="Times New Roman"/>
+          <w:color w:val="000000"/>
+          <w:sz w:val="28"/>
+          <w:szCs w:val="28"/>
+        </w:rPr>
+        <w:t>textout</w:t>
+      </w:r>
+      <w:proofErr w:type="spellEnd"/>
+      <w:r>
+        <w:rPr>
+          <w:rFonts w:ascii="Times New Roman" w:hAnsi="Times New Roman" w:cs="Times New Roman"/>
+          <w:color w:val="000000"/>
+          <w:sz w:val="28"/>
+          <w:szCs w:val="28"/>
+        </w:rPr>
+        <w:t>(</w:t>
+      </w:r>
+      <w:proofErr w:type="gramEnd"/>
+      <w:r>
+        <w:rPr>
+          <w:rFonts w:ascii="Times New Roman" w:hAnsi="Times New Roman" w:cs="Times New Roman"/>
+          <w:color w:val="006400"/>
+          <w:sz w:val="28"/>
+          <w:szCs w:val="28"/>
+        </w:rPr>
+        <w:t>10</w:t>
+      </w:r>
+      <w:r>
+        <w:rPr>
+          <w:rFonts w:ascii="Times New Roman" w:hAnsi="Times New Roman" w:cs="Times New Roman"/>
+          <w:color w:val="000000"/>
+          <w:sz w:val="28"/>
+          <w:szCs w:val="28"/>
+        </w:rPr>
+        <w:t xml:space="preserve">, </w:t>
+      </w:r>
+      <w:r>
+        <w:rPr>
+          <w:rFonts w:ascii="Times New Roman" w:hAnsi="Times New Roman" w:cs="Times New Roman"/>
+          <w:color w:val="006400"/>
+          <w:sz w:val="28"/>
+          <w:szCs w:val="28"/>
+        </w:rPr>
+        <w:t>240</w:t>
+      </w:r>
+      <w:r>
+        <w:rPr>
+          <w:rFonts w:ascii="Times New Roman" w:hAnsi="Times New Roman" w:cs="Times New Roman"/>
+          <w:color w:val="000000"/>
+          <w:sz w:val="28"/>
+          <w:szCs w:val="28"/>
+        </w:rPr>
+        <w:t xml:space="preserve">, </w:t>
+      </w:r>
+      <w:r>
+        <w:rPr>
+          <w:rFonts w:ascii="Times New Roman" w:hAnsi="Times New Roman" w:cs="Times New Roman"/>
+          <w:color w:val="0000FF"/>
+          <w:sz w:val="28"/>
+          <w:szCs w:val="28"/>
+        </w:rPr>
+        <w:t>'A-Уменьшение фрактала(- 1)'</w:t>
+      </w:r>
+      <w:r>
+        <w:rPr>
+          <w:rFonts w:ascii="Times New Roman" w:hAnsi="Times New Roman" w:cs="Times New Roman"/>
+          <w:color w:val="000000"/>
+          <w:sz w:val="28"/>
+          <w:szCs w:val="28"/>
+        </w:rPr>
+        <w:t>);</w:t>
+      </w:r>
+    </w:p>
+    <w:p>
+      <w:pPr>
+        <w:autoSpaceDE w:val="0"/>
+        <w:autoSpaceDN w:val="0"/>
+        <w:adjustRightInd w:val="0"/>
+        <w:rPr>
+          <w:rFonts w:ascii="Times New Roman" w:hAnsi="Times New Roman" w:cs="Times New Roman"/>
+          <w:color w:val="000000"/>
+          <w:sz w:val="28"/>
+          <w:szCs w:val="28"/>
+        </w:rPr>
+      </w:pPr>
+      <w:proofErr w:type="spellStart"/>
+      <w:r>
+        <w:rPr>
+          <w:rFonts w:ascii="Times New Roman" w:hAnsi="Times New Roman" w:cs="Times New Roman"/>
+          <w:bCs/>
+          <w:color w:val="000000"/>
+          <w:sz w:val="28"/>
+          <w:szCs w:val="28"/>
+        </w:rPr>
+        <w:t>end</w:t>
+      </w:r>
+      <w:proofErr w:type="spellEnd"/>
+      <w:r>
+        <w:rPr>
+          <w:rFonts w:ascii="Times New Roman" w:hAnsi="Times New Roman" w:cs="Times New Roman"/>
+          <w:color w:val="000000"/>
+          <w:sz w:val="28"/>
+          <w:szCs w:val="28"/>
+        </w:rPr>
+        <w:t>;</w:t>
+      </w:r>
+    </w:p>
+    <w:p>
+      <w:pPr>
+        <w:autoSpaceDE w:val="0"/>
+        <w:autoSpaceDN w:val="0"/>
+        <w:adjustRightInd w:val="0"/>
+        <w:rPr>
+          <w:rFonts w:ascii="Times New Roman" w:hAnsi="Times New Roman" w:cs="Times New Roman"/>
+          <w:color w:val="000000"/>
+          <w:sz w:val="28"/>
+          <w:szCs w:val="28"/>
+          <w:lang w:val="en-US"/>
+        </w:rPr>
+      </w:pPr>
+      <w:r>
+        <w:rPr>
+          <w:rFonts w:ascii="Times New Roman" w:hAnsi="Times New Roman" w:cs="Times New Roman"/>
+          <w:bCs/>
+          <w:color w:val="000000"/>
+          <w:sz w:val="28"/>
+          <w:szCs w:val="28"/>
+          <w:lang w:val="en-US"/>
+        </w:rPr>
+        <w:t xml:space="preserve">procedure </w:t>
+      </w:r>
+      <w:proofErr w:type="spellStart"/>
+      <w:proofErr w:type="gramStart"/>
+      <w:r>
+        <w:rPr>
+          <w:rFonts w:ascii="Times New Roman" w:hAnsi="Times New Roman" w:cs="Times New Roman"/>
+          <w:color w:val="000000"/>
+          <w:sz w:val="28"/>
+          <w:szCs w:val="28"/>
+          <w:lang w:val="en-US"/>
+        </w:rPr>
+        <w:t>KeyDown</w:t>
+      </w:r>
+      <w:proofErr w:type="spellEnd"/>
+      <w:r>
+        <w:rPr>
+          <w:rFonts w:ascii="Times New Roman" w:hAnsi="Times New Roman" w:cs="Times New Roman"/>
+          <w:color w:val="000000"/>
+          <w:sz w:val="28"/>
+          <w:szCs w:val="28"/>
+          <w:lang w:val="en-US"/>
+        </w:rPr>
+        <w:t>(</w:t>
+      </w:r>
+      <w:proofErr w:type="gramEnd"/>
+      <w:r>
+        <w:rPr>
+          <w:rFonts w:ascii="Times New Roman" w:hAnsi="Times New Roman" w:cs="Times New Roman"/>
+          <w:color w:val="000000"/>
+          <w:sz w:val="28"/>
+          <w:szCs w:val="28"/>
+          <w:lang w:val="en-US"/>
+        </w:rPr>
+        <w:t xml:space="preserve">key: </w:t>
+      </w:r>
+      <w:r>
+        <w:rPr>
+          <w:rFonts w:ascii="Times New Roman" w:hAnsi="Times New Roman" w:cs="Times New Roman"/>
+          <w:color w:val="0000FF"/>
+          <w:sz w:val="28"/>
+          <w:szCs w:val="28"/>
+          <w:lang w:val="en-US"/>
+        </w:rPr>
+        <w:t>integer</w:t>
+      </w:r>
+      <w:r>
+        <w:rPr>
+          <w:rFonts w:ascii="Times New Roman" w:hAnsi="Times New Roman" w:cs="Times New Roman"/>
+          <w:color w:val="000000"/>
+          <w:sz w:val="28"/>
+          <w:szCs w:val="28"/>
+          <w:lang w:val="en-US"/>
+        </w:rPr>
+        <w:t>);</w:t>
+      </w:r>
+    </w:p>
+    <w:p>
+      <w:pPr>
+        <w:autoSpaceDE w:val="0"/>
+        <w:autoSpaceDN w:val="0"/>
+        <w:adjustRightInd w:val="0"/>
+        <w:rPr>
+          <w:rFonts w:ascii="Times New Roman" w:hAnsi="Times New Roman" w:cs="Times New Roman"/>
+          <w:bCs/>
+          <w:color w:val="000000"/>
+          <w:sz w:val="28"/>
+          <w:szCs w:val="28"/>
+          <w:lang w:val="en-US"/>
+        </w:rPr>
+      </w:pPr>
+      <w:r>
+        <w:rPr>
+          <w:rFonts w:ascii="Times New Roman" w:hAnsi="Times New Roman" w:cs="Times New Roman"/>
+          <w:bCs/>
+          <w:color w:val="000000"/>
+          <w:sz w:val="28"/>
+          <w:szCs w:val="28"/>
+          <w:lang w:val="en-US"/>
+        </w:rPr>
+        <w:t>begin</w:t>
+      </w:r>
+    </w:p>
+    <w:p>
+      <w:pPr>
+        <w:autoSpaceDE w:val="0"/>
+        <w:autoSpaceDN w:val="0"/>
+        <w:adjustRightInd w:val="0"/>
+        <w:rPr>
+          <w:rFonts w:ascii="Times New Roman" w:hAnsi="Times New Roman" w:cs="Times New Roman"/>
+          <w:color w:val="000000"/>
+          <w:sz w:val="28"/>
+          <w:szCs w:val="28"/>
+          <w:lang w:val="en-US"/>
+        </w:rPr>
+      </w:pPr>
+      <w:r>
+        <w:rPr>
+          <w:rFonts w:ascii="Times New Roman" w:hAnsi="Times New Roman" w:cs="Times New Roman"/>
+          <w:bCs/>
+          <w:color w:val="000000"/>
+          <w:sz w:val="28"/>
+          <w:szCs w:val="28"/>
+          <w:lang w:val="en-US"/>
+        </w:rPr>
+        <w:t xml:space="preserve">  </w:t>
+      </w:r>
+      <w:proofErr w:type="gramStart"/>
+      <w:r>
+        <w:rPr>
+          <w:rFonts w:ascii="Times New Roman" w:hAnsi="Times New Roman" w:cs="Times New Roman"/>
+          <w:color w:val="000000"/>
+          <w:sz w:val="28"/>
+          <w:szCs w:val="28"/>
+          <w:lang w:val="en-US"/>
+        </w:rPr>
+        <w:t>x :</w:t>
+      </w:r>
+      <w:proofErr w:type="gramEnd"/>
+      <w:r>
+        <w:rPr>
+          <w:rFonts w:ascii="Times New Roman" w:hAnsi="Times New Roman" w:cs="Times New Roman"/>
+          <w:color w:val="000000"/>
+          <w:sz w:val="28"/>
+          <w:szCs w:val="28"/>
+          <w:lang w:val="en-US"/>
+        </w:rPr>
+        <w:t xml:space="preserve">= </w:t>
+      </w:r>
+      <w:proofErr w:type="spellStart"/>
+      <w:r>
+        <w:rPr>
+          <w:rFonts w:ascii="Times New Roman" w:hAnsi="Times New Roman" w:cs="Times New Roman"/>
+          <w:color w:val="000000"/>
+          <w:sz w:val="28"/>
+          <w:szCs w:val="28"/>
+          <w:lang w:val="en-US"/>
+        </w:rPr>
+        <w:t>windowwidth</w:t>
+      </w:r>
+      <w:proofErr w:type="spellEnd"/>
+      <w:r>
+        <w:rPr>
+          <w:rFonts w:ascii="Times New Roman" w:hAnsi="Times New Roman" w:cs="Times New Roman"/>
+          <w:color w:val="000000"/>
+          <w:sz w:val="28"/>
+          <w:szCs w:val="28"/>
+          <w:lang w:val="en-US"/>
+        </w:rPr>
+        <w:t xml:space="preserve"> </w:t>
+      </w:r>
+      <w:r>
+        <w:rPr>
+          <w:rFonts w:ascii="Times New Roman" w:hAnsi="Times New Roman" w:cs="Times New Roman"/>
+          <w:bCs/>
+          <w:color w:val="000000"/>
+          <w:sz w:val="28"/>
+          <w:szCs w:val="28"/>
+          <w:lang w:val="en-US"/>
+        </w:rPr>
+        <w:t xml:space="preserve">div </w:t>
+      </w:r>
+      <w:r>
+        <w:rPr>
+          <w:rFonts w:ascii="Times New Roman" w:hAnsi="Times New Roman" w:cs="Times New Roman"/>
+          <w:color w:val="006400"/>
+          <w:sz w:val="28"/>
+          <w:szCs w:val="28"/>
+          <w:lang w:val="en-US"/>
+        </w:rPr>
+        <w:t>2</w:t>
+      </w:r>
+      <w:r>
+        <w:rPr>
+          <w:rFonts w:ascii="Times New Roman" w:hAnsi="Times New Roman" w:cs="Times New Roman"/>
+          <w:color w:val="000000"/>
+          <w:sz w:val="28"/>
+          <w:szCs w:val="28"/>
+          <w:lang w:val="en-US"/>
+        </w:rPr>
+        <w:t>;</w:t>
+      </w:r>
+    </w:p>
+    <w:p>
+      <w:pPr>
+        <w:autoSpaceDE w:val="0"/>
+        <w:autoSpaceDN w:val="0"/>
+        <w:adjustRightInd w:val="0"/>
+        <w:rPr>
+          <w:rFonts w:ascii="Times New Roman" w:hAnsi="Times New Roman" w:cs="Times New Roman"/>
+          <w:color w:val="000000"/>
+          <w:sz w:val="28"/>
+          <w:szCs w:val="28"/>
+          <w:lang w:val="en-US"/>
+        </w:rPr>
+      </w:pPr>
+      <w:r>
+        <w:rPr>
+          <w:rFonts w:ascii="Times New Roman" w:hAnsi="Times New Roman" w:cs="Times New Roman"/>
+          <w:color w:val="000000"/>
+          <w:sz w:val="28"/>
+          <w:szCs w:val="28"/>
+          <w:lang w:val="en-US"/>
+        </w:rPr>
+        <w:t xml:space="preserve">  </w:t>
+      </w:r>
+      <w:proofErr w:type="gramStart"/>
+      <w:r>
+        <w:rPr>
+          <w:rFonts w:ascii="Times New Roman" w:hAnsi="Times New Roman" w:cs="Times New Roman"/>
+          <w:color w:val="000000"/>
+          <w:sz w:val="28"/>
+          <w:szCs w:val="28"/>
+          <w:lang w:val="en-US"/>
+        </w:rPr>
+        <w:t>y :</w:t>
+      </w:r>
+      <w:proofErr w:type="gramEnd"/>
+      <w:r>
+        <w:rPr>
+          <w:rFonts w:ascii="Times New Roman" w:hAnsi="Times New Roman" w:cs="Times New Roman"/>
+          <w:color w:val="000000"/>
+          <w:sz w:val="28"/>
+          <w:szCs w:val="28"/>
+          <w:lang w:val="en-US"/>
+        </w:rPr>
+        <w:t xml:space="preserve">= </w:t>
+      </w:r>
+      <w:proofErr w:type="spellStart"/>
+      <w:r>
+        <w:rPr>
+          <w:rFonts w:ascii="Times New Roman" w:hAnsi="Times New Roman" w:cs="Times New Roman"/>
+          <w:color w:val="000000"/>
+          <w:sz w:val="28"/>
+          <w:szCs w:val="28"/>
+          <w:lang w:val="en-US"/>
+        </w:rPr>
+        <w:t>windowheight</w:t>
+      </w:r>
+      <w:proofErr w:type="spellEnd"/>
+      <w:r>
+        <w:rPr>
+          <w:rFonts w:ascii="Times New Roman" w:hAnsi="Times New Roman" w:cs="Times New Roman"/>
+          <w:color w:val="000000"/>
+          <w:sz w:val="28"/>
+          <w:szCs w:val="28"/>
+          <w:lang w:val="en-US"/>
+        </w:rPr>
+        <w:t xml:space="preserve"> </w:t>
+      </w:r>
+      <w:r>
+        <w:rPr>
+          <w:rFonts w:ascii="Times New Roman" w:hAnsi="Times New Roman" w:cs="Times New Roman"/>
+          <w:bCs/>
+          <w:color w:val="000000"/>
+          <w:sz w:val="28"/>
+          <w:szCs w:val="28"/>
+          <w:lang w:val="en-US"/>
+        </w:rPr>
+        <w:t xml:space="preserve">div </w:t>
+      </w:r>
+      <w:r>
+        <w:rPr>
+          <w:rFonts w:ascii="Times New Roman" w:hAnsi="Times New Roman" w:cs="Times New Roman"/>
+          <w:color w:val="006400"/>
+          <w:sz w:val="28"/>
+          <w:szCs w:val="28"/>
+          <w:lang w:val="en-US"/>
+        </w:rPr>
+        <w:t>2</w:t>
+      </w:r>
+      <w:r>
+        <w:rPr>
+          <w:rFonts w:ascii="Times New Roman" w:hAnsi="Times New Roman" w:cs="Times New Roman"/>
+          <w:color w:val="000000"/>
+          <w:sz w:val="28"/>
+          <w:szCs w:val="28"/>
+          <w:lang w:val="en-US"/>
+        </w:rPr>
+        <w:t>;</w:t>
+      </w:r>
+    </w:p>
+    <w:p>
+      <w:pPr>
+        <w:autoSpaceDE w:val="0"/>
+        <w:autoSpaceDN w:val="0"/>
+        <w:adjustRightInd w:val="0"/>
+        <w:rPr>
+          <w:rFonts w:ascii="Times New Roman" w:hAnsi="Times New Roman" w:cs="Times New Roman"/>
+          <w:bCs/>
+          <w:color w:val="000000"/>
+          <w:sz w:val="28"/>
+          <w:szCs w:val="28"/>
+          <w:lang w:val="en-US"/>
+        </w:rPr>
+      </w:pPr>
+      <w:r>
+        <w:rPr>
+          <w:rFonts w:ascii="Times New Roman" w:hAnsi="Times New Roman" w:cs="Times New Roman"/>
+          <w:color w:val="000000"/>
+          <w:sz w:val="28"/>
+          <w:szCs w:val="28"/>
+          <w:lang w:val="en-US"/>
+        </w:rPr>
+        <w:t xml:space="preserve">  </w:t>
+      </w:r>
+      <w:r>
+        <w:rPr>
+          <w:rFonts w:ascii="Times New Roman" w:hAnsi="Times New Roman" w:cs="Times New Roman"/>
+          <w:bCs/>
+          <w:color w:val="000000"/>
+          <w:sz w:val="28"/>
+          <w:szCs w:val="28"/>
+          <w:lang w:val="en-US"/>
+        </w:rPr>
+        <w:t xml:space="preserve">case </w:t>
+      </w:r>
+      <w:r>
+        <w:rPr>
+          <w:rFonts w:ascii="Times New Roman" w:hAnsi="Times New Roman" w:cs="Times New Roman"/>
+          <w:color w:val="000000"/>
+          <w:sz w:val="28"/>
+          <w:szCs w:val="28"/>
+          <w:lang w:val="en-US"/>
+        </w:rPr>
+        <w:t xml:space="preserve">key </w:t>
+      </w:r>
+      <w:r>
+        <w:rPr>
+          <w:rFonts w:ascii="Times New Roman" w:hAnsi="Times New Roman" w:cs="Times New Roman"/>
+          <w:bCs/>
+          <w:color w:val="000000"/>
+          <w:sz w:val="28"/>
+          <w:szCs w:val="28"/>
+          <w:lang w:val="en-US"/>
+        </w:rPr>
+        <w:t>of</w:t>
+      </w:r>
+    </w:p>
+    <w:p>
+      <w:pPr>
+        <w:autoSpaceDE w:val="0"/>
+        <w:autoSpaceDN w:val="0"/>
+        <w:adjustRightInd w:val="0"/>
+        <w:rPr>
+          <w:rFonts w:ascii="Times New Roman" w:hAnsi="Times New Roman" w:cs="Times New Roman"/>
+          <w:color w:val="008000"/>
+          <w:sz w:val="28"/>
+          <w:szCs w:val="28"/>
+          <w:lang w:val="en-US"/>
+        </w:rPr>
+      </w:pPr>
+      <w:r>
+        <w:rPr>
+          <w:rFonts w:ascii="Times New Roman" w:hAnsi="Times New Roman" w:cs="Times New Roman"/>
+          <w:bCs/>
+          <w:color w:val="000000"/>
+          <w:sz w:val="28"/>
+          <w:szCs w:val="28"/>
+          <w:lang w:val="en-US"/>
+        </w:rPr>
+        <w:t xml:space="preserve">    </w:t>
+      </w:r>
+      <w:proofErr w:type="spellStart"/>
+      <w:r>
+        <w:rPr>
+          <w:rFonts w:ascii="Times New Roman" w:hAnsi="Times New Roman" w:cs="Times New Roman"/>
+          <w:color w:val="000000"/>
+          <w:sz w:val="28"/>
+          <w:szCs w:val="28"/>
+          <w:lang w:val="en-US"/>
+        </w:rPr>
+        <w:t>VK_Up</w:t>
+      </w:r>
+      <w:proofErr w:type="spellEnd"/>
+      <w:r>
+        <w:rPr>
+          <w:rFonts w:ascii="Times New Roman" w:hAnsi="Times New Roman" w:cs="Times New Roman"/>
+          <w:color w:val="000000"/>
+          <w:sz w:val="28"/>
+          <w:szCs w:val="28"/>
+          <w:lang w:val="en-US"/>
+        </w:rPr>
+        <w:t xml:space="preserve">: </w:t>
+      </w:r>
+      <w:r>
+        <w:rPr>
+          <w:rFonts w:ascii="Times New Roman" w:hAnsi="Times New Roman" w:cs="Times New Roman"/>
+          <w:bCs/>
+          <w:color w:val="000000"/>
+          <w:sz w:val="28"/>
+          <w:szCs w:val="28"/>
+          <w:lang w:val="en-US"/>
+        </w:rPr>
+        <w:t xml:space="preserve">begin </w:t>
+      </w:r>
+      <w:r>
+        <w:rPr>
+          <w:rFonts w:ascii="Times New Roman" w:hAnsi="Times New Roman" w:cs="Times New Roman"/>
+          <w:color w:val="000000"/>
+          <w:sz w:val="28"/>
+          <w:szCs w:val="28"/>
+          <w:lang w:val="en-US"/>
+        </w:rPr>
+        <w:t>y</w:t>
+      </w:r>
+      <w:proofErr w:type="gramStart"/>
+      <w:r>
+        <w:rPr>
+          <w:rFonts w:ascii="Times New Roman" w:hAnsi="Times New Roman" w:cs="Times New Roman"/>
+          <w:color w:val="000000"/>
+          <w:sz w:val="28"/>
+          <w:szCs w:val="28"/>
+          <w:lang w:val="en-US"/>
+        </w:rPr>
+        <w:t>1 :</w:t>
+      </w:r>
+      <w:proofErr w:type="gramEnd"/>
+      <w:r>
+        <w:rPr>
+          <w:rFonts w:ascii="Times New Roman" w:hAnsi="Times New Roman" w:cs="Times New Roman"/>
+          <w:color w:val="000000"/>
+          <w:sz w:val="28"/>
+          <w:szCs w:val="28"/>
+          <w:lang w:val="en-US"/>
+        </w:rPr>
+        <w:t xml:space="preserve">= y1 - </w:t>
+      </w:r>
+      <w:r>
+        <w:rPr>
+          <w:rFonts w:ascii="Times New Roman" w:hAnsi="Times New Roman" w:cs="Times New Roman"/>
+          <w:color w:val="006400"/>
+          <w:sz w:val="28"/>
+          <w:szCs w:val="28"/>
+          <w:lang w:val="en-US"/>
+        </w:rPr>
+        <w:t>50</w:t>
+      </w:r>
+      <w:r>
+        <w:rPr>
+          <w:rFonts w:ascii="Times New Roman" w:hAnsi="Times New Roman" w:cs="Times New Roman"/>
+          <w:color w:val="000000"/>
+          <w:sz w:val="28"/>
+          <w:szCs w:val="28"/>
+          <w:lang w:val="en-US"/>
+        </w:rPr>
+        <w:t xml:space="preserve">; </w:t>
+      </w:r>
+      <w:r>
+        <w:rPr>
+          <w:rFonts w:ascii="Times New Roman" w:hAnsi="Times New Roman" w:cs="Times New Roman"/>
+          <w:bCs/>
+          <w:color w:val="000000"/>
+          <w:sz w:val="28"/>
+          <w:szCs w:val="28"/>
+          <w:lang w:val="en-US"/>
+        </w:rPr>
+        <w:t>end</w:t>
+      </w:r>
+      <w:r>
+        <w:rPr>
+          <w:rFonts w:ascii="Times New Roman" w:hAnsi="Times New Roman" w:cs="Times New Roman"/>
+          <w:color w:val="000000"/>
+          <w:sz w:val="28"/>
+          <w:szCs w:val="28"/>
+          <w:lang w:val="en-US"/>
+        </w:rPr>
+        <w:t xml:space="preserve">;       </w:t>
+      </w:r>
+      <w:r>
+        <w:rPr>
+          <w:rFonts w:ascii="Times New Roman" w:hAnsi="Times New Roman" w:cs="Times New Roman"/>
+          <w:color w:val="008000"/>
+          <w:sz w:val="28"/>
+          <w:szCs w:val="28"/>
+          <w:lang w:val="en-US"/>
+        </w:rPr>
+        <w:t>//</w:t>
+      </w:r>
+      <w:r>
+        <w:rPr>
+          <w:rFonts w:ascii="Times New Roman" w:hAnsi="Times New Roman" w:cs="Times New Roman"/>
+          <w:color w:val="008000"/>
+          <w:sz w:val="28"/>
+          <w:szCs w:val="28"/>
+        </w:rPr>
+        <w:t>Вверх</w:t>
+      </w:r>
+    </w:p>
+    <w:p>
+      <w:pPr>
+        <w:autoSpaceDE w:val="0"/>
+        <w:autoSpaceDN w:val="0"/>
+        <w:adjustRightInd w:val="0"/>
+        <w:rPr>
+          <w:rFonts w:ascii="Times New Roman" w:hAnsi="Times New Roman" w:cs="Times New Roman"/>
+          <w:color w:val="008000"/>
+          <w:sz w:val="28"/>
+          <w:szCs w:val="28"/>
+          <w:lang w:val="en-US"/>
+        </w:rPr>
+      </w:pPr>
+      <w:r>
+        <w:rPr>
+          <w:rFonts w:ascii="Times New Roman" w:hAnsi="Times New Roman" w:cs="Times New Roman"/>
+          <w:color w:val="008000"/>
+          <w:sz w:val="28"/>
+          <w:szCs w:val="28"/>
+          <w:lang w:val="en-US"/>
+        </w:rPr>
+        <w:t xml:space="preserve">    </w:t>
+      </w:r>
+      <w:proofErr w:type="spellStart"/>
+      <w:r>
+        <w:rPr>
+          <w:rFonts w:ascii="Times New Roman" w:hAnsi="Times New Roman" w:cs="Times New Roman"/>
+          <w:color w:val="000000"/>
+          <w:sz w:val="28"/>
+          <w:szCs w:val="28"/>
+          <w:lang w:val="en-US"/>
+        </w:rPr>
+        <w:t>VK_Down</w:t>
+      </w:r>
+      <w:proofErr w:type="spellEnd"/>
+      <w:r>
+        <w:rPr>
+          <w:rFonts w:ascii="Times New Roman" w:hAnsi="Times New Roman" w:cs="Times New Roman"/>
+          <w:color w:val="000000"/>
+          <w:sz w:val="28"/>
+          <w:szCs w:val="28"/>
+          <w:lang w:val="en-US"/>
+        </w:rPr>
+        <w:t xml:space="preserve">: </w:t>
+      </w:r>
+      <w:r>
+        <w:rPr>
+          <w:rFonts w:ascii="Times New Roman" w:hAnsi="Times New Roman" w:cs="Times New Roman"/>
+          <w:bCs/>
+          <w:color w:val="000000"/>
+          <w:sz w:val="28"/>
+          <w:szCs w:val="28"/>
+          <w:lang w:val="en-US"/>
+        </w:rPr>
+        <w:t xml:space="preserve">begin </w:t>
+      </w:r>
+      <w:r>
+        <w:rPr>
+          <w:rFonts w:ascii="Times New Roman" w:hAnsi="Times New Roman" w:cs="Times New Roman"/>
+          <w:color w:val="000000"/>
+          <w:sz w:val="28"/>
+          <w:szCs w:val="28"/>
+          <w:lang w:val="en-US"/>
+        </w:rPr>
+        <w:t xml:space="preserve">y1 += </w:t>
+      </w:r>
+      <w:r>
+        <w:rPr>
+          <w:rFonts w:ascii="Times New Roman" w:hAnsi="Times New Roman" w:cs="Times New Roman"/>
+          <w:color w:val="006400"/>
+          <w:sz w:val="28"/>
+          <w:szCs w:val="28"/>
+          <w:lang w:val="en-US"/>
+        </w:rPr>
+        <w:t>50</w:t>
+      </w:r>
+      <w:r>
+        <w:rPr>
+          <w:rFonts w:ascii="Times New Roman" w:hAnsi="Times New Roman" w:cs="Times New Roman"/>
+          <w:color w:val="000000"/>
+          <w:sz w:val="28"/>
+          <w:szCs w:val="28"/>
+          <w:lang w:val="en-US"/>
+        </w:rPr>
+        <w:t xml:space="preserve">; </w:t>
+      </w:r>
+      <w:proofErr w:type="gramStart"/>
+      <w:r>
+        <w:rPr>
+          <w:rFonts w:ascii="Times New Roman" w:hAnsi="Times New Roman" w:cs="Times New Roman"/>
+          <w:bCs/>
+          <w:color w:val="000000"/>
+          <w:sz w:val="28"/>
+          <w:szCs w:val="28"/>
+          <w:lang w:val="en-US"/>
+        </w:rPr>
+        <w:t>end</w:t>
+      </w:r>
+      <w:r>
+        <w:rPr>
+          <w:rFonts w:ascii="Times New Roman" w:hAnsi="Times New Roman" w:cs="Times New Roman"/>
+          <w:color w:val="000000"/>
+          <w:sz w:val="28"/>
+          <w:szCs w:val="28"/>
+          <w:lang w:val="en-US"/>
+        </w:rPr>
+        <w:t xml:space="preserve">;   </w:t>
+      </w:r>
+      <w:proofErr w:type="gramEnd"/>
+      <w:r>
+        <w:rPr>
+          <w:rFonts w:ascii="Times New Roman" w:hAnsi="Times New Roman" w:cs="Times New Roman"/>
+          <w:color w:val="000000"/>
+          <w:sz w:val="28"/>
+          <w:szCs w:val="28"/>
+          <w:lang w:val="en-US"/>
+        </w:rPr>
+        <w:t xml:space="preserve">     </w:t>
+      </w:r>
+      <w:r>
+        <w:rPr>
+          <w:rFonts w:ascii="Times New Roman" w:hAnsi="Times New Roman" w:cs="Times New Roman"/>
+          <w:color w:val="008000"/>
+          <w:sz w:val="28"/>
+          <w:szCs w:val="28"/>
+          <w:lang w:val="en-US"/>
+        </w:rPr>
+        <w:t>//</w:t>
+      </w:r>
+      <w:r>
+        <w:rPr>
+          <w:rFonts w:ascii="Times New Roman" w:hAnsi="Times New Roman" w:cs="Times New Roman"/>
+          <w:color w:val="008000"/>
+          <w:sz w:val="28"/>
+          <w:szCs w:val="28"/>
+        </w:rPr>
+        <w:t>Вниз</w:t>
+      </w:r>
+    </w:p>
+    <w:p>
+      <w:pPr>
+        <w:autoSpaceDE w:val="0"/>
+        <w:autoSpaceDN w:val="0"/>
+        <w:adjustRightInd w:val="0"/>
+        <w:rPr>
+          <w:rFonts w:ascii="Times New Roman" w:hAnsi="Times New Roman" w:cs="Times New Roman"/>
+          <w:color w:val="008000"/>
+          <w:sz w:val="28"/>
+          <w:szCs w:val="28"/>
+          <w:lang w:val="en-US"/>
+        </w:rPr>
+      </w:pPr>
+      <w:r>
+        <w:rPr>
+          <w:rFonts w:ascii="Times New Roman" w:hAnsi="Times New Roman" w:cs="Times New Roman"/>
+          <w:color w:val="008000"/>
+          <w:sz w:val="28"/>
+          <w:szCs w:val="28"/>
+          <w:lang w:val="en-US"/>
+        </w:rPr>
+        <w:t xml:space="preserve">    </w:t>
+      </w:r>
+      <w:proofErr w:type="spellStart"/>
+      <w:r>
+        <w:rPr>
+          <w:rFonts w:ascii="Times New Roman" w:hAnsi="Times New Roman" w:cs="Times New Roman"/>
+          <w:color w:val="000000"/>
+          <w:sz w:val="28"/>
+          <w:szCs w:val="28"/>
+          <w:lang w:val="en-US"/>
+        </w:rPr>
+        <w:t>VK_Left</w:t>
+      </w:r>
+      <w:proofErr w:type="spellEnd"/>
+      <w:r>
+        <w:rPr>
+          <w:rFonts w:ascii="Times New Roman" w:hAnsi="Times New Roman" w:cs="Times New Roman"/>
+          <w:color w:val="000000"/>
+          <w:sz w:val="28"/>
+          <w:szCs w:val="28"/>
+          <w:lang w:val="en-US"/>
+        </w:rPr>
+        <w:t xml:space="preserve">: </w:t>
+      </w:r>
+      <w:r>
+        <w:rPr>
+          <w:rFonts w:ascii="Times New Roman" w:hAnsi="Times New Roman" w:cs="Times New Roman"/>
+          <w:bCs/>
+          <w:color w:val="000000"/>
+          <w:sz w:val="28"/>
+          <w:szCs w:val="28"/>
+          <w:lang w:val="en-US"/>
+        </w:rPr>
+        <w:t xml:space="preserve">begin </w:t>
+      </w:r>
+      <w:r>
+        <w:rPr>
+          <w:rFonts w:ascii="Times New Roman" w:hAnsi="Times New Roman" w:cs="Times New Roman"/>
+          <w:color w:val="000000"/>
+          <w:sz w:val="28"/>
+          <w:szCs w:val="28"/>
+          <w:lang w:val="en-US"/>
+        </w:rPr>
+        <w:t>x</w:t>
+      </w:r>
+      <w:proofErr w:type="gramStart"/>
+      <w:r>
+        <w:rPr>
+          <w:rFonts w:ascii="Times New Roman" w:hAnsi="Times New Roman" w:cs="Times New Roman"/>
+          <w:color w:val="000000"/>
+          <w:sz w:val="28"/>
+          <w:szCs w:val="28"/>
+          <w:lang w:val="en-US"/>
+        </w:rPr>
+        <w:t>1 :</w:t>
+      </w:r>
+      <w:proofErr w:type="gramEnd"/>
+      <w:r>
+        <w:rPr>
+          <w:rFonts w:ascii="Times New Roman" w:hAnsi="Times New Roman" w:cs="Times New Roman"/>
+          <w:color w:val="000000"/>
+          <w:sz w:val="28"/>
+          <w:szCs w:val="28"/>
+          <w:lang w:val="en-US"/>
+        </w:rPr>
+        <w:t xml:space="preserve">= x1 - </w:t>
+      </w:r>
+      <w:r>
+        <w:rPr>
+          <w:rFonts w:ascii="Times New Roman" w:hAnsi="Times New Roman" w:cs="Times New Roman"/>
+          <w:color w:val="006400"/>
+          <w:sz w:val="28"/>
+          <w:szCs w:val="28"/>
+          <w:lang w:val="en-US"/>
+        </w:rPr>
+        <w:t>50</w:t>
+      </w:r>
+      <w:r>
+        <w:rPr>
+          <w:rFonts w:ascii="Times New Roman" w:hAnsi="Times New Roman" w:cs="Times New Roman"/>
+          <w:color w:val="000000"/>
+          <w:sz w:val="28"/>
+          <w:szCs w:val="28"/>
+          <w:lang w:val="en-US"/>
+        </w:rPr>
+        <w:t xml:space="preserve">; </w:t>
+      </w:r>
+      <w:r>
+        <w:rPr>
+          <w:rFonts w:ascii="Times New Roman" w:hAnsi="Times New Roman" w:cs="Times New Roman"/>
+          <w:bCs/>
+          <w:color w:val="000000"/>
+          <w:sz w:val="28"/>
+          <w:szCs w:val="28"/>
+          <w:lang w:val="en-US"/>
+        </w:rPr>
+        <w:t>end</w:t>
+      </w:r>
+      <w:r>
+        <w:rPr>
+          <w:rFonts w:ascii="Times New Roman" w:hAnsi="Times New Roman" w:cs="Times New Roman"/>
+          <w:color w:val="000000"/>
+          <w:sz w:val="28"/>
+          <w:szCs w:val="28"/>
+          <w:lang w:val="en-US"/>
+        </w:rPr>
+        <w:t xml:space="preserve">;     </w:t>
+      </w:r>
+      <w:r>
+        <w:rPr>
+          <w:rFonts w:ascii="Times New Roman" w:hAnsi="Times New Roman" w:cs="Times New Roman"/>
+          <w:color w:val="008000"/>
+          <w:sz w:val="28"/>
+          <w:szCs w:val="28"/>
+          <w:lang w:val="en-US"/>
+        </w:rPr>
+        <w:t>//</w:t>
+      </w:r>
+      <w:r>
+        <w:rPr>
+          <w:rFonts w:ascii="Times New Roman" w:hAnsi="Times New Roman" w:cs="Times New Roman"/>
+          <w:color w:val="008000"/>
+          <w:sz w:val="28"/>
+          <w:szCs w:val="28"/>
+        </w:rPr>
+        <w:t>Влево</w:t>
+      </w:r>
+    </w:p>
+    <w:p>
+      <w:pPr>
+        <w:autoSpaceDE w:val="0"/>
+        <w:autoSpaceDN w:val="0"/>
+        <w:adjustRightInd w:val="0"/>
+        <w:rPr>
+          <w:rFonts w:ascii="Times New Roman" w:hAnsi="Times New Roman" w:cs="Times New Roman"/>
+          <w:color w:val="008000"/>
+          <w:sz w:val="28"/>
+          <w:szCs w:val="28"/>
+          <w:lang w:val="en-US"/>
+        </w:rPr>
+      </w:pPr>
+      <w:r>
+        <w:rPr>
+          <w:rFonts w:ascii="Times New Roman" w:hAnsi="Times New Roman" w:cs="Times New Roman"/>
+          <w:color w:val="008000"/>
+          <w:sz w:val="28"/>
+          <w:szCs w:val="28"/>
+          <w:lang w:val="en-US"/>
+        </w:rPr>
+        <w:t xml:space="preserve">    </w:t>
+      </w:r>
+      <w:proofErr w:type="spellStart"/>
+      <w:r>
+        <w:rPr>
+          <w:rFonts w:ascii="Times New Roman" w:hAnsi="Times New Roman" w:cs="Times New Roman"/>
+          <w:color w:val="000000"/>
+          <w:sz w:val="28"/>
+          <w:szCs w:val="28"/>
+          <w:lang w:val="en-US"/>
+        </w:rPr>
+        <w:t>VK_Right</w:t>
+      </w:r>
+      <w:proofErr w:type="spellEnd"/>
+      <w:r>
+        <w:rPr>
+          <w:rFonts w:ascii="Times New Roman" w:hAnsi="Times New Roman" w:cs="Times New Roman"/>
+          <w:color w:val="000000"/>
+          <w:sz w:val="28"/>
+          <w:szCs w:val="28"/>
+          <w:lang w:val="en-US"/>
+        </w:rPr>
+        <w:t xml:space="preserve">: </w:t>
+      </w:r>
+      <w:r>
+        <w:rPr>
+          <w:rFonts w:ascii="Times New Roman" w:hAnsi="Times New Roman" w:cs="Times New Roman"/>
+          <w:bCs/>
+          <w:color w:val="000000"/>
+          <w:sz w:val="28"/>
+          <w:szCs w:val="28"/>
+          <w:lang w:val="en-US"/>
+        </w:rPr>
+        <w:t xml:space="preserve">begin </w:t>
+      </w:r>
+      <w:r>
+        <w:rPr>
+          <w:rFonts w:ascii="Times New Roman" w:hAnsi="Times New Roman" w:cs="Times New Roman"/>
+          <w:color w:val="000000"/>
+          <w:sz w:val="28"/>
+          <w:szCs w:val="28"/>
+          <w:lang w:val="en-US"/>
+        </w:rPr>
+        <w:t>x</w:t>
+      </w:r>
+      <w:proofErr w:type="gramStart"/>
+      <w:r>
+        <w:rPr>
+          <w:rFonts w:ascii="Times New Roman" w:hAnsi="Times New Roman" w:cs="Times New Roman"/>
+          <w:color w:val="000000"/>
+          <w:sz w:val="28"/>
+          <w:szCs w:val="28"/>
+          <w:lang w:val="en-US"/>
+        </w:rPr>
+        <w:t>1 :</w:t>
+      </w:r>
+      <w:proofErr w:type="gramEnd"/>
+      <w:r>
+        <w:rPr>
+          <w:rFonts w:ascii="Times New Roman" w:hAnsi="Times New Roman" w:cs="Times New Roman"/>
+          <w:color w:val="000000"/>
+          <w:sz w:val="28"/>
+          <w:szCs w:val="28"/>
+          <w:lang w:val="en-US"/>
+        </w:rPr>
+        <w:t xml:space="preserve">= x1 + </w:t>
+      </w:r>
+      <w:r>
+        <w:rPr>
+          <w:rFonts w:ascii="Times New Roman" w:hAnsi="Times New Roman" w:cs="Times New Roman"/>
+          <w:color w:val="006400"/>
+          <w:sz w:val="28"/>
+          <w:szCs w:val="28"/>
+          <w:lang w:val="en-US"/>
+        </w:rPr>
+        <w:t>50</w:t>
+      </w:r>
+      <w:r>
+        <w:rPr>
+          <w:rFonts w:ascii="Times New Roman" w:hAnsi="Times New Roman" w:cs="Times New Roman"/>
+          <w:color w:val="000000"/>
+          <w:sz w:val="28"/>
+          <w:szCs w:val="28"/>
+          <w:lang w:val="en-US"/>
+        </w:rPr>
+        <w:t xml:space="preserve">; </w:t>
+      </w:r>
+      <w:r>
+        <w:rPr>
+          <w:rFonts w:ascii="Times New Roman" w:hAnsi="Times New Roman" w:cs="Times New Roman"/>
+          <w:bCs/>
+          <w:color w:val="000000"/>
+          <w:sz w:val="28"/>
+          <w:szCs w:val="28"/>
+          <w:lang w:val="en-US"/>
+        </w:rPr>
+        <w:t>end</w:t>
+      </w:r>
+      <w:r>
+        <w:rPr>
+          <w:rFonts w:ascii="Times New Roman" w:hAnsi="Times New Roman" w:cs="Times New Roman"/>
+          <w:color w:val="000000"/>
+          <w:sz w:val="28"/>
+          <w:szCs w:val="28"/>
+          <w:lang w:val="en-US"/>
+        </w:rPr>
+        <w:t xml:space="preserve">;  </w:t>
+      </w:r>
+      <w:r>
+        <w:rPr>
+          <w:rFonts w:ascii="Times New Roman" w:hAnsi="Times New Roman" w:cs="Times New Roman"/>
+          <w:color w:val="008000"/>
+          <w:sz w:val="28"/>
+          <w:szCs w:val="28"/>
+          <w:lang w:val="en-US"/>
+        </w:rPr>
+        <w:t>//</w:t>
+      </w:r>
+      <w:r>
+        <w:rPr>
+          <w:rFonts w:ascii="Times New Roman" w:hAnsi="Times New Roman" w:cs="Times New Roman"/>
+          <w:color w:val="008000"/>
+          <w:sz w:val="28"/>
+          <w:szCs w:val="28"/>
+        </w:rPr>
+        <w:t>Вправо</w:t>
+      </w:r>
+    </w:p>
+    <w:p>
+      <w:pPr>
+        <w:autoSpaceDE w:val="0"/>
+        <w:autoSpaceDN w:val="0"/>
+        <w:adjustRightInd w:val="0"/>
+        <w:rPr>
+          <w:rFonts w:ascii="Times New Roman" w:hAnsi="Times New Roman" w:cs="Times New Roman"/>
+          <w:color w:val="008000"/>
+          <w:sz w:val="28"/>
+          <w:szCs w:val="28"/>
+          <w:lang w:val="en-US"/>
+        </w:rPr>
+      </w:pPr>
+      <w:r>
+        <w:rPr>
+          <w:rFonts w:ascii="Times New Roman" w:hAnsi="Times New Roman" w:cs="Times New Roman"/>
+          <w:color w:val="008000"/>
+          <w:sz w:val="28"/>
+          <w:szCs w:val="28"/>
+          <w:lang w:val="en-US"/>
+        </w:rPr>
+        <w:t xml:space="preserve">    </w:t>
+      </w:r>
+      <w:r>
+        <w:rPr>
+          <w:rFonts w:ascii="Times New Roman" w:hAnsi="Times New Roman" w:cs="Times New Roman"/>
+          <w:color w:val="000000"/>
+          <w:sz w:val="28"/>
+          <w:szCs w:val="28"/>
+          <w:lang w:val="en-US"/>
+        </w:rPr>
+        <w:t>VK</w:t>
+      </w:r>
+      <w:r>
+        <w:rPr>
+          <w:rFonts w:ascii="Times New Roman" w:hAnsi="Times New Roman" w:cs="Times New Roman"/>
+          <w:color w:val="000000"/>
+          <w:sz w:val="28"/>
+          <w:szCs w:val="28"/>
+          <w:lang w:val="en-US"/>
+        </w:rPr>
+        <w:t>_</w:t>
+      </w:r>
+      <w:r>
+        <w:rPr>
+          <w:rFonts w:ascii="Times New Roman" w:hAnsi="Times New Roman" w:cs="Times New Roman"/>
+          <w:color w:val="000000"/>
+          <w:sz w:val="28"/>
+          <w:szCs w:val="28"/>
+          <w:lang w:val="en-US"/>
+        </w:rPr>
+        <w:t>S</w:t>
+      </w:r>
+      <w:r>
+        <w:rPr>
+          <w:rFonts w:ascii="Times New Roman" w:hAnsi="Times New Roman" w:cs="Times New Roman"/>
+          <w:color w:val="000000"/>
+          <w:sz w:val="28"/>
+          <w:szCs w:val="28"/>
+          <w:lang w:val="en-US"/>
+        </w:rPr>
+        <w:t xml:space="preserve">: </w:t>
+      </w:r>
+      <w:r>
+        <w:rPr>
+          <w:rFonts w:ascii="Times New Roman" w:hAnsi="Times New Roman" w:cs="Times New Roman"/>
+          <w:bCs/>
+          <w:color w:val="000000"/>
+          <w:sz w:val="28"/>
+          <w:szCs w:val="28"/>
+          <w:lang w:val="en-US"/>
+        </w:rPr>
+        <w:t>if</w:t>
+      </w:r>
+      <w:r>
+        <w:rPr>
+          <w:rFonts w:ascii="Times New Roman" w:hAnsi="Times New Roman" w:cs="Times New Roman"/>
+          <w:bCs/>
+          <w:color w:val="000000"/>
+          <w:sz w:val="28"/>
+          <w:szCs w:val="28"/>
+          <w:lang w:val="en-US"/>
+        </w:rPr>
+        <w:t xml:space="preserve"> </w:t>
+      </w:r>
+      <w:r>
+        <w:rPr>
+          <w:rFonts w:ascii="Times New Roman" w:hAnsi="Times New Roman" w:cs="Times New Roman"/>
+          <w:color w:val="000000"/>
+          <w:sz w:val="28"/>
+          <w:szCs w:val="28"/>
+          <w:lang w:val="en-US"/>
+        </w:rPr>
+        <w:t>n</w:t>
+      </w:r>
+      <w:r>
+        <w:rPr>
+          <w:rFonts w:ascii="Times New Roman" w:hAnsi="Times New Roman" w:cs="Times New Roman"/>
+          <w:color w:val="000000"/>
+          <w:sz w:val="28"/>
+          <w:szCs w:val="28"/>
+          <w:lang w:val="en-US"/>
+        </w:rPr>
+        <w:t>&gt;</w:t>
+      </w:r>
+      <w:r>
+        <w:rPr>
+          <w:rFonts w:ascii="Times New Roman" w:hAnsi="Times New Roman" w:cs="Times New Roman"/>
+          <w:color w:val="006400"/>
+          <w:sz w:val="28"/>
+          <w:szCs w:val="28"/>
+          <w:lang w:val="en-US"/>
+        </w:rPr>
+        <w:t xml:space="preserve">1 </w:t>
+      </w:r>
+      <w:r>
+        <w:rPr>
+          <w:rFonts w:ascii="Times New Roman" w:hAnsi="Times New Roman" w:cs="Times New Roman"/>
+          <w:bCs/>
+          <w:color w:val="000000"/>
+          <w:sz w:val="28"/>
+          <w:szCs w:val="28"/>
+          <w:lang w:val="en-US"/>
+        </w:rPr>
+        <w:t>then</w:t>
+      </w:r>
+      <w:r>
+        <w:rPr>
+          <w:rFonts w:ascii="Times New Roman" w:hAnsi="Times New Roman" w:cs="Times New Roman"/>
+          <w:bCs/>
+          <w:color w:val="000000"/>
+          <w:sz w:val="28"/>
+          <w:szCs w:val="28"/>
+          <w:lang w:val="en-US"/>
+        </w:rPr>
+        <w:t xml:space="preserve"> </w:t>
+      </w:r>
+      <w:r>
+        <w:rPr>
+          <w:rFonts w:ascii="Times New Roman" w:hAnsi="Times New Roman" w:cs="Times New Roman"/>
+          <w:color w:val="000000"/>
+          <w:sz w:val="28"/>
+          <w:szCs w:val="28"/>
+          <w:lang w:val="en-US"/>
+        </w:rPr>
+        <w:t>n</w:t>
+      </w:r>
+      <w:r>
+        <w:rPr>
+          <w:rFonts w:ascii="Times New Roman" w:hAnsi="Times New Roman" w:cs="Times New Roman"/>
+          <w:color w:val="000000"/>
+          <w:sz w:val="28"/>
+          <w:szCs w:val="28"/>
+          <w:lang w:val="en-US"/>
+        </w:rPr>
+        <w:t xml:space="preserve"> -= </w:t>
+      </w:r>
+      <w:proofErr w:type="gramStart"/>
+      <w:r>
+        <w:rPr>
+          <w:rFonts w:ascii="Times New Roman" w:hAnsi="Times New Roman" w:cs="Times New Roman"/>
+          <w:color w:val="006400"/>
+          <w:sz w:val="28"/>
+          <w:szCs w:val="28"/>
+          <w:lang w:val="en-US"/>
+        </w:rPr>
+        <w:t>1</w:t>
+      </w:r>
+      <w:r>
+        <w:rPr>
+          <w:rFonts w:ascii="Times New Roman" w:hAnsi="Times New Roman" w:cs="Times New Roman"/>
+          <w:color w:val="000000"/>
+          <w:sz w:val="28"/>
+          <w:szCs w:val="28"/>
+          <w:lang w:val="en-US"/>
+        </w:rPr>
+        <w:t xml:space="preserve">;   </w:t>
+      </w:r>
+      <w:proofErr w:type="gramEnd"/>
+      <w:r>
+        <w:rPr>
+          <w:rFonts w:ascii="Times New Roman" w:hAnsi="Times New Roman" w:cs="Times New Roman"/>
+          <w:color w:val="000000"/>
+          <w:sz w:val="28"/>
+          <w:szCs w:val="28"/>
+          <w:lang w:val="en-US"/>
+        </w:rPr>
+        <w:t xml:space="preserve">                 </w:t>
+      </w:r>
+      <w:r>
+        <w:rPr>
+          <w:rFonts w:ascii="Times New Roman" w:hAnsi="Times New Roman" w:cs="Times New Roman"/>
+          <w:color w:val="008000"/>
+          <w:sz w:val="28"/>
+          <w:szCs w:val="28"/>
+          <w:lang w:val="en-US"/>
+        </w:rPr>
+        <w:t>//</w:t>
+      </w:r>
+      <w:r>
+        <w:rPr>
+          <w:rFonts w:ascii="Times New Roman" w:hAnsi="Times New Roman" w:cs="Times New Roman"/>
+          <w:color w:val="008000"/>
+          <w:sz w:val="28"/>
+          <w:szCs w:val="28"/>
+        </w:rPr>
+        <w:t>Уменьшить</w:t>
+      </w:r>
+      <w:r>
+        <w:rPr>
+          <w:rFonts w:ascii="Times New Roman" w:hAnsi="Times New Roman" w:cs="Times New Roman"/>
+          <w:color w:val="008000"/>
+          <w:sz w:val="28"/>
+          <w:szCs w:val="28"/>
+          <w:lang w:val="en-US"/>
+        </w:rPr>
+        <w:t xml:space="preserve"> </w:t>
+      </w:r>
+      <w:r>
+        <w:rPr>
+          <w:rFonts w:ascii="Times New Roman" w:hAnsi="Times New Roman" w:cs="Times New Roman"/>
+          <w:color w:val="008000"/>
+          <w:sz w:val="28"/>
+          <w:szCs w:val="28"/>
+        </w:rPr>
+        <w:t>фрактал</w:t>
+      </w:r>
+    </w:p>
+    <w:p>
+      <w:pPr>
+        <w:autoSpaceDE w:val="0"/>
+        <w:autoSpaceDN w:val="0"/>
+        <w:adjustRightInd w:val="0"/>
+        <w:rPr>
+          <w:rFonts w:ascii="Times New Roman" w:hAnsi="Times New Roman" w:cs="Times New Roman"/>
+          <w:color w:val="008000"/>
+          <w:sz w:val="28"/>
+          <w:szCs w:val="28"/>
+          <w:lang w:val="en-US"/>
+        </w:rPr>
+      </w:pPr>
+      <w:r>
+        <w:rPr>
+          <w:rFonts w:ascii="Times New Roman" w:hAnsi="Times New Roman" w:cs="Times New Roman"/>
+          <w:color w:val="008000"/>
+          <w:sz w:val="28"/>
+          <w:szCs w:val="28"/>
+          <w:lang w:val="en-US"/>
+        </w:rPr>
+        <w:t xml:space="preserve">    </w:t>
+      </w:r>
+      <w:r>
+        <w:rPr>
+          <w:rFonts w:ascii="Times New Roman" w:hAnsi="Times New Roman" w:cs="Times New Roman"/>
+          <w:color w:val="000000"/>
+          <w:sz w:val="28"/>
+          <w:szCs w:val="28"/>
+          <w:lang w:val="en-US"/>
+        </w:rPr>
+        <w:t>VK</w:t>
+      </w:r>
+      <w:r>
+        <w:rPr>
+          <w:rFonts w:ascii="Times New Roman" w:hAnsi="Times New Roman" w:cs="Times New Roman"/>
+          <w:color w:val="000000"/>
+          <w:sz w:val="28"/>
+          <w:szCs w:val="28"/>
+          <w:lang w:val="en-US"/>
+        </w:rPr>
+        <w:t>_</w:t>
+      </w:r>
+      <w:r>
+        <w:rPr>
+          <w:rFonts w:ascii="Times New Roman" w:hAnsi="Times New Roman" w:cs="Times New Roman"/>
+          <w:color w:val="000000"/>
+          <w:sz w:val="28"/>
+          <w:szCs w:val="28"/>
+          <w:lang w:val="en-US"/>
+        </w:rPr>
+        <w:t>W</w:t>
+      </w:r>
+      <w:r>
+        <w:rPr>
+          <w:rFonts w:ascii="Times New Roman" w:hAnsi="Times New Roman" w:cs="Times New Roman"/>
+          <w:color w:val="000000"/>
+          <w:sz w:val="28"/>
+          <w:szCs w:val="28"/>
+          <w:lang w:val="en-US"/>
+        </w:rPr>
+        <w:t xml:space="preserve">: </w:t>
+      </w:r>
+      <w:r>
+        <w:rPr>
+          <w:rFonts w:ascii="Times New Roman" w:hAnsi="Times New Roman" w:cs="Times New Roman"/>
+          <w:color w:val="000000"/>
+          <w:sz w:val="28"/>
+          <w:szCs w:val="28"/>
+          <w:lang w:val="en-US"/>
+        </w:rPr>
+        <w:t>n</w:t>
+      </w:r>
+      <w:r>
+        <w:rPr>
+          <w:rFonts w:ascii="Times New Roman" w:hAnsi="Times New Roman" w:cs="Times New Roman"/>
+          <w:color w:val="000000"/>
+          <w:sz w:val="28"/>
+          <w:szCs w:val="28"/>
+          <w:lang w:val="en-US"/>
+        </w:rPr>
+        <w:t xml:space="preserve"> += </w:t>
+      </w:r>
+      <w:proofErr w:type="gramStart"/>
+      <w:r>
+        <w:rPr>
+          <w:rFonts w:ascii="Times New Roman" w:hAnsi="Times New Roman" w:cs="Times New Roman"/>
+          <w:color w:val="006400"/>
+          <w:sz w:val="28"/>
+          <w:szCs w:val="28"/>
+          <w:lang w:val="en-US"/>
+        </w:rPr>
+        <w:t>1</w:t>
+      </w:r>
+      <w:r>
+        <w:rPr>
+          <w:rFonts w:ascii="Times New Roman" w:hAnsi="Times New Roman" w:cs="Times New Roman"/>
+          <w:color w:val="000000"/>
+          <w:sz w:val="28"/>
+          <w:szCs w:val="28"/>
+          <w:lang w:val="en-US"/>
+        </w:rPr>
+        <w:t xml:space="preserve">;   </w:t>
+      </w:r>
+      <w:proofErr w:type="gramEnd"/>
+      <w:r>
+        <w:rPr>
+          <w:rFonts w:ascii="Times New Roman" w:hAnsi="Times New Roman" w:cs="Times New Roman"/>
+          <w:color w:val="000000"/>
+          <w:sz w:val="28"/>
+          <w:szCs w:val="28"/>
+          <w:lang w:val="en-US"/>
+        </w:rPr>
+        <w:t xml:space="preserve">                                  </w:t>
+      </w:r>
+      <w:r>
+        <w:rPr>
+          <w:rFonts w:ascii="Times New Roman" w:hAnsi="Times New Roman" w:cs="Times New Roman"/>
+          <w:color w:val="008000"/>
+          <w:sz w:val="28"/>
+          <w:szCs w:val="28"/>
+          <w:lang w:val="en-US"/>
+        </w:rPr>
+        <w:t>//</w:t>
+      </w:r>
+      <w:r>
+        <w:rPr>
+          <w:rFonts w:ascii="Times New Roman" w:hAnsi="Times New Roman" w:cs="Times New Roman"/>
+          <w:color w:val="008000"/>
+          <w:sz w:val="28"/>
+          <w:szCs w:val="28"/>
+        </w:rPr>
+        <w:t>Увеличить</w:t>
+      </w:r>
+      <w:r>
+        <w:rPr>
+          <w:rFonts w:ascii="Times New Roman" w:hAnsi="Times New Roman" w:cs="Times New Roman"/>
+          <w:color w:val="008000"/>
+          <w:sz w:val="28"/>
+          <w:szCs w:val="28"/>
+          <w:lang w:val="en-US"/>
+        </w:rPr>
+        <w:t xml:space="preserve"> </w:t>
+      </w:r>
+      <w:r>
+        <w:rPr>
+          <w:rFonts w:ascii="Times New Roman" w:hAnsi="Times New Roman" w:cs="Times New Roman"/>
+          <w:color w:val="008000"/>
+          <w:sz w:val="28"/>
+          <w:szCs w:val="28"/>
+        </w:rPr>
+        <w:t>фрактал</w:t>
+      </w:r>
+    </w:p>
+    <w:p>
+      <w:pPr>
+        <w:autoSpaceDE w:val="0"/>
+        <w:autoSpaceDN w:val="0"/>
+        <w:adjustRightInd w:val="0"/>
+        <w:rPr>
+          <w:rFonts w:ascii="Times New Roman" w:hAnsi="Times New Roman" w:cs="Times New Roman"/>
+          <w:color w:val="008000"/>
+          <w:sz w:val="28"/>
+          <w:szCs w:val="28"/>
+          <w:lang w:val="en-US"/>
+        </w:rPr>
+      </w:pPr>
+      <w:r>
+        <w:rPr>
+          <w:rFonts w:ascii="Times New Roman" w:hAnsi="Times New Roman" w:cs="Times New Roman"/>
+          <w:color w:val="008000"/>
+          <w:sz w:val="28"/>
+          <w:szCs w:val="28"/>
+          <w:lang w:val="en-US"/>
+        </w:rPr>
+        <w:t xml:space="preserve">    </w:t>
+      </w:r>
+      <w:r>
+        <w:rPr>
+          <w:rFonts w:ascii="Times New Roman" w:hAnsi="Times New Roman" w:cs="Times New Roman"/>
+          <w:color w:val="000000"/>
+          <w:sz w:val="28"/>
+          <w:szCs w:val="28"/>
+          <w:lang w:val="en-US"/>
+        </w:rPr>
+        <w:t>VK</w:t>
+      </w:r>
+      <w:r>
+        <w:rPr>
+          <w:rFonts w:ascii="Times New Roman" w:hAnsi="Times New Roman" w:cs="Times New Roman"/>
+          <w:color w:val="000000"/>
+          <w:sz w:val="28"/>
+          <w:szCs w:val="28"/>
+          <w:lang w:val="en-US"/>
+        </w:rPr>
+        <w:t>_</w:t>
+      </w:r>
+      <w:r>
+        <w:rPr>
+          <w:rFonts w:ascii="Times New Roman" w:hAnsi="Times New Roman" w:cs="Times New Roman"/>
+          <w:color w:val="000000"/>
+          <w:sz w:val="28"/>
+          <w:szCs w:val="28"/>
+          <w:lang w:val="en-US"/>
+        </w:rPr>
+        <w:t>A</w:t>
+      </w:r>
+      <w:r>
+        <w:rPr>
+          <w:rFonts w:ascii="Times New Roman" w:hAnsi="Times New Roman" w:cs="Times New Roman"/>
+          <w:color w:val="000000"/>
+          <w:sz w:val="28"/>
+          <w:szCs w:val="28"/>
+          <w:lang w:val="en-US"/>
+        </w:rPr>
+        <w:t xml:space="preserve">: </w:t>
+      </w:r>
+      <w:r>
+        <w:rPr>
+          <w:rFonts w:ascii="Times New Roman" w:hAnsi="Times New Roman" w:cs="Times New Roman"/>
+          <w:bCs/>
+          <w:color w:val="000000"/>
+          <w:sz w:val="28"/>
+          <w:szCs w:val="28"/>
+          <w:lang w:val="en-US"/>
+        </w:rPr>
+        <w:t>if</w:t>
+      </w:r>
+      <w:r>
+        <w:rPr>
+          <w:rFonts w:ascii="Times New Roman" w:hAnsi="Times New Roman" w:cs="Times New Roman"/>
+          <w:bCs/>
+          <w:color w:val="000000"/>
+          <w:sz w:val="28"/>
+          <w:szCs w:val="28"/>
+          <w:lang w:val="en-US"/>
+        </w:rPr>
+        <w:t xml:space="preserve"> </w:t>
+      </w:r>
+      <w:r>
+        <w:rPr>
+          <w:rFonts w:ascii="Times New Roman" w:hAnsi="Times New Roman" w:cs="Times New Roman"/>
+          <w:color w:val="000000"/>
+          <w:sz w:val="28"/>
+          <w:szCs w:val="28"/>
+          <w:lang w:val="en-US"/>
+        </w:rPr>
+        <w:t>h</w:t>
+      </w:r>
+      <w:r>
+        <w:rPr>
+          <w:rFonts w:ascii="Times New Roman" w:hAnsi="Times New Roman" w:cs="Times New Roman"/>
+          <w:color w:val="000000"/>
+          <w:sz w:val="28"/>
+          <w:szCs w:val="28"/>
+          <w:lang w:val="en-US"/>
+        </w:rPr>
+        <w:t>&gt;</w:t>
+      </w:r>
+      <w:r>
+        <w:rPr>
+          <w:rFonts w:ascii="Times New Roman" w:hAnsi="Times New Roman" w:cs="Times New Roman"/>
+          <w:color w:val="006400"/>
+          <w:sz w:val="28"/>
+          <w:szCs w:val="28"/>
+          <w:lang w:val="en-US"/>
+        </w:rPr>
+        <w:t xml:space="preserve">5 </w:t>
+      </w:r>
+      <w:r>
+        <w:rPr>
+          <w:rFonts w:ascii="Times New Roman" w:hAnsi="Times New Roman" w:cs="Times New Roman"/>
+          <w:bCs/>
+          <w:color w:val="000000"/>
+          <w:sz w:val="28"/>
+          <w:szCs w:val="28"/>
+          <w:lang w:val="en-US"/>
+        </w:rPr>
+        <w:t>then</w:t>
+      </w:r>
+      <w:r>
+        <w:rPr>
+          <w:rFonts w:ascii="Times New Roman" w:hAnsi="Times New Roman" w:cs="Times New Roman"/>
+          <w:bCs/>
+          <w:color w:val="000000"/>
+          <w:sz w:val="28"/>
+          <w:szCs w:val="28"/>
+          <w:lang w:val="en-US"/>
+        </w:rPr>
+        <w:t xml:space="preserve"> </w:t>
+      </w:r>
+      <w:r>
+        <w:rPr>
+          <w:rFonts w:ascii="Times New Roman" w:hAnsi="Times New Roman" w:cs="Times New Roman"/>
+          <w:color w:val="000000"/>
+          <w:sz w:val="28"/>
+          <w:szCs w:val="28"/>
+          <w:lang w:val="en-US"/>
+        </w:rPr>
+        <w:t>h</w:t>
+      </w:r>
+      <w:r>
+        <w:rPr>
+          <w:rFonts w:ascii="Times New Roman" w:hAnsi="Times New Roman" w:cs="Times New Roman"/>
+          <w:color w:val="000000"/>
+          <w:sz w:val="28"/>
+          <w:szCs w:val="28"/>
+          <w:lang w:val="en-US"/>
+        </w:rPr>
+        <w:t xml:space="preserve"> -= </w:t>
+      </w:r>
+      <w:proofErr w:type="gramStart"/>
+      <w:r>
+        <w:rPr>
+          <w:rFonts w:ascii="Times New Roman" w:hAnsi="Times New Roman" w:cs="Times New Roman"/>
+          <w:color w:val="006400"/>
+          <w:sz w:val="28"/>
+          <w:szCs w:val="28"/>
+          <w:lang w:val="en-US"/>
+        </w:rPr>
+        <w:t>5</w:t>
+      </w:r>
+      <w:r>
+        <w:rPr>
+          <w:rFonts w:ascii="Times New Roman" w:hAnsi="Times New Roman" w:cs="Times New Roman"/>
+          <w:color w:val="000000"/>
+          <w:sz w:val="28"/>
+          <w:szCs w:val="28"/>
+          <w:lang w:val="en-US"/>
+        </w:rPr>
+        <w:t xml:space="preserve">;   </w:t>
+      </w:r>
+      <w:proofErr w:type="gramEnd"/>
+      <w:r>
+        <w:rPr>
+          <w:rFonts w:ascii="Times New Roman" w:hAnsi="Times New Roman" w:cs="Times New Roman"/>
+          <w:color w:val="000000"/>
+          <w:sz w:val="28"/>
+          <w:szCs w:val="28"/>
+          <w:lang w:val="en-US"/>
+        </w:rPr>
+        <w:t xml:space="preserve">                </w:t>
+      </w:r>
+      <w:r>
+        <w:rPr>
+          <w:rFonts w:ascii="Times New Roman" w:hAnsi="Times New Roman" w:cs="Times New Roman"/>
+          <w:color w:val="008000"/>
+          <w:sz w:val="28"/>
+          <w:szCs w:val="28"/>
+          <w:lang w:val="en-US"/>
+        </w:rPr>
+        <w:t>//</w:t>
+      </w:r>
+      <w:r>
+        <w:rPr>
+          <w:rFonts w:ascii="Times New Roman" w:hAnsi="Times New Roman" w:cs="Times New Roman"/>
+          <w:color w:val="008000"/>
+          <w:sz w:val="28"/>
+          <w:szCs w:val="28"/>
+        </w:rPr>
+        <w:t>Уменьшить</w:t>
+      </w:r>
+      <w:r>
+        <w:rPr>
+          <w:rFonts w:ascii="Times New Roman" w:hAnsi="Times New Roman" w:cs="Times New Roman"/>
+          <w:color w:val="008000"/>
+          <w:sz w:val="28"/>
+          <w:szCs w:val="28"/>
+          <w:lang w:val="en-US"/>
+        </w:rPr>
+        <w:t xml:space="preserve"> </w:t>
+      </w:r>
+      <w:r>
+        <w:rPr>
+          <w:rFonts w:ascii="Times New Roman" w:hAnsi="Times New Roman" w:cs="Times New Roman"/>
+          <w:color w:val="008000"/>
+          <w:sz w:val="28"/>
+          <w:szCs w:val="28"/>
+        </w:rPr>
+        <w:t>масштаб</w:t>
+      </w:r>
+    </w:p>
+    <w:p>
+      <w:pPr>
+        <w:autoSpaceDE w:val="0"/>
+        <w:autoSpaceDN w:val="0"/>
+        <w:adjustRightInd w:val="0"/>
+        <w:rPr>
+          <w:rFonts w:ascii="Times New Roman" w:hAnsi="Times New Roman" w:cs="Times New Roman"/>
+          <w:color w:val="008000"/>
+          <w:sz w:val="28"/>
+          <w:szCs w:val="28"/>
+        </w:rPr>
+      </w:pPr>
+      <w:r>
+        <w:rPr>
+          <w:rFonts w:ascii="Times New Roman" w:hAnsi="Times New Roman" w:cs="Times New Roman"/>
+          <w:color w:val="008000"/>
+          <w:sz w:val="28"/>
+          <w:szCs w:val="28"/>
+          <w:lang w:val="en-US"/>
+        </w:rPr>
+        <w:t xml:space="preserve">    </w:t>
+      </w:r>
+      <w:r>
+        <w:rPr>
+          <w:rFonts w:ascii="Times New Roman" w:hAnsi="Times New Roman" w:cs="Times New Roman"/>
+          <w:color w:val="000000"/>
+          <w:sz w:val="28"/>
+          <w:szCs w:val="28"/>
+        </w:rPr>
+        <w:t xml:space="preserve">VK_D: h += </w:t>
+      </w:r>
+      <w:proofErr w:type="gramStart"/>
+      <w:r>
+        <w:rPr>
+          <w:rFonts w:ascii="Times New Roman" w:hAnsi="Times New Roman" w:cs="Times New Roman"/>
+          <w:color w:val="006400"/>
+          <w:sz w:val="28"/>
+          <w:szCs w:val="28"/>
+        </w:rPr>
+        <w:t>5</w:t>
+      </w:r>
+      <w:r>
+        <w:rPr>
+          <w:rFonts w:ascii="Times New Roman" w:hAnsi="Times New Roman" w:cs="Times New Roman"/>
+          <w:color w:val="000000"/>
+          <w:sz w:val="28"/>
+          <w:szCs w:val="28"/>
+        </w:rPr>
+        <w:t xml:space="preserve">;   </w:t>
+      </w:r>
+      <w:proofErr w:type="gramEnd"/>
+      <w:r>
+        <w:rPr>
+          <w:rFonts w:ascii="Times New Roman" w:hAnsi="Times New Roman" w:cs="Times New Roman"/>
+          <w:color w:val="000000"/>
+          <w:sz w:val="28"/>
+          <w:szCs w:val="28"/>
+        </w:rPr>
+        <w:t xml:space="preserve">                                  </w:t>
+      </w:r>
+      <w:r>
+        <w:rPr>
+          <w:rFonts w:ascii="Times New Roman" w:hAnsi="Times New Roman" w:cs="Times New Roman"/>
+          <w:color w:val="008000"/>
+          <w:sz w:val="28"/>
+          <w:szCs w:val="28"/>
+        </w:rPr>
+        <w:t>//Увеличить масштаб</w:t>
+      </w:r>
+    </w:p>
+    <w:p>
+      <w:pPr>
+        <w:autoSpaceDE w:val="0"/>
+        <w:autoSpaceDN w:val="0"/>
+        <w:adjustRightInd w:val="0"/>
+        <w:rPr>
+          <w:rFonts w:ascii="Times New Roman" w:hAnsi="Times New Roman" w:cs="Times New Roman"/>
+          <w:color w:val="000000"/>
+          <w:sz w:val="28"/>
+          <w:szCs w:val="28"/>
+        </w:rPr>
+      </w:pPr>
+      <w:r>
+        <w:rPr>
+          <w:rFonts w:ascii="Times New Roman" w:hAnsi="Times New Roman" w:cs="Times New Roman"/>
+          <w:color w:val="008000"/>
+          <w:sz w:val="28"/>
+          <w:szCs w:val="28"/>
+        </w:rPr>
+        <w:t xml:space="preserve">  </w:t>
+      </w:r>
+      <w:proofErr w:type="spellStart"/>
+      <w:r>
+        <w:rPr>
+          <w:rFonts w:ascii="Times New Roman" w:hAnsi="Times New Roman" w:cs="Times New Roman"/>
+          <w:bCs/>
+          <w:color w:val="000000"/>
+          <w:sz w:val="28"/>
+          <w:szCs w:val="28"/>
+        </w:rPr>
+        <w:t>end</w:t>
+      </w:r>
+      <w:proofErr w:type="spellEnd"/>
+      <w:r>
+        <w:rPr>
+          <w:rFonts w:ascii="Times New Roman" w:hAnsi="Times New Roman" w:cs="Times New Roman"/>
+          <w:color w:val="000000"/>
+          <w:sz w:val="28"/>
+          <w:szCs w:val="28"/>
+        </w:rPr>
+        <w:t>;</w:t>
+      </w:r>
+    </w:p>
+    <w:p>
+      <w:pPr>
+        <w:autoSpaceDE w:val="0"/>
+        <w:autoSpaceDN w:val="0"/>
+        <w:adjustRightInd w:val="0"/>
+        <w:rPr>
+          <w:rFonts w:ascii="Times New Roman" w:hAnsi="Times New Roman" w:cs="Times New Roman"/>
+          <w:color w:val="000000"/>
+          <w:sz w:val="28"/>
+          <w:szCs w:val="28"/>
+          <w:lang w:val="en-US"/>
+        </w:rPr>
+      </w:pPr>
+      <w:r>
+        <w:rPr>
+          <w:rFonts w:ascii="Times New Roman" w:hAnsi="Times New Roman" w:cs="Times New Roman"/>
+          <w:color w:val="000000"/>
+          <w:sz w:val="28"/>
+          <w:szCs w:val="28"/>
+        </w:rPr>
+        <w:t xml:space="preserve">  </w:t>
+      </w:r>
+      <w:proofErr w:type="gramStart"/>
+      <w:r>
+        <w:rPr>
+          <w:rFonts w:ascii="Times New Roman" w:hAnsi="Times New Roman" w:cs="Times New Roman"/>
+          <w:color w:val="000000"/>
+          <w:sz w:val="28"/>
+          <w:szCs w:val="28"/>
+          <w:lang w:val="en-US"/>
+        </w:rPr>
+        <w:t>x :</w:t>
+      </w:r>
+      <w:proofErr w:type="gramEnd"/>
+      <w:r>
+        <w:rPr>
+          <w:rFonts w:ascii="Times New Roman" w:hAnsi="Times New Roman" w:cs="Times New Roman"/>
+          <w:color w:val="000000"/>
+          <w:sz w:val="28"/>
+          <w:szCs w:val="28"/>
+          <w:lang w:val="en-US"/>
+        </w:rPr>
+        <w:t>= x + x1;</w:t>
+      </w:r>
+    </w:p>
+    <w:p>
+      <w:pPr>
+        <w:autoSpaceDE w:val="0"/>
+        <w:autoSpaceDN w:val="0"/>
+        <w:adjustRightInd w:val="0"/>
+        <w:rPr>
+          <w:rFonts w:ascii="Times New Roman" w:hAnsi="Times New Roman" w:cs="Times New Roman"/>
+          <w:color w:val="000000"/>
+          <w:sz w:val="28"/>
+          <w:szCs w:val="28"/>
+          <w:lang w:val="en-US"/>
+        </w:rPr>
+      </w:pPr>
+      <w:r>
+        <w:rPr>
+          <w:rFonts w:ascii="Times New Roman" w:hAnsi="Times New Roman" w:cs="Times New Roman"/>
+          <w:color w:val="000000"/>
+          <w:sz w:val="28"/>
+          <w:szCs w:val="28"/>
+          <w:lang w:val="en-US"/>
+        </w:rPr>
+        <w:t xml:space="preserve">  </w:t>
+      </w:r>
+      <w:proofErr w:type="gramStart"/>
+      <w:r>
+        <w:rPr>
+          <w:rFonts w:ascii="Times New Roman" w:hAnsi="Times New Roman" w:cs="Times New Roman"/>
+          <w:color w:val="000000"/>
+          <w:sz w:val="28"/>
+          <w:szCs w:val="28"/>
+          <w:lang w:val="en-US"/>
+        </w:rPr>
+        <w:t>y :</w:t>
+      </w:r>
+      <w:proofErr w:type="gramEnd"/>
+      <w:r>
+        <w:rPr>
+          <w:rFonts w:ascii="Times New Roman" w:hAnsi="Times New Roman" w:cs="Times New Roman"/>
+          <w:color w:val="000000"/>
+          <w:sz w:val="28"/>
+          <w:szCs w:val="28"/>
+          <w:lang w:val="en-US"/>
+        </w:rPr>
+        <w:t>= y + y1;</w:t>
+      </w:r>
+    </w:p>
+    <w:p>
+      <w:pPr>
+        <w:autoSpaceDE w:val="0"/>
+        <w:autoSpaceDN w:val="0"/>
+        <w:adjustRightInd w:val="0"/>
+        <w:rPr>
+          <w:rFonts w:ascii="Times New Roman" w:hAnsi="Times New Roman" w:cs="Times New Roman"/>
+          <w:color w:val="000000"/>
+          <w:sz w:val="28"/>
+          <w:szCs w:val="28"/>
+          <w:lang w:val="en-US"/>
+        </w:rPr>
+      </w:pPr>
+      <w:r>
+        <w:rPr>
+          <w:rFonts w:ascii="Times New Roman" w:hAnsi="Times New Roman" w:cs="Times New Roman"/>
+          <w:color w:val="000000"/>
+          <w:sz w:val="28"/>
+          <w:szCs w:val="28"/>
+          <w:lang w:val="en-US"/>
+        </w:rPr>
+        <w:t xml:space="preserve">  </w:t>
+      </w:r>
+      <w:proofErr w:type="spellStart"/>
+      <w:r>
+        <w:rPr>
+          <w:rFonts w:ascii="Times New Roman" w:hAnsi="Times New Roman" w:cs="Times New Roman"/>
+          <w:color w:val="000000"/>
+          <w:sz w:val="28"/>
+          <w:szCs w:val="28"/>
+          <w:lang w:val="en-US"/>
+        </w:rPr>
+        <w:t>clearwindow</w:t>
+      </w:r>
+      <w:proofErr w:type="spellEnd"/>
+      <w:r>
+        <w:rPr>
+          <w:rFonts w:ascii="Times New Roman" w:hAnsi="Times New Roman" w:cs="Times New Roman"/>
+          <w:color w:val="000000"/>
+          <w:sz w:val="28"/>
+          <w:szCs w:val="28"/>
+          <w:lang w:val="en-US"/>
+        </w:rPr>
+        <w:t>;</w:t>
+      </w:r>
+    </w:p>
+    <w:p>
+      <w:pPr>
+        <w:autoSpaceDE w:val="0"/>
+        <w:autoSpaceDN w:val="0"/>
+        <w:adjustRightInd w:val="0"/>
+        <w:rPr>
+          <w:rFonts w:ascii="Times New Roman" w:hAnsi="Times New Roman" w:cs="Times New Roman"/>
+          <w:color w:val="000000"/>
+          <w:sz w:val="28"/>
+          <w:szCs w:val="28"/>
+          <w:lang w:val="en-US"/>
+        </w:rPr>
+      </w:pPr>
+      <w:r>
+        <w:rPr>
+          <w:rFonts w:ascii="Times New Roman" w:hAnsi="Times New Roman" w:cs="Times New Roman"/>
+          <w:color w:val="000000"/>
+          <w:sz w:val="28"/>
+          <w:szCs w:val="28"/>
+          <w:lang w:val="en-US"/>
+        </w:rPr>
+        <w:t xml:space="preserve">  </w:t>
+      </w:r>
+      <w:proofErr w:type="spellStart"/>
+      <w:proofErr w:type="gramStart"/>
+      <w:r>
+        <w:rPr>
+          <w:rFonts w:ascii="Times New Roman" w:hAnsi="Times New Roman" w:cs="Times New Roman"/>
+          <w:color w:val="000000"/>
+          <w:sz w:val="28"/>
+          <w:szCs w:val="28"/>
+          <w:lang w:val="en-US"/>
+        </w:rPr>
         <w:t>moveto</w:t>
       </w:r>
       <w:proofErr w:type="spellEnd"/>
@@ -4023,11 +4256,98 @@
           <w:color w:val="000000"/>
           <w:sz w:val="28"/>
           <w:szCs w:val="28"/>
-        </w:rPr>
-      </w:pPr>
-      <w:r>
-        <w:rPr>
-          <w:rFonts w:ascii="Times New Roman" w:hAnsi="Times New Roman" w:cs="Times New Roman"/>
+          <w:lang w:val="en-US"/>
+        </w:rPr>
+      </w:pPr>
+      <w:r>
+        <w:rPr>
+          <w:rFonts w:ascii="Times New Roman" w:hAnsi="Times New Roman" w:cs="Times New Roman"/>
+          <w:color w:val="000000"/>
+          <w:sz w:val="28"/>
+          <w:szCs w:val="28"/>
+          <w:lang w:val="en-US"/>
+        </w:rPr>
+        <w:t xml:space="preserve">  redraw;</w:t>
+      </w:r>
+    </w:p>
+    <w:p>
+      <w:pPr>
+        <w:autoSpaceDE w:val="0"/>
+        <w:autoSpaceDN w:val="0"/>
+        <w:adjustRightInd w:val="0"/>
+        <w:rPr>
+          <w:rFonts w:ascii="Times New Roman" w:hAnsi="Times New Roman" w:cs="Times New Roman"/>
+          <w:color w:val="000000"/>
+          <w:sz w:val="28"/>
+          <w:szCs w:val="28"/>
+          <w:lang w:val="en-US"/>
+        </w:rPr>
+      </w:pPr>
+      <w:r>
+        <w:rPr>
+          <w:rFonts w:ascii="Times New Roman" w:hAnsi="Times New Roman" w:cs="Times New Roman"/>
+          <w:bCs/>
+          <w:color w:val="000000"/>
+          <w:sz w:val="28"/>
+          <w:szCs w:val="28"/>
+          <w:lang w:val="en-US"/>
+        </w:rPr>
+        <w:t>end</w:t>
+      </w:r>
+      <w:r>
+        <w:rPr>
+          <w:rFonts w:ascii="Times New Roman" w:hAnsi="Times New Roman" w:cs="Times New Roman"/>
+          <w:color w:val="000000"/>
+          <w:sz w:val="28"/>
+          <w:szCs w:val="28"/>
+          <w:lang w:val="en-US"/>
+        </w:rPr>
+        <w:t>;</w:t>
+      </w:r>
+    </w:p>
+    <w:p>
+      <w:pPr>
+        <w:autoSpaceDE w:val="0"/>
+        <w:autoSpaceDN w:val="0"/>
+        <w:adjustRightInd w:val="0"/>
+        <w:rPr>
+          <w:rFonts w:ascii="Times New Roman" w:hAnsi="Times New Roman" w:cs="Times New Roman"/>
+          <w:bCs/>
+          <w:color w:val="000000"/>
+          <w:sz w:val="28"/>
+          <w:szCs w:val="28"/>
+          <w:lang w:val="en-US"/>
+        </w:rPr>
+      </w:pPr>
+      <w:r>
+        <w:rPr>
+          <w:rFonts w:ascii="Times New Roman" w:hAnsi="Times New Roman" w:cs="Times New Roman"/>
+          <w:bCs/>
+          <w:color w:val="000000"/>
+          <w:sz w:val="28"/>
+          <w:szCs w:val="28"/>
+          <w:lang w:val="en-US"/>
+        </w:rPr>
+        <w:t>begin</w:t>
+      </w:r>
+    </w:p>
+    <w:p>
+      <w:pPr>
+        <w:autoSpaceDE w:val="0"/>
+        <w:autoSpaceDN w:val="0"/>
+        <w:adjustRightInd w:val="0"/>
+        <w:rPr>
+          <w:rFonts w:ascii="Times New Roman" w:hAnsi="Times New Roman" w:cs="Times New Roman"/>
+          <w:color w:val="000000"/>
+          <w:sz w:val="28"/>
+          <w:szCs w:val="28"/>
+          <w:lang w:val="en-US"/>
+        </w:rPr>
+      </w:pPr>
+      <w:r>
+        <w:rPr>
+          <w:rFonts w:ascii="Times New Roman" w:hAnsi="Times New Roman" w:cs="Times New Roman"/>
+          <w:bCs/>
           <w:color w:val="000000"/>
           <w:sz w:val="28"/>
           <w:szCs w:val="28"/>
@@ -4036,14 +4356,16 @@
         <w:t xml:space="preserve">  </w:t>
       </w:r>
       <w:proofErr w:type="spellStart"/>
-      <w:r>
-        <w:rPr>
-          <w:rFonts w:ascii="Times New Roman" w:hAnsi="Times New Roman" w:cs="Times New Roman"/>
-          <w:color w:val="000000"/>
-          <w:sz w:val="28"/>
-          <w:szCs w:val="28"/>
-        </w:rPr>
-        <w:t>redraw</w:t>
+      <w:proofErr w:type="gramStart"/>
+      <w:r>
+        <w:rPr>
+          <w:rFonts w:ascii="Times New Roman" w:hAnsi="Times New Roman" w:cs="Times New Roman"/>
+          <w:color w:val="000000"/>
+          <w:sz w:val="28"/>
+          <w:szCs w:val="28"/>
+          <w:lang w:val="en-US"/>
+        </w:rPr>
+        <w:t>SetWindowSize</w:t>
       </w:r>
       <w:proofErr w:type="spellEnd"/>
       <w:r>
@@ -4052,6 +4374,345 @@
           <w:color w:val="000000"/>
           <w:sz w:val="28"/>
           <w:szCs w:val="28"/>
+          <w:lang w:val="en-US"/>
+        </w:rPr>
+        <w:t>(</w:t>
+      </w:r>
+      <w:proofErr w:type="gramEnd"/>
+      <w:r>
+        <w:rPr>
+          <w:rFonts w:ascii="Times New Roman" w:hAnsi="Times New Roman" w:cs="Times New Roman"/>
+          <w:color w:val="006400"/>
+          <w:sz w:val="28"/>
+          <w:szCs w:val="28"/>
+          <w:lang w:val="en-US"/>
+        </w:rPr>
+        <w:t>800</w:t>
+      </w:r>
+      <w:r>
+        <w:rPr>
+          <w:rFonts w:ascii="Times New Roman" w:hAnsi="Times New Roman" w:cs="Times New Roman"/>
+          <w:color w:val="000000"/>
+          <w:sz w:val="28"/>
+          <w:szCs w:val="28"/>
+          <w:lang w:val="en-US"/>
+        </w:rPr>
+        <w:t xml:space="preserve">, </w:t>
+      </w:r>
+      <w:r>
+        <w:rPr>
+          <w:rFonts w:ascii="Times New Roman" w:hAnsi="Times New Roman" w:cs="Times New Roman"/>
+          <w:color w:val="006400"/>
+          <w:sz w:val="28"/>
+          <w:szCs w:val="28"/>
+          <w:lang w:val="en-US"/>
+        </w:rPr>
+        <w:t>500</w:t>
+      </w:r>
+      <w:r>
+        <w:rPr>
+          <w:rFonts w:ascii="Times New Roman" w:hAnsi="Times New Roman" w:cs="Times New Roman"/>
+          <w:color w:val="000000"/>
+          <w:sz w:val="28"/>
+          <w:szCs w:val="28"/>
+          <w:lang w:val="en-US"/>
+        </w:rPr>
+        <w:t>);</w:t>
+      </w:r>
+    </w:p>
+    <w:p>
+      <w:pPr>
+        <w:autoSpaceDE w:val="0"/>
+        <w:autoSpaceDN w:val="0"/>
+        <w:adjustRightInd w:val="0"/>
+        <w:rPr>
+          <w:rFonts w:ascii="Times New Roman" w:hAnsi="Times New Roman" w:cs="Times New Roman"/>
+          <w:color w:val="000000"/>
+          <w:sz w:val="28"/>
+          <w:szCs w:val="28"/>
+          <w:lang w:val="en-US"/>
+        </w:rPr>
+      </w:pPr>
+      <w:r>
+        <w:rPr>
+          <w:rFonts w:ascii="Times New Roman" w:hAnsi="Times New Roman" w:cs="Times New Roman"/>
+          <w:color w:val="000000"/>
+          <w:sz w:val="28"/>
+          <w:szCs w:val="28"/>
+          <w:lang w:val="en-US"/>
+        </w:rPr>
+        <w:t xml:space="preserve">  </w:t>
+      </w:r>
+      <w:proofErr w:type="spellStart"/>
+      <w:proofErr w:type="gramStart"/>
+      <w:r>
+        <w:rPr>
+          <w:rFonts w:ascii="Times New Roman" w:hAnsi="Times New Roman" w:cs="Times New Roman"/>
+          <w:color w:val="000000"/>
+          <w:sz w:val="28"/>
+          <w:szCs w:val="28"/>
+          <w:lang w:val="en-US"/>
+        </w:rPr>
+        <w:t>SetWindowCaption</w:t>
+      </w:r>
+      <w:proofErr w:type="spellEnd"/>
+      <w:r>
+        <w:rPr>
+          <w:rFonts w:ascii="Times New Roman" w:hAnsi="Times New Roman" w:cs="Times New Roman"/>
+          <w:color w:val="000000"/>
+          <w:sz w:val="28"/>
+          <w:szCs w:val="28"/>
+          <w:lang w:val="en-US"/>
+        </w:rPr>
+        <w:t>(</w:t>
+      </w:r>
+      <w:proofErr w:type="gramEnd"/>
+      <w:r>
+        <w:rPr>
+          <w:rFonts w:ascii="Times New Roman" w:hAnsi="Times New Roman" w:cs="Times New Roman"/>
+          <w:color w:val="0000FF"/>
+          <w:sz w:val="28"/>
+          <w:szCs w:val="28"/>
+          <w:lang w:val="en-US"/>
+        </w:rPr>
+        <w:t>'</w:t>
+      </w:r>
+      <w:r>
+        <w:rPr>
+          <w:rFonts w:ascii="Times New Roman" w:hAnsi="Times New Roman" w:cs="Times New Roman"/>
+          <w:color w:val="0000FF"/>
+          <w:sz w:val="28"/>
+          <w:szCs w:val="28"/>
+        </w:rPr>
+        <w:t>Кривая</w:t>
+      </w:r>
+      <w:r>
+        <w:rPr>
+          <w:rFonts w:ascii="Times New Roman" w:hAnsi="Times New Roman" w:cs="Times New Roman"/>
+          <w:color w:val="0000FF"/>
+          <w:sz w:val="28"/>
+          <w:szCs w:val="28"/>
+          <w:lang w:val="en-US"/>
+        </w:rPr>
+        <w:t xml:space="preserve"> </w:t>
+      </w:r>
+      <w:r>
+        <w:rPr>
+          <w:rFonts w:ascii="Times New Roman" w:hAnsi="Times New Roman" w:cs="Times New Roman"/>
+          <w:color w:val="0000FF"/>
+          <w:sz w:val="28"/>
+          <w:szCs w:val="28"/>
+        </w:rPr>
+        <w:t>Пеано</w:t>
+      </w:r>
+      <w:r>
+        <w:rPr>
+          <w:rFonts w:ascii="Times New Roman" w:hAnsi="Times New Roman" w:cs="Times New Roman"/>
+          <w:color w:val="0000FF"/>
+          <w:sz w:val="28"/>
+          <w:szCs w:val="28"/>
+          <w:lang w:val="en-US"/>
+        </w:rPr>
+        <w:t>'</w:t>
+      </w:r>
+      <w:r>
+        <w:rPr>
+          <w:rFonts w:ascii="Times New Roman" w:hAnsi="Times New Roman" w:cs="Times New Roman"/>
+          <w:color w:val="000000"/>
+          <w:sz w:val="28"/>
+          <w:szCs w:val="28"/>
+          <w:lang w:val="en-US"/>
+        </w:rPr>
+        <w:t>);</w:t>
+      </w:r>
+    </w:p>
+    <w:p>
+      <w:pPr>
+        <w:autoSpaceDE w:val="0"/>
+        <w:autoSpaceDN w:val="0"/>
+        <w:adjustRightInd w:val="0"/>
+        <w:rPr>
+          <w:rFonts w:ascii="Times New Roman" w:hAnsi="Times New Roman" w:cs="Times New Roman"/>
+          <w:color w:val="000000"/>
+          <w:sz w:val="28"/>
+          <w:szCs w:val="28"/>
+          <w:lang w:val="en-US"/>
+        </w:rPr>
+      </w:pPr>
+      <w:r>
+        <w:rPr>
+          <w:rFonts w:ascii="Times New Roman" w:hAnsi="Times New Roman" w:cs="Times New Roman"/>
+          <w:color w:val="000000"/>
+          <w:sz w:val="28"/>
+          <w:szCs w:val="28"/>
+          <w:lang w:val="en-US"/>
+        </w:rPr>
+        <w:t xml:space="preserve">  </w:t>
+      </w:r>
+      <w:proofErr w:type="spellStart"/>
+      <w:r>
+        <w:rPr>
+          <w:rFonts w:ascii="Times New Roman" w:hAnsi="Times New Roman" w:cs="Times New Roman"/>
+          <w:color w:val="000000"/>
+          <w:sz w:val="28"/>
+          <w:szCs w:val="28"/>
+          <w:lang w:val="en-US"/>
+        </w:rPr>
+        <w:t>SetPenColor</w:t>
+      </w:r>
+      <w:proofErr w:type="spellEnd"/>
+      <w:r>
+        <w:rPr>
+          <w:rFonts w:ascii="Times New Roman" w:hAnsi="Times New Roman" w:cs="Times New Roman"/>
+          <w:color w:val="000000"/>
+          <w:sz w:val="28"/>
+          <w:szCs w:val="28"/>
+          <w:lang w:val="en-US"/>
+        </w:rPr>
+        <w:t>(</w:t>
+      </w:r>
+      <w:proofErr w:type="spellStart"/>
+      <w:r>
+        <w:rPr>
+          <w:rFonts w:ascii="Times New Roman" w:hAnsi="Times New Roman" w:cs="Times New Roman"/>
+          <w:color w:val="000000"/>
+          <w:sz w:val="28"/>
+          <w:szCs w:val="28"/>
+          <w:lang w:val="en-US"/>
+        </w:rPr>
+        <w:t>clred</w:t>
+      </w:r>
+      <w:proofErr w:type="spellEnd"/>
+      <w:r>
+        <w:rPr>
+          <w:rFonts w:ascii="Times New Roman" w:hAnsi="Times New Roman" w:cs="Times New Roman"/>
+          <w:color w:val="000000"/>
+          <w:sz w:val="28"/>
+          <w:szCs w:val="28"/>
+          <w:lang w:val="en-US"/>
+        </w:rPr>
+        <w:t>);</w:t>
+      </w:r>
+    </w:p>
+    <w:p>
+      <w:pPr>
+        <w:autoSpaceDE w:val="0"/>
+        <w:autoSpaceDN w:val="0"/>
+        <w:adjustRightInd w:val="0"/>
+        <w:rPr>
+          <w:rFonts w:ascii="Times New Roman" w:hAnsi="Times New Roman" w:cs="Times New Roman"/>
+          <w:color w:val="000000"/>
+          <w:sz w:val="28"/>
+          <w:szCs w:val="28"/>
+          <w:lang w:val="en-US"/>
+        </w:rPr>
+      </w:pPr>
+      <w:r>
+        <w:rPr>
+          <w:rFonts w:ascii="Times New Roman" w:hAnsi="Times New Roman" w:cs="Times New Roman"/>
+          <w:color w:val="000000"/>
+          <w:sz w:val="28"/>
+          <w:szCs w:val="28"/>
+          <w:lang w:val="en-US"/>
+        </w:rPr>
+        <w:t xml:space="preserve">  Text;</w:t>
+      </w:r>
+    </w:p>
+    <w:p>
+      <w:pPr>
+        <w:autoSpaceDE w:val="0"/>
+        <w:autoSpaceDN w:val="0"/>
+        <w:adjustRightInd w:val="0"/>
+        <w:rPr>
+          <w:rFonts w:ascii="Times New Roman" w:hAnsi="Times New Roman" w:cs="Times New Roman"/>
+          <w:color w:val="000000"/>
+          <w:sz w:val="28"/>
+          <w:szCs w:val="28"/>
+          <w:lang w:val="en-US"/>
+        </w:rPr>
+      </w:pPr>
+      <w:r>
+        <w:rPr>
+          <w:rFonts w:ascii="Times New Roman" w:hAnsi="Times New Roman" w:cs="Times New Roman"/>
+          <w:color w:val="000000"/>
+          <w:sz w:val="28"/>
+          <w:szCs w:val="28"/>
+          <w:lang w:val="en-US"/>
+        </w:rPr>
+        <w:t xml:space="preserve">  </w:t>
+      </w:r>
+      <w:proofErr w:type="gramStart"/>
+      <w:r>
+        <w:rPr>
+          <w:rFonts w:ascii="Times New Roman" w:hAnsi="Times New Roman" w:cs="Times New Roman"/>
+          <w:color w:val="000000"/>
+          <w:sz w:val="28"/>
+          <w:szCs w:val="28"/>
+          <w:lang w:val="en-US"/>
+        </w:rPr>
+        <w:t>x :</w:t>
+      </w:r>
+      <w:proofErr w:type="gramEnd"/>
+      <w:r>
+        <w:rPr>
+          <w:rFonts w:ascii="Times New Roman" w:hAnsi="Times New Roman" w:cs="Times New Roman"/>
+          <w:color w:val="000000"/>
+          <w:sz w:val="28"/>
+          <w:szCs w:val="28"/>
+          <w:lang w:val="en-US"/>
+        </w:rPr>
+        <w:t xml:space="preserve">= </w:t>
+      </w:r>
+      <w:proofErr w:type="spellStart"/>
+      <w:r>
+        <w:rPr>
+          <w:rFonts w:ascii="Times New Roman" w:hAnsi="Times New Roman" w:cs="Times New Roman"/>
+          <w:color w:val="000000"/>
+          <w:sz w:val="28"/>
+          <w:szCs w:val="28"/>
+          <w:lang w:val="en-US"/>
+        </w:rPr>
+        <w:t>windowwidth</w:t>
+      </w:r>
+      <w:proofErr w:type="spellEnd"/>
+      <w:r>
+        <w:rPr>
+          <w:rFonts w:ascii="Times New Roman" w:hAnsi="Times New Roman" w:cs="Times New Roman"/>
+          <w:color w:val="000000"/>
+          <w:sz w:val="28"/>
+          <w:szCs w:val="28"/>
+          <w:lang w:val="en-US"/>
+        </w:rPr>
+        <w:t xml:space="preserve"> </w:t>
+      </w:r>
+      <w:r>
+        <w:rPr>
+          <w:rFonts w:ascii="Times New Roman" w:hAnsi="Times New Roman" w:cs="Times New Roman"/>
+          <w:bCs/>
+          <w:color w:val="000000"/>
+          <w:sz w:val="28"/>
+          <w:szCs w:val="28"/>
+          <w:lang w:val="en-US"/>
+        </w:rPr>
+        <w:t xml:space="preserve">div </w:t>
+      </w:r>
+      <w:r>
+        <w:rPr>
+          <w:rFonts w:ascii="Times New Roman" w:hAnsi="Times New Roman" w:cs="Times New Roman"/>
+          <w:color w:val="006400"/>
+          <w:sz w:val="28"/>
+          <w:szCs w:val="28"/>
+          <w:lang w:val="en-US"/>
+        </w:rPr>
+        <w:t>2</w:t>
+      </w:r>
+      <w:r>
+        <w:rPr>
+          <w:rFonts w:ascii="Times New Roman" w:hAnsi="Times New Roman" w:cs="Times New Roman"/>
+          <w:color w:val="000000"/>
+          <w:sz w:val="28"/>
+          <w:szCs w:val="28"/>
+          <w:lang w:val="en-US"/>
         </w:rPr>
         <w:t>;</w:t>
       </w:r>
@@ -4066,17 +4727,41 @@
           <w:color w:val="000000"/>
           <w:sz w:val="28"/>
           <w:szCs w:val="28"/>
-        </w:rPr>
-      </w:pPr>
-      <w:r>
-        <w:rPr>
-          <w:rFonts w:ascii="Times New Roman" w:hAnsi="Times New Roman" w:cs="Times New Roman"/>
-          <w:color w:val="000000"/>
-          <w:sz w:val="28"/>
-          <w:szCs w:val="28"/>
+          <w:lang w:val="en-US"/>
+        </w:rPr>
+      </w:pPr>
+      <w:r>
+        <w:rPr>
+          <w:rFonts w:ascii="Times New Roman" w:hAnsi="Times New Roman" w:cs="Times New Roman"/>
+          <w:color w:val="000000"/>
+          <w:sz w:val="28"/>
+          <w:szCs w:val="28"/>
+          <w:lang w:val="en-US"/>
         </w:rPr>
         <w:t xml:space="preserve">  </w:t>
       </w:r>
+      <w:proofErr w:type="gramStart"/>
+      <w:r>
+        <w:rPr>
+          <w:rFonts w:ascii="Times New Roman" w:hAnsi="Times New Roman" w:cs="Times New Roman"/>
+          <w:color w:val="000000"/>
+          <w:sz w:val="28"/>
+          <w:szCs w:val="28"/>
+          <w:lang w:val="en-US"/>
+        </w:rPr>
+        <w:t>y :</w:t>
+      </w:r>
+      <w:proofErr w:type="gramEnd"/>
+      <w:r>
+        <w:rPr>
+          <w:rFonts w:ascii="Times New Roman" w:hAnsi="Times New Roman" w:cs="Times New Roman"/>
+          <w:color w:val="000000"/>
+          <w:sz w:val="28"/>
+          <w:szCs w:val="28"/>
+          <w:lang w:val="en-US"/>
+        </w:rPr>
+        <w:t xml:space="preserve">= </w:t>
+      </w:r>
       <w:proofErr w:type="spellStart"/>
       <w:r>
         <w:rPr>
@@ -4084,6 +4769,323 @@
           <w:color w:val="000000"/>
           <w:sz w:val="28"/>
           <w:szCs w:val="28"/>
+          <w:lang w:val="en-US"/>
+        </w:rPr>
+        <w:t>windowheight</w:t>
+      </w:r>
+      <w:proofErr w:type="spellEnd"/>
+      <w:r>
+        <w:rPr>
+          <w:rFonts w:ascii="Times New Roman" w:hAnsi="Times New Roman" w:cs="Times New Roman"/>
+          <w:color w:val="000000"/>
+          <w:sz w:val="28"/>
+          <w:szCs w:val="28"/>
+          <w:lang w:val="en-US"/>
+        </w:rPr>
+        <w:t xml:space="preserve"> </w:t>
+      </w:r>
+      <w:r>
+        <w:rPr>
+          <w:rFonts w:ascii="Times New Roman" w:hAnsi="Times New Roman" w:cs="Times New Roman"/>
+          <w:bCs/>
+          <w:color w:val="000000"/>
+          <w:sz w:val="28"/>
+          <w:szCs w:val="28"/>
+          <w:lang w:val="en-US"/>
+        </w:rPr>
+        <w:t xml:space="preserve">div </w:t>
+      </w:r>
+      <w:r>
+        <w:rPr>
+          <w:rFonts w:ascii="Times New Roman" w:hAnsi="Times New Roman" w:cs="Times New Roman"/>
+          <w:color w:val="006400"/>
+          <w:sz w:val="28"/>
+          <w:szCs w:val="28"/>
+          <w:lang w:val="en-US"/>
+        </w:rPr>
+        <w:t>2</w:t>
+      </w:r>
+      <w:r>
+        <w:rPr>
+          <w:rFonts w:ascii="Times New Roman" w:hAnsi="Times New Roman" w:cs="Times New Roman"/>
+          <w:color w:val="000000"/>
+          <w:sz w:val="28"/>
+          <w:szCs w:val="28"/>
+          <w:lang w:val="en-US"/>
+        </w:rPr>
+        <w:t>;</w:t>
+      </w:r>
+    </w:p>
+    <w:p>
+      <w:pPr>
+        <w:autoSpaceDE w:val="0"/>
+        <w:autoSpaceDN w:val="0"/>
+        <w:adjustRightInd w:val="0"/>
+        <w:rPr>
+          <w:rFonts w:ascii="Times New Roman" w:hAnsi="Times New Roman" w:cs="Times New Roman"/>
+          <w:color w:val="000000"/>
+          <w:sz w:val="28"/>
+          <w:szCs w:val="28"/>
+          <w:lang w:val="en-US"/>
+        </w:rPr>
+      </w:pPr>
+      <w:r>
+        <w:rPr>
+          <w:rFonts w:ascii="Times New Roman" w:hAnsi="Times New Roman" w:cs="Times New Roman"/>
+          <w:color w:val="000000"/>
+          <w:sz w:val="28"/>
+          <w:szCs w:val="28"/>
+          <w:lang w:val="en-US"/>
+        </w:rPr>
+        <w:t xml:space="preserve">  </w:t>
+      </w:r>
+      <w:proofErr w:type="gramStart"/>
+      <w:r>
+        <w:rPr>
+          <w:rFonts w:ascii="Times New Roman" w:hAnsi="Times New Roman" w:cs="Times New Roman"/>
+          <w:color w:val="000000"/>
+          <w:sz w:val="28"/>
+          <w:szCs w:val="28"/>
+          <w:lang w:val="en-US"/>
+        </w:rPr>
+        <w:t>n :</w:t>
+      </w:r>
+      <w:proofErr w:type="gramEnd"/>
+      <w:r>
+        <w:rPr>
+          <w:rFonts w:ascii="Times New Roman" w:hAnsi="Times New Roman" w:cs="Times New Roman"/>
+          <w:color w:val="000000"/>
+          <w:sz w:val="28"/>
+          <w:szCs w:val="28"/>
+          <w:lang w:val="en-US"/>
+        </w:rPr>
+        <w:t xml:space="preserve">= </w:t>
+      </w:r>
+      <w:r>
+        <w:rPr>
+          <w:rFonts w:ascii="Times New Roman" w:hAnsi="Times New Roman" w:cs="Times New Roman"/>
+          <w:color w:val="006400"/>
+          <w:sz w:val="28"/>
+          <w:szCs w:val="28"/>
+          <w:lang w:val="en-US"/>
+        </w:rPr>
+        <w:t>5</w:t>
+      </w:r>
+      <w:r>
+        <w:rPr>
+          <w:rFonts w:ascii="Times New Roman" w:hAnsi="Times New Roman" w:cs="Times New Roman"/>
+          <w:color w:val="000000"/>
+          <w:sz w:val="28"/>
+          <w:szCs w:val="28"/>
+          <w:lang w:val="en-US"/>
+        </w:rPr>
+        <w:t>;</w:t>
+      </w:r>
+    </w:p>
+    <w:p>
+      <w:pPr>
+        <w:autoSpaceDE w:val="0"/>
+        <w:autoSpaceDN w:val="0"/>
+        <w:adjustRightInd w:val="0"/>
+        <w:rPr>
+          <w:rFonts w:ascii="Times New Roman" w:hAnsi="Times New Roman" w:cs="Times New Roman"/>
+          <w:color w:val="000000"/>
+          <w:sz w:val="28"/>
+          <w:szCs w:val="28"/>
+          <w:lang w:val="en-US"/>
+        </w:rPr>
+      </w:pPr>
+      <w:r>
+        <w:rPr>
+          <w:rFonts w:ascii="Times New Roman" w:hAnsi="Times New Roman" w:cs="Times New Roman"/>
+          <w:color w:val="000000"/>
+          <w:sz w:val="28"/>
+          <w:szCs w:val="28"/>
+          <w:lang w:val="en-US"/>
+        </w:rPr>
+        <w:t xml:space="preserve">  </w:t>
+      </w:r>
+      <w:proofErr w:type="gramStart"/>
+      <w:r>
+        <w:rPr>
+          <w:rFonts w:ascii="Times New Roman" w:hAnsi="Times New Roman" w:cs="Times New Roman"/>
+          <w:color w:val="000000"/>
+          <w:sz w:val="28"/>
+          <w:szCs w:val="28"/>
+          <w:lang w:val="en-US"/>
+        </w:rPr>
+        <w:t>h:=</w:t>
+      </w:r>
+      <w:proofErr w:type="gramEnd"/>
+      <w:r>
+        <w:rPr>
+          <w:rFonts w:ascii="Times New Roman" w:hAnsi="Times New Roman" w:cs="Times New Roman"/>
+          <w:color w:val="006400"/>
+          <w:sz w:val="28"/>
+          <w:szCs w:val="28"/>
+          <w:lang w:val="en-US"/>
+        </w:rPr>
+        <w:t>5</w:t>
+      </w:r>
+      <w:r>
+        <w:rPr>
+          <w:rFonts w:ascii="Times New Roman" w:hAnsi="Times New Roman" w:cs="Times New Roman"/>
+          <w:color w:val="000000"/>
+          <w:sz w:val="28"/>
+          <w:szCs w:val="28"/>
+          <w:lang w:val="en-US"/>
+        </w:rPr>
+        <w:t>;</w:t>
+      </w:r>
+    </w:p>
+    <w:p>
+      <w:pPr>
+        <w:autoSpaceDE w:val="0"/>
+        <w:autoSpaceDN w:val="0"/>
+        <w:adjustRightInd w:val="0"/>
+        <w:rPr>
+          <w:rFonts w:ascii="Times New Roman" w:hAnsi="Times New Roman" w:cs="Times New Roman"/>
+          <w:color w:val="000000"/>
+          <w:sz w:val="28"/>
+          <w:szCs w:val="28"/>
+          <w:lang w:val="en-US"/>
+        </w:rPr>
+      </w:pPr>
+      <w:r>
+        <w:rPr>
+          <w:rFonts w:ascii="Times New Roman" w:hAnsi="Times New Roman" w:cs="Times New Roman"/>
+          <w:color w:val="000000"/>
+          <w:sz w:val="28"/>
+          <w:szCs w:val="28"/>
+          <w:lang w:val="en-US"/>
+        </w:rPr>
+        <w:t xml:space="preserve">  </w:t>
+      </w:r>
+      <w:proofErr w:type="spellStart"/>
+      <w:proofErr w:type="gramStart"/>
+      <w:r>
+        <w:rPr>
+          <w:rFonts w:ascii="Times New Roman" w:hAnsi="Times New Roman" w:cs="Times New Roman"/>
+          <w:color w:val="000000"/>
+          <w:sz w:val="28"/>
+          <w:szCs w:val="28"/>
+          <w:lang w:val="en-US"/>
+        </w:rPr>
+        <w:t>moveto</w:t>
+      </w:r>
+      <w:proofErr w:type="spellEnd"/>
+      <w:r>
+        <w:rPr>
+          <w:rFonts w:ascii="Times New Roman" w:hAnsi="Times New Roman" w:cs="Times New Roman"/>
+          <w:color w:val="000000"/>
+          <w:sz w:val="28"/>
+          <w:szCs w:val="28"/>
+          <w:lang w:val="en-US"/>
+        </w:rPr>
+        <w:t>(</w:t>
+      </w:r>
+      <w:proofErr w:type="gramEnd"/>
+      <w:r>
+        <w:rPr>
+          <w:rFonts w:ascii="Times New Roman" w:hAnsi="Times New Roman" w:cs="Times New Roman"/>
+          <w:color w:val="000000"/>
+          <w:sz w:val="28"/>
+          <w:szCs w:val="28"/>
+          <w:lang w:val="en-US"/>
+        </w:rPr>
+        <w:t>x, y);</w:t>
+      </w:r>
+    </w:p>
+    <w:p>
+      <w:pPr>
+        <w:autoSpaceDE w:val="0"/>
+        <w:autoSpaceDN w:val="0"/>
+        <w:adjustRightInd w:val="0"/>
+        <w:rPr>
+          <w:rFonts w:ascii="Times New Roman" w:hAnsi="Times New Roman" w:cs="Times New Roman"/>
+          <w:color w:val="000000"/>
+          <w:sz w:val="28"/>
+          <w:szCs w:val="28"/>
+          <w:lang w:val="en-US"/>
+        </w:rPr>
+      </w:pPr>
+      <w:r>
+        <w:rPr>
+          <w:rFonts w:ascii="Times New Roman" w:hAnsi="Times New Roman" w:cs="Times New Roman"/>
+          <w:color w:val="000000"/>
+          <w:sz w:val="28"/>
+          <w:szCs w:val="28"/>
+          <w:lang w:val="en-US"/>
+        </w:rPr>
+        <w:t xml:space="preserve">  PL(n);</w:t>
+      </w:r>
+    </w:p>
+    <w:p>
+      <w:pPr>
+        <w:autoSpaceDE w:val="0"/>
+        <w:autoSpaceDN w:val="0"/>
+        <w:adjustRightInd w:val="0"/>
+        <w:rPr>
+          <w:rFonts w:ascii="Times New Roman" w:hAnsi="Times New Roman" w:cs="Times New Roman"/>
+          <w:color w:val="000000"/>
+          <w:sz w:val="28"/>
+          <w:szCs w:val="28"/>
+          <w:lang w:val="en-US"/>
+        </w:rPr>
+      </w:pPr>
+      <w:r>
+        <w:rPr>
+          <w:rFonts w:ascii="Times New Roman" w:hAnsi="Times New Roman" w:cs="Times New Roman"/>
+          <w:color w:val="000000"/>
+          <w:sz w:val="28"/>
+          <w:szCs w:val="28"/>
+          <w:lang w:val="en-US"/>
+        </w:rPr>
+        <w:lastRenderedPageBreak/>
+        <w:t xml:space="preserve">  </w:t>
+      </w:r>
+      <w:r>
+        <w:rPr>
+          <w:rFonts w:ascii="Times New Roman" w:hAnsi="Times New Roman" w:cs="Times New Roman"/>
+          <w:color w:val="000000"/>
+          <w:sz w:val="28"/>
+          <w:szCs w:val="28"/>
+          <w:lang w:val="en-US"/>
+        </w:rPr>
+        <w:t>redraw;</w:t>
+      </w:r>
+    </w:p>
+    <w:p>
+      <w:pPr>
+        <w:autoSpaceDE w:val="0"/>
+        <w:autoSpaceDN w:val="0"/>
+        <w:adjustRightInd w:val="0"/>
+        <w:rPr>
+          <w:rFonts w:ascii="Times New Roman" w:hAnsi="Times New Roman" w:cs="Times New Roman"/>
+          <w:color w:val="000000"/>
+          <w:sz w:val="28"/>
+          <w:szCs w:val="28"/>
+          <w:lang w:val="en-US"/>
+        </w:rPr>
+      </w:pPr>
+      <w:r>
+        <w:rPr>
+          <w:rFonts w:ascii="Times New Roman" w:hAnsi="Times New Roman" w:cs="Times New Roman"/>
+          <w:color w:val="000000"/>
+          <w:sz w:val="28"/>
+          <w:szCs w:val="28"/>
+          <w:lang w:val="en-US"/>
+        </w:rPr>
+        <w:t xml:space="preserve">  </w:t>
+      </w:r>
+      <w:proofErr w:type="spellStart"/>
+      <w:r>
+        <w:rPr>
+          <w:rFonts w:ascii="Times New Roman" w:hAnsi="Times New Roman" w:cs="Times New Roman"/>
+          <w:color w:val="000000"/>
+          <w:sz w:val="28"/>
+          <w:szCs w:val="28"/>
+          <w:lang w:val="en-US"/>
         </w:rPr>
         <w:t>onKeyDown</w:t>
       </w:r>
@@ -4094,6 +5096,7 @@
           <w:color w:val="000000"/>
           <w:sz w:val="28"/>
           <w:szCs w:val="28"/>
+          <w:lang w:val="en-US"/>
         </w:rPr>
         <w:t xml:space="preserve"> += </w:t>
       </w:r>
@@ -4104,6 +5107,7 @@
           <w:color w:val="000000"/>
           <w:sz w:val="28"/>
           <w:szCs w:val="28"/>
+          <w:lang w:val="en-US"/>
         </w:rPr>
         <w:t>keydown</w:t>
       </w:r>
@@ -4114,6 +5118,7 @@
           <w:color w:val="000000"/>
           <w:sz w:val="28"/>
           <w:szCs w:val="28"/>
+          <w:lang w:val="en-US"/>
         </w:rPr>
         <w:t>;</w:t>
       </w:r>
@@ -4129,26 +5134,27 @@
         <w:rPr>
           <w:rFonts w:ascii="Times New Roman" w:hAnsi="Times New Roman" w:cs="Times New Roman"/>
           <w:color w:val="000000"/>
-        </w:rPr>
-      </w:pPr>
-      <w:proofErr w:type="spellStart"/>
-      <w:r>
-        <w:rPr>
-          <w:rFonts w:ascii="Times New Roman" w:hAnsi="Times New Roman" w:cs="Times New Roman"/>
-          <w:bCs/>
-          <w:color w:val="000000"/>
-          <w:sz w:val="28"/>
-          <w:szCs w:val="28"/>
+          <w:lang w:val="en-US"/>
+        </w:rPr>
+      </w:pPr>
+      <w:r>
+        <w:rPr>
+          <w:rFonts w:ascii="Times New Roman" w:hAnsi="Times New Roman" w:cs="Times New Roman"/>
+          <w:bCs/>
+          <w:color w:val="000000"/>
+          <w:sz w:val="28"/>
+          <w:szCs w:val="28"/>
+          <w:lang w:val="en-US"/>
         </w:rPr>
         <w:t>end</w:t>
       </w:r>
-      <w:proofErr w:type="spellEnd"/>
-      <w:r>
-        <w:rPr>
-          <w:rFonts w:ascii="Times New Roman" w:hAnsi="Times New Roman" w:cs="Times New Roman"/>
-          <w:color w:val="000000"/>
-          <w:sz w:val="28"/>
-          <w:szCs w:val="28"/>
+      <w:r>
+        <w:rPr>
+          <w:rFonts w:ascii="Times New Roman" w:hAnsi="Times New Roman" w:cs="Times New Roman"/>
+          <w:color w:val="000000"/>
+          <w:sz w:val="28"/>
+          <w:szCs w:val="28"/>
+          <w:lang w:val="en-US"/>
         </w:rPr>
         <w:t>.</w:t>
       </w:r>
@@ -4168,6 +5174,7 @@
           <w:color w:val="000000"/>
           <w:sz w:val="28"/>
           <w:szCs w:val="28"/>
+          <w:lang w:val="en-US"/>
         </w:rPr>
       </w:pPr>
     </w:p>
@@ -4186,6 +5193,7 @@
           <w:color w:val="000000"/>
           <w:sz w:val="28"/>
           <w:szCs w:val="28"/>
+          <w:lang w:val="en-US"/>
         </w:rPr>
       </w:pPr>
     </w:p>
@@ -4204,6 +5212,7 @@
           <w:color w:val="000000"/>
           <w:sz w:val="28"/>
           <w:szCs w:val="28"/>
+          <w:lang w:val="en-US"/>
         </w:rPr>
       </w:pPr>
     </w:p>
@@ -4222,6 +5231,7 @@
           <w:color w:val="000000"/>
           <w:sz w:val="28"/>
           <w:szCs w:val="28"/>
+          <w:lang w:val="en-US"/>
         </w:rPr>
       </w:pPr>
     </w:p>
@@ -4240,6 +5250,7 @@
           <w:color w:val="000000"/>
           <w:sz w:val="28"/>
           <w:szCs w:val="28"/>
+          <w:lang w:val="en-US"/>
         </w:rPr>
       </w:pPr>
     </w:p>
@@ -4258,6 +5269,463 @@
           <w:color w:val="000000"/>
           <w:sz w:val="28"/>
           <w:szCs w:val="28"/>
+          <w:lang w:val="en-US"/>
+        </w:rPr>
+      </w:pPr>
+    </w:p>
+    <w:p>
+      <w:pPr>
+        <w:pStyle w:val="a4"/>
+        <w:tabs>
+          <w:tab w:val="left" w:pos="993"/>
+        </w:tabs>
+        <w:spacing w:line="360" w:lineRule="auto"/>
+        <w:ind w:left="0" w:firstLine="709"/>
+        <w:jc w:val="center"/>
+        <w:rPr>
+          <w:rFonts w:ascii="Times New Roman" w:hAnsi="Times New Roman" w:cs="Times New Roman"/>
+          <w:i/>
+          <w:color w:val="000000"/>
+          <w:sz w:val="28"/>
+          <w:szCs w:val="28"/>
+          <w:lang w:val="en-US"/>
+        </w:rPr>
+      </w:pPr>
+    </w:p>
+    <w:p>
+      <w:pPr>
+        <w:pStyle w:val="a4"/>
+        <w:tabs>
+          <w:tab w:val="left" w:pos="993"/>
+        </w:tabs>
+        <w:spacing w:line="360" w:lineRule="auto"/>
+        <w:ind w:left="0" w:firstLine="709"/>
+        <w:jc w:val="center"/>
+        <w:rPr>
+          <w:rFonts w:ascii="Times New Roman" w:hAnsi="Times New Roman" w:cs="Times New Roman"/>
+          <w:i/>
+          <w:color w:val="000000"/>
+          <w:sz w:val="28"/>
+          <w:szCs w:val="28"/>
+          <w:lang w:val="en-US"/>
+        </w:rPr>
+      </w:pPr>
+    </w:p>
+    <w:p>
+      <w:pPr>
+        <w:pStyle w:val="a4"/>
+        <w:tabs>
+          <w:tab w:val="left" w:pos="993"/>
+        </w:tabs>
+        <w:spacing w:line="360" w:lineRule="auto"/>
+        <w:ind w:left="0" w:firstLine="709"/>
+        <w:jc w:val="center"/>
+        <w:rPr>
+          <w:rFonts w:ascii="Times New Roman" w:hAnsi="Times New Roman" w:cs="Times New Roman"/>
+          <w:i/>
+          <w:color w:val="000000"/>
+          <w:sz w:val="28"/>
+          <w:szCs w:val="28"/>
+          <w:lang w:val="en-US"/>
+        </w:rPr>
+      </w:pPr>
+    </w:p>
+    <w:p>
+      <w:pPr>
+        <w:pStyle w:val="a4"/>
+        <w:tabs>
+          <w:tab w:val="left" w:pos="993"/>
+        </w:tabs>
+        <w:spacing w:line="360" w:lineRule="auto"/>
+        <w:ind w:left="0" w:firstLine="709"/>
+        <w:jc w:val="center"/>
+        <w:rPr>
+          <w:rFonts w:ascii="Times New Roman" w:hAnsi="Times New Roman" w:cs="Times New Roman"/>
+          <w:i/>
+          <w:color w:val="000000"/>
+          <w:sz w:val="28"/>
+          <w:szCs w:val="28"/>
+          <w:lang w:val="en-US"/>
+        </w:rPr>
+      </w:pPr>
+    </w:p>
+    <w:p>
+      <w:pPr>
+        <w:pStyle w:val="a4"/>
+        <w:tabs>
+          <w:tab w:val="left" w:pos="993"/>
+        </w:tabs>
+        <w:spacing w:line="360" w:lineRule="auto"/>
+        <w:ind w:left="0" w:firstLine="709"/>
+        <w:jc w:val="center"/>
+        <w:rPr>
+          <w:rFonts w:ascii="Times New Roman" w:hAnsi="Times New Roman" w:cs="Times New Roman"/>
+          <w:i/>
+          <w:color w:val="000000"/>
+          <w:sz w:val="28"/>
+          <w:szCs w:val="28"/>
+          <w:lang w:val="en-US"/>
+        </w:rPr>
+      </w:pPr>
+    </w:p>
+    <w:p>
+      <w:pPr>
+        <w:pStyle w:val="a4"/>
+        <w:tabs>
+          <w:tab w:val="left" w:pos="993"/>
+        </w:tabs>
+        <w:spacing w:line="360" w:lineRule="auto"/>
+        <w:ind w:left="0" w:firstLine="709"/>
+        <w:jc w:val="center"/>
+        <w:rPr>
+          <w:rFonts w:ascii="Times New Roman" w:hAnsi="Times New Roman" w:cs="Times New Roman"/>
+          <w:i/>
+          <w:color w:val="000000"/>
+          <w:sz w:val="28"/>
+          <w:szCs w:val="28"/>
+          <w:lang w:val="en-US"/>
+        </w:rPr>
+      </w:pPr>
+    </w:p>
+    <w:p>
+      <w:pPr>
+        <w:pStyle w:val="a4"/>
+        <w:tabs>
+          <w:tab w:val="left" w:pos="993"/>
+        </w:tabs>
+        <w:spacing w:line="360" w:lineRule="auto"/>
+        <w:ind w:left="0" w:firstLine="709"/>
+        <w:jc w:val="center"/>
+        <w:rPr>
+          <w:rFonts w:ascii="Times New Roman" w:hAnsi="Times New Roman" w:cs="Times New Roman"/>
+          <w:i/>
+          <w:color w:val="000000"/>
+          <w:sz w:val="28"/>
+          <w:szCs w:val="28"/>
+          <w:lang w:val="en-US"/>
+        </w:rPr>
+      </w:pPr>
+    </w:p>
+    <w:p>
+      <w:pPr>
+        <w:pStyle w:val="a4"/>
+        <w:tabs>
+          <w:tab w:val="left" w:pos="993"/>
+        </w:tabs>
+        <w:spacing w:line="360" w:lineRule="auto"/>
+        <w:ind w:left="0" w:firstLine="709"/>
+        <w:jc w:val="center"/>
+        <w:rPr>
+          <w:rFonts w:ascii="Times New Roman" w:hAnsi="Times New Roman" w:cs="Times New Roman"/>
+          <w:i/>
+          <w:color w:val="000000"/>
+          <w:sz w:val="28"/>
+          <w:szCs w:val="28"/>
+          <w:lang w:val="en-US"/>
+        </w:rPr>
+      </w:pPr>
+    </w:p>
+    <w:p>
+      <w:pPr>
+        <w:pStyle w:val="a4"/>
+        <w:tabs>
+          <w:tab w:val="left" w:pos="993"/>
+        </w:tabs>
+        <w:spacing w:line="360" w:lineRule="auto"/>
+        <w:ind w:left="0" w:firstLine="709"/>
+        <w:jc w:val="center"/>
+        <w:rPr>
+          <w:rFonts w:ascii="Times New Roman" w:hAnsi="Times New Roman" w:cs="Times New Roman"/>
+          <w:i/>
+          <w:color w:val="000000"/>
+          <w:sz w:val="28"/>
+          <w:szCs w:val="28"/>
+          <w:lang w:val="en-US"/>
+        </w:rPr>
+      </w:pPr>
+    </w:p>
+    <w:p>
+      <w:pPr>
+        <w:pStyle w:val="a4"/>
+        <w:tabs>
+          <w:tab w:val="left" w:pos="993"/>
+        </w:tabs>
+        <w:spacing w:line="360" w:lineRule="auto"/>
+        <w:ind w:left="0" w:firstLine="709"/>
+        <w:jc w:val="center"/>
+        <w:rPr>
+          <w:rFonts w:ascii="Times New Roman" w:hAnsi="Times New Roman" w:cs="Times New Roman"/>
+          <w:i/>
+          <w:color w:val="000000"/>
+          <w:sz w:val="28"/>
+          <w:szCs w:val="28"/>
+          <w:lang w:val="en-US"/>
+        </w:rPr>
+      </w:pPr>
+    </w:p>
+    <w:p>
+      <w:pPr>
+        <w:pStyle w:val="a4"/>
+        <w:tabs>
+          <w:tab w:val="left" w:pos="993"/>
+        </w:tabs>
+        <w:spacing w:line="360" w:lineRule="auto"/>
+        <w:ind w:left="0" w:firstLine="709"/>
+        <w:jc w:val="center"/>
+        <w:rPr>
+          <w:rFonts w:ascii="Times New Roman" w:hAnsi="Times New Roman" w:cs="Times New Roman"/>
+          <w:i/>
+          <w:color w:val="000000"/>
+          <w:sz w:val="28"/>
+          <w:szCs w:val="28"/>
+          <w:lang w:val="en-US"/>
+        </w:rPr>
+      </w:pPr>
+    </w:p>
+    <w:p>
+      <w:pPr>
+        <w:pStyle w:val="a4"/>
+        <w:tabs>
+          <w:tab w:val="left" w:pos="993"/>
+        </w:tabs>
+        <w:spacing w:line="360" w:lineRule="auto"/>
+        <w:ind w:left="0" w:firstLine="709"/>
+        <w:jc w:val="center"/>
+        <w:rPr>
+          <w:rFonts w:ascii="Times New Roman" w:hAnsi="Times New Roman" w:cs="Times New Roman"/>
+          <w:i/>
+          <w:color w:val="000000"/>
+          <w:sz w:val="28"/>
+          <w:szCs w:val="28"/>
+          <w:lang w:val="en-US"/>
+        </w:rPr>
+      </w:pPr>
+    </w:p>
+    <w:p>
+      <w:pPr>
+        <w:pStyle w:val="a4"/>
+        <w:tabs>
+          <w:tab w:val="left" w:pos="993"/>
+        </w:tabs>
+        <w:spacing w:line="360" w:lineRule="auto"/>
+        <w:ind w:left="0" w:firstLine="709"/>
+        <w:jc w:val="center"/>
+        <w:rPr>
+          <w:rFonts w:ascii="Times New Roman" w:hAnsi="Times New Roman" w:cs="Times New Roman"/>
+          <w:i/>
+          <w:color w:val="000000"/>
+          <w:sz w:val="28"/>
+          <w:szCs w:val="28"/>
+          <w:lang w:val="en-US"/>
+        </w:rPr>
+      </w:pPr>
+    </w:p>
+    <w:p>
+      <w:pPr>
+        <w:pStyle w:val="a4"/>
+        <w:tabs>
+          <w:tab w:val="left" w:pos="993"/>
+        </w:tabs>
+        <w:spacing w:line="360" w:lineRule="auto"/>
+        <w:ind w:left="0" w:firstLine="709"/>
+        <w:jc w:val="center"/>
+        <w:rPr>
+          <w:rFonts w:ascii="Times New Roman" w:hAnsi="Times New Roman" w:cs="Times New Roman"/>
+          <w:i/>
+          <w:color w:val="000000"/>
+          <w:sz w:val="28"/>
+          <w:szCs w:val="28"/>
+          <w:lang w:val="en-US"/>
+        </w:rPr>
+      </w:pPr>
+    </w:p>
+    <w:p>
+      <w:pPr>
+        <w:pStyle w:val="a4"/>
+        <w:tabs>
+          <w:tab w:val="left" w:pos="993"/>
+        </w:tabs>
+        <w:spacing w:line="360" w:lineRule="auto"/>
+        <w:ind w:left="0" w:firstLine="709"/>
+        <w:jc w:val="center"/>
+        <w:rPr>
+          <w:rFonts w:ascii="Times New Roman" w:hAnsi="Times New Roman" w:cs="Times New Roman"/>
+          <w:i/>
+          <w:color w:val="000000"/>
+          <w:sz w:val="28"/>
+          <w:szCs w:val="28"/>
+          <w:lang w:val="en-US"/>
+        </w:rPr>
+      </w:pPr>
+    </w:p>
+    <w:p>
+      <w:pPr>
+        <w:pStyle w:val="a4"/>
+        <w:tabs>
+          <w:tab w:val="left" w:pos="993"/>
+        </w:tabs>
+        <w:spacing w:line="360" w:lineRule="auto"/>
+        <w:ind w:left="0" w:firstLine="709"/>
+        <w:jc w:val="center"/>
+        <w:rPr>
+          <w:rFonts w:ascii="Times New Roman" w:hAnsi="Times New Roman" w:cs="Times New Roman"/>
+          <w:i/>
+          <w:color w:val="000000"/>
+          <w:sz w:val="28"/>
+          <w:szCs w:val="28"/>
+          <w:lang w:val="en-US"/>
+        </w:rPr>
+      </w:pPr>
+    </w:p>
+    <w:p>
+      <w:pPr>
+        <w:pStyle w:val="a4"/>
+        <w:tabs>
+          <w:tab w:val="left" w:pos="993"/>
+        </w:tabs>
+        <w:spacing w:line="360" w:lineRule="auto"/>
+        <w:ind w:left="0" w:firstLine="709"/>
+        <w:jc w:val="center"/>
+        <w:rPr>
+          <w:rFonts w:ascii="Times New Roman" w:hAnsi="Times New Roman" w:cs="Times New Roman"/>
+          <w:i/>
+          <w:color w:val="000000"/>
+          <w:sz w:val="28"/>
+          <w:szCs w:val="28"/>
+          <w:lang w:val="en-US"/>
+        </w:rPr>
+      </w:pPr>
+    </w:p>
+    <w:p>
+      <w:pPr>
+        <w:pStyle w:val="a4"/>
+        <w:tabs>
+          <w:tab w:val="left" w:pos="993"/>
+        </w:tabs>
+        <w:spacing w:line="360" w:lineRule="auto"/>
+        <w:ind w:left="0" w:firstLine="709"/>
+        <w:jc w:val="center"/>
+        <w:rPr>
+          <w:rFonts w:ascii="Times New Roman" w:hAnsi="Times New Roman" w:cs="Times New Roman"/>
+          <w:i/>
+          <w:color w:val="000000"/>
+          <w:sz w:val="28"/>
+          <w:szCs w:val="28"/>
+          <w:lang w:val="en-US"/>
+        </w:rPr>
+      </w:pPr>
+    </w:p>
+    <w:p>
+      <w:pPr>
+        <w:pStyle w:val="a4"/>
+        <w:tabs>
+          <w:tab w:val="left" w:pos="993"/>
+        </w:tabs>
+        <w:spacing w:line="360" w:lineRule="auto"/>
+        <w:ind w:left="0" w:firstLine="709"/>
+        <w:jc w:val="center"/>
+        <w:rPr>
+          <w:rFonts w:ascii="Times New Roman" w:hAnsi="Times New Roman" w:cs="Times New Roman"/>
+          <w:i/>
+          <w:color w:val="000000"/>
+          <w:sz w:val="28"/>
+          <w:szCs w:val="28"/>
+          <w:lang w:val="en-US"/>
+        </w:rPr>
+      </w:pPr>
+    </w:p>
+    <w:p>
+      <w:pPr>
+        <w:pStyle w:val="a4"/>
+        <w:tabs>
+          <w:tab w:val="left" w:pos="993"/>
+        </w:tabs>
+        <w:spacing w:line="360" w:lineRule="auto"/>
+        <w:ind w:left="0" w:firstLine="709"/>
+        <w:jc w:val="center"/>
+        <w:rPr>
+          <w:rFonts w:ascii="Times New Roman" w:hAnsi="Times New Roman" w:cs="Times New Roman"/>
+          <w:i/>
+          <w:color w:val="000000"/>
+          <w:sz w:val="28"/>
+          <w:szCs w:val="28"/>
+          <w:lang w:val="en-US"/>
+        </w:rPr>
+      </w:pPr>
+    </w:p>
+    <w:p>
+      <w:pPr>
+        <w:pStyle w:val="a4"/>
+        <w:tabs>
+          <w:tab w:val="left" w:pos="993"/>
+        </w:tabs>
+        <w:spacing w:line="360" w:lineRule="auto"/>
+        <w:ind w:left="0" w:firstLine="709"/>
+        <w:jc w:val="center"/>
+        <w:rPr>
+          <w:rFonts w:ascii="Times New Roman" w:hAnsi="Times New Roman" w:cs="Times New Roman"/>
+          <w:i/>
+          <w:color w:val="000000"/>
+          <w:sz w:val="28"/>
+          <w:szCs w:val="28"/>
+          <w:lang w:val="en-US"/>
+        </w:rPr>
+      </w:pPr>
+    </w:p>
+    <w:p>
+      <w:pPr>
+        <w:pStyle w:val="a4"/>
+        <w:tabs>
+          <w:tab w:val="left" w:pos="993"/>
+        </w:tabs>
+        <w:spacing w:line="360" w:lineRule="auto"/>
+        <w:ind w:left="0" w:firstLine="709"/>
+        <w:jc w:val="center"/>
+        <w:rPr>
+          <w:rFonts w:ascii="Times New Roman" w:hAnsi="Times New Roman" w:cs="Times New Roman"/>
+          <w:i/>
+          <w:color w:val="000000"/>
+          <w:sz w:val="28"/>
+          <w:szCs w:val="28"/>
+          <w:lang w:val="en-US"/>
+        </w:rPr>
+      </w:pPr>
+    </w:p>
+    <w:p>
+      <w:pPr>
+        <w:pStyle w:val="a4"/>
+        <w:tabs>
+          <w:tab w:val="left" w:pos="993"/>
+        </w:tabs>
+        <w:spacing w:line="360" w:lineRule="auto"/>
+        <w:ind w:left="0" w:firstLine="709"/>
+        <w:jc w:val="center"/>
+        <w:rPr>
+          <w:rFonts w:ascii="Times New Roman" w:hAnsi="Times New Roman" w:cs="Times New Roman"/>
+          <w:i/>
+          <w:color w:val="000000"/>
+          <w:sz w:val="28"/>
+          <w:szCs w:val="28"/>
+          <w:lang w:val="en-US"/>
+        </w:rPr>
+      </w:pPr>
+    </w:p>
+    <w:p>
+      <w:pPr>
+        <w:pStyle w:val="a4"/>
+        <w:tabs>
+          <w:tab w:val="left" w:pos="993"/>
+        </w:tabs>
+        <w:spacing w:line="360" w:lineRule="auto"/>
+        <w:ind w:left="0" w:firstLine="709"/>
+        <w:jc w:val="center"/>
+        <w:rPr>
+          <w:rFonts w:ascii="Times New Roman" w:hAnsi="Times New Roman" w:cs="Times New Roman"/>
+          <w:i/>
+          <w:color w:val="000000"/>
+          <w:sz w:val="28"/>
+          <w:szCs w:val="28"/>
+          <w:lang w:val="en-US"/>
         </w:rPr>
       </w:pPr>
     </w:p>
@@ -4280,6 +5748,8 @@
           <w:lang w:val="en-US"/>
         </w:rPr>
       </w:pPr>
+      <w:bookmarkStart w:id="0" w:name="_GoBack"/>
+      <w:bookmarkEnd w:id="0"/>
       <w:r>
         <w:rPr>
           <w:rFonts w:ascii="Times New Roman" w:hAnsi="Times New Roman" w:cs="Times New Roman"/>
@@ -4424,29 +5894,16 @@
         </w:rPr>
         <w:t xml:space="preserve"> </w:t>
       </w:r>
-      <w:proofErr w:type="spellStart"/>
-      <w:r>
-        <w:rPr>
-          <w:rFonts w:ascii="Times New Roman" w:hAnsi="Times New Roman" w:cs="Times New Roman"/>
-          <w:bCs/>
-          <w:color w:val="000000"/>
-          <w:sz w:val="28"/>
-          <w:szCs w:val="28"/>
-          <w:lang w:val="en-US"/>
-        </w:rPr>
-        <w:t>var</w:t>
-      </w:r>
-      <w:proofErr w:type="spellEnd"/>
-      <w:r>
-        <w:rPr>
-          <w:rFonts w:ascii="Times New Roman" w:hAnsi="Times New Roman" w:cs="Times New Roman"/>
-          <w:bCs/>
-          <w:color w:val="000000"/>
-          <w:sz w:val="28"/>
-          <w:szCs w:val="28"/>
-          <w:lang w:val="en-US"/>
-        </w:rPr>
-        <w:t xml:space="preserve"> </w:t>
+      <w:r>
+        <w:rPr>
+          <w:rFonts w:ascii="Times New Roman" w:hAnsi="Times New Roman" w:cs="Times New Roman"/>
+          <w:bCs/>
+          <w:color w:val="000000"/>
+          <w:sz w:val="28"/>
+          <w:szCs w:val="28"/>
+          <w:lang w:val="en-US"/>
+        </w:rPr>
+        <w:t xml:space="preserve">var </w:t>
       </w:r>
       <w:proofErr w:type="spellStart"/>
       <w:proofErr w:type="gramStart"/>
@@ -6354,6 +7811,7 @@
           <w:color w:val="000000"/>
           <w:sz w:val="28"/>
           <w:szCs w:val="28"/>
+          <w:lang w:val="en-US"/>
         </w:rPr>
       </w:pPr>
       <w:r>
@@ -6374,6 +7832,7 @@
           <w:color w:val="000000"/>
           <w:sz w:val="28"/>
           <w:szCs w:val="28"/>
+          <w:lang w:val="en-US"/>
         </w:rPr>
         <w:t>lineUP</w:t>
       </w:r>
@@ -6384,6 +7843,7 @@
           <w:color w:val="000000"/>
           <w:sz w:val="28"/>
           <w:szCs w:val="28"/>
+          <w:lang w:val="en-US"/>
         </w:rPr>
         <w:t>;</w:t>
       </w:r>
@@ -6398,14 +7858,16 @@
           <w:color w:val="000000"/>
           <w:sz w:val="28"/>
           <w:szCs w:val="28"/>
-        </w:rPr>
-      </w:pPr>
-      <w:r>
-        <w:rPr>
-          <w:rFonts w:ascii="Times New Roman" w:hAnsi="Times New Roman" w:cs="Times New Roman"/>
-          <w:color w:val="000000"/>
-          <w:sz w:val="28"/>
-          <w:szCs w:val="28"/>
+          <w:lang w:val="en-US"/>
+        </w:rPr>
+      </w:pPr>
+      <w:r>
+        <w:rPr>
+          <w:rFonts w:ascii="Times New Roman" w:hAnsi="Times New Roman" w:cs="Times New Roman"/>
+          <w:color w:val="000000"/>
+          <w:sz w:val="28"/>
+          <w:szCs w:val="28"/>
+          <w:lang w:val="en-US"/>
         </w:rPr>
         <w:t xml:space="preserve">    </w:t>
       </w:r>
@@ -6416,219 +7878,9 @@
           <w:color w:val="000000"/>
           <w:sz w:val="28"/>
           <w:szCs w:val="28"/>
+          <w:lang w:val="en-US"/>
         </w:rPr>
         <w:t>PU(</w:t>
-      </w:r>
-      <w:proofErr w:type="gramEnd"/>
-      <w:r>
-        <w:rPr>
-          <w:rFonts w:ascii="Times New Roman" w:hAnsi="Times New Roman" w:cs="Times New Roman"/>
-          <w:color w:val="000000"/>
-          <w:sz w:val="28"/>
-          <w:szCs w:val="28"/>
-        </w:rPr>
-        <w:t xml:space="preserve">i - </w:t>
-      </w:r>
-      <w:r>
-        <w:rPr>
-          <w:rFonts w:ascii="Times New Roman" w:hAnsi="Times New Roman" w:cs="Times New Roman"/>
-          <w:color w:val="006400"/>
-          <w:sz w:val="28"/>
-          <w:szCs w:val="28"/>
-        </w:rPr>
-        <w:t>1</w:t>
-      </w:r>
-      <w:r>
-        <w:rPr>
-          <w:rFonts w:ascii="Times New Roman" w:hAnsi="Times New Roman" w:cs="Times New Roman"/>
-          <w:color w:val="000000"/>
-          <w:sz w:val="28"/>
-          <w:szCs w:val="28"/>
-        </w:rPr>
-        <w:t>);</w:t>
-      </w:r>
-    </w:p>
-    <w:p>
-      <w:pPr>
-        <w:autoSpaceDE w:val="0"/>
-        <w:autoSpaceDN w:val="0"/>
-        <w:adjustRightInd w:val="0"/>
-        <w:rPr>
-          <w:rFonts w:ascii="Times New Roman" w:hAnsi="Times New Roman" w:cs="Times New Roman"/>
-          <w:color w:val="000000"/>
-          <w:sz w:val="28"/>
-          <w:szCs w:val="28"/>
-        </w:rPr>
-      </w:pPr>
-      <w:r>
-        <w:rPr>
-          <w:rFonts w:ascii="Times New Roman" w:hAnsi="Times New Roman" w:cs="Times New Roman"/>
-          <w:color w:val="000000"/>
-          <w:sz w:val="28"/>
-          <w:szCs w:val="28"/>
-        </w:rPr>
-        <w:t xml:space="preserve">    </w:t>
-      </w:r>
-      <w:proofErr w:type="spellStart"/>
-      <w:r>
-        <w:rPr>
-          <w:rFonts w:ascii="Times New Roman" w:hAnsi="Times New Roman" w:cs="Times New Roman"/>
-          <w:color w:val="000000"/>
-          <w:sz w:val="28"/>
-          <w:szCs w:val="28"/>
-        </w:rPr>
-        <w:t>lineRI</w:t>
-      </w:r>
-      <w:proofErr w:type="spellEnd"/>
-      <w:r>
-        <w:rPr>
-          <w:rFonts w:ascii="Times New Roman" w:hAnsi="Times New Roman" w:cs="Times New Roman"/>
-          <w:color w:val="000000"/>
-          <w:sz w:val="28"/>
-          <w:szCs w:val="28"/>
-        </w:rPr>
-        <w:t>;</w:t>
-      </w:r>
-    </w:p>
-    <w:p>
-      <w:pPr>
-        <w:autoSpaceDE w:val="0"/>
-        <w:autoSpaceDN w:val="0"/>
-        <w:adjustRightInd w:val="0"/>
-        <w:rPr>
-          <w:rFonts w:ascii="Times New Roman" w:hAnsi="Times New Roman" w:cs="Times New Roman"/>
-          <w:color w:val="000000"/>
-          <w:sz w:val="28"/>
-          <w:szCs w:val="28"/>
-        </w:rPr>
-      </w:pPr>
-      <w:r>
-        <w:rPr>
-          <w:rFonts w:ascii="Times New Roman" w:hAnsi="Times New Roman" w:cs="Times New Roman"/>
-          <w:color w:val="000000"/>
-          <w:sz w:val="28"/>
-          <w:szCs w:val="28"/>
-        </w:rPr>
-        <w:t xml:space="preserve">    </w:t>
-      </w:r>
-      <w:proofErr w:type="gramStart"/>
-      <w:r>
-        <w:rPr>
-          <w:rFonts w:ascii="Times New Roman" w:hAnsi="Times New Roman" w:cs="Times New Roman"/>
-          <w:color w:val="000000"/>
-          <w:sz w:val="28"/>
-          <w:szCs w:val="28"/>
-        </w:rPr>
-        <w:t>PU(</w:t>
-      </w:r>
-      <w:proofErr w:type="gramEnd"/>
-      <w:r>
-        <w:rPr>
-          <w:rFonts w:ascii="Times New Roman" w:hAnsi="Times New Roman" w:cs="Times New Roman"/>
-          <w:color w:val="000000"/>
-          <w:sz w:val="28"/>
-          <w:szCs w:val="28"/>
-        </w:rPr>
-        <w:t xml:space="preserve">i - </w:t>
-      </w:r>
-      <w:r>
-        <w:rPr>
-          <w:rFonts w:ascii="Times New Roman" w:hAnsi="Times New Roman" w:cs="Times New Roman"/>
-          <w:color w:val="006400"/>
-          <w:sz w:val="28"/>
-          <w:szCs w:val="28"/>
-        </w:rPr>
-        <w:t>1</w:t>
-      </w:r>
-      <w:r>
-        <w:rPr>
-          <w:rFonts w:ascii="Times New Roman" w:hAnsi="Times New Roman" w:cs="Times New Roman"/>
-          <w:color w:val="000000"/>
-          <w:sz w:val="28"/>
-          <w:szCs w:val="28"/>
-        </w:rPr>
-        <w:t>);</w:t>
-      </w:r>
-    </w:p>
-    <w:p>
-      <w:pPr>
-        <w:autoSpaceDE w:val="0"/>
-        <w:autoSpaceDN w:val="0"/>
-        <w:adjustRightInd w:val="0"/>
-        <w:rPr>
-          <w:rFonts w:ascii="Times New Roman" w:hAnsi="Times New Roman" w:cs="Times New Roman"/>
-          <w:color w:val="000000"/>
-          <w:sz w:val="28"/>
-          <w:szCs w:val="28"/>
-          <w:lang w:val="en-US"/>
-        </w:rPr>
-      </w:pPr>
-      <w:r>
-        <w:rPr>
-          <w:rFonts w:ascii="Times New Roman" w:hAnsi="Times New Roman" w:cs="Times New Roman"/>
-          <w:color w:val="000000"/>
-          <w:sz w:val="28"/>
-          <w:szCs w:val="28"/>
-          <w:lang w:val="en-US"/>
-        </w:rPr>
-        <w:t xml:space="preserve">    </w:t>
-      </w:r>
-      <w:proofErr w:type="spellStart"/>
-      <w:r>
-        <w:rPr>
-          <w:rFonts w:ascii="Times New Roman" w:hAnsi="Times New Roman" w:cs="Times New Roman"/>
-          <w:color w:val="000000"/>
-          <w:sz w:val="28"/>
-          <w:szCs w:val="28"/>
-          <w:lang w:val="en-US"/>
-        </w:rPr>
-        <w:t>lineDO</w:t>
-      </w:r>
-      <w:proofErr w:type="spellEnd"/>
-      <w:r>
-        <w:rPr>
-          <w:rFonts w:ascii="Times New Roman" w:hAnsi="Times New Roman" w:cs="Times New Roman"/>
-          <w:color w:val="000000"/>
-          <w:sz w:val="28"/>
-          <w:szCs w:val="28"/>
-          <w:lang w:val="en-US"/>
-        </w:rPr>
-        <w:t>;</w:t>
-      </w:r>
-    </w:p>
-    <w:p>
-      <w:pPr>
-        <w:autoSpaceDE w:val="0"/>
-        <w:autoSpaceDN w:val="0"/>
-        <w:adjustRightInd w:val="0"/>
-        <w:rPr>
-          <w:rFonts w:ascii="Times New Roman" w:hAnsi="Times New Roman" w:cs="Times New Roman"/>
-          <w:color w:val="000000"/>
-          <w:sz w:val="28"/>
-          <w:szCs w:val="28"/>
-          <w:lang w:val="en-US"/>
-        </w:rPr>
-      </w:pPr>
-      <w:r>
-        <w:rPr>
-          <w:rFonts w:ascii="Times New Roman" w:hAnsi="Times New Roman" w:cs="Times New Roman"/>
-          <w:color w:val="000000"/>
-          <w:sz w:val="28"/>
-          <w:szCs w:val="28"/>
-          <w:lang w:val="en-US"/>
-        </w:rPr>
-        <w:t xml:space="preserve">    </w:t>
-      </w:r>
-      <w:proofErr w:type="gramStart"/>
-      <w:r>
-        <w:rPr>
-          <w:rFonts w:ascii="Times New Roman" w:hAnsi="Times New Roman" w:cs="Times New Roman"/>
-          <w:color w:val="000000"/>
-          <w:sz w:val="28"/>
-          <w:szCs w:val="28"/>
-          <w:lang w:val="en-US"/>
-        </w:rPr>
-        <w:t>PL(</w:t>
       </w:r>
       <w:proofErr w:type="spellStart"/>
       <w:proofErr w:type="gramEnd"/>
@@ -6695,19 +7947,20 @@
           <w:szCs w:val="28"/>
           <w:lang w:val="en-US"/>
         </w:rPr>
-        <w:t xml:space="preserve">  </w:t>
-      </w:r>
-      <w:r>
-        <w:rPr>
-          <w:rFonts w:ascii="Times New Roman" w:hAnsi="Times New Roman" w:cs="Times New Roman"/>
-          <w:bCs/>
-          <w:color w:val="000000"/>
-          <w:sz w:val="28"/>
-          <w:szCs w:val="28"/>
-          <w:lang w:val="en-US"/>
-        </w:rPr>
-        <w:t>end</w:t>
-      </w:r>
+        <w:t xml:space="preserve">    </w:t>
+      </w:r>
+      <w:proofErr w:type="spellStart"/>
+      <w:r>
+        <w:rPr>
+          <w:rFonts w:ascii="Times New Roman" w:hAnsi="Times New Roman" w:cs="Times New Roman"/>
+          <w:color w:val="000000"/>
+          <w:sz w:val="28"/>
+          <w:szCs w:val="28"/>
+          <w:lang w:val="en-US"/>
+        </w:rPr>
+        <w:t>lineRI</w:t>
+      </w:r>
+      <w:proofErr w:type="spellEnd"/>
       <w:r>
         <w:rPr>
           <w:rFonts w:ascii="Times New Roman" w:hAnsi="Times New Roman" w:cs="Times New Roman"/>
@@ -6735,62 +7988,12 @@
       <w:r>
         <w:rPr>
           <w:rFonts w:ascii="Times New Roman" w:hAnsi="Times New Roman" w:cs="Times New Roman"/>
-          <w:bCs/>
-          <w:color w:val="000000"/>
-          <w:sz w:val="28"/>
-          <w:szCs w:val="28"/>
-          <w:lang w:val="en-US"/>
-        </w:rPr>
-        <w:t>end</w:t>
-      </w:r>
-      <w:r>
-        <w:rPr>
-          <w:rFonts w:ascii="Times New Roman" w:hAnsi="Times New Roman" w:cs="Times New Roman"/>
-          <w:color w:val="000000"/>
-          <w:sz w:val="28"/>
-          <w:szCs w:val="28"/>
-          <w:lang w:val="en-US"/>
-        </w:rPr>
-        <w:t>;</w:t>
-      </w:r>
-    </w:p>
-    <w:p>
-      <w:pPr>
-        <w:autoSpaceDE w:val="0"/>
-        <w:autoSpaceDN w:val="0"/>
-        <w:adjustRightInd w:val="0"/>
-        <w:rPr>
-          <w:rFonts w:ascii="Times New Roman" w:hAnsi="Times New Roman" w:cs="Times New Roman"/>
-          <w:color w:val="000000"/>
-          <w:sz w:val="28"/>
-          <w:szCs w:val="28"/>
-          <w:lang w:val="en-US"/>
-        </w:rPr>
-      </w:pPr>
-    </w:p>
-    <w:p>
-      <w:pPr>
-        <w:autoSpaceDE w:val="0"/>
-        <w:autoSpaceDN w:val="0"/>
-        <w:adjustRightInd w:val="0"/>
-        <w:rPr>
-          <w:rFonts w:ascii="Times New Roman" w:hAnsi="Times New Roman" w:cs="Times New Roman"/>
-          <w:color w:val="000000"/>
-          <w:sz w:val="28"/>
-          <w:szCs w:val="28"/>
-          <w:lang w:val="en-US"/>
-        </w:rPr>
-      </w:pPr>
-      <w:r>
-        <w:rPr>
-          <w:rFonts w:ascii="Times New Roman" w:hAnsi="Times New Roman" w:cs="Times New Roman"/>
-          <w:bCs/>
-          <w:color w:val="000000"/>
-          <w:sz w:val="28"/>
-          <w:szCs w:val="28"/>
-          <w:lang w:val="en-US"/>
-        </w:rPr>
-        <w:t xml:space="preserve">procedure </w:t>
+          <w:color w:val="000000"/>
+          <w:sz w:val="28"/>
+          <w:szCs w:val="28"/>
+          <w:lang w:val="en-US"/>
+        </w:rPr>
+        <w:t xml:space="preserve">    </w:t>
       </w:r>
       <w:proofErr w:type="gramStart"/>
       <w:r>
@@ -6801,7 +8004,7 @@
           <w:szCs w:val="28"/>
           <w:lang w:val="en-US"/>
         </w:rPr>
-        <w:t>PD(</w:t>
+        <w:t>PU(</w:t>
       </w:r>
       <w:proofErr w:type="spellStart"/>
       <w:proofErr w:type="gramEnd"/>
@@ -6824,17 +8027,17 @@
           <w:szCs w:val="28"/>
           <w:lang w:val="en-US"/>
         </w:rPr>
-        <w:t xml:space="preserve">: </w:t>
-      </w:r>
-      <w:r>
-        <w:rPr>
-          <w:rFonts w:ascii="Times New Roman" w:hAnsi="Times New Roman" w:cs="Times New Roman"/>
-          <w:color w:val="0000FF"/>
-          <w:sz w:val="28"/>
-          <w:szCs w:val="28"/>
-          <w:lang w:val="en-US"/>
-        </w:rPr>
-        <w:t>integer</w:t>
+        <w:t xml:space="preserve"> - </w:t>
+      </w:r>
+      <w:r>
+        <w:rPr>
+          <w:rFonts w:ascii="Times New Roman" w:hAnsi="Times New Roman" w:cs="Times New Roman"/>
+          <w:color w:val="006400"/>
+          <w:sz w:val="28"/>
+          <w:szCs w:val="28"/>
+          <w:lang w:val="en-US"/>
+        </w:rPr>
+        <w:t>1</w:t>
       </w:r>
       <w:r>
         <w:rPr>
@@ -6854,49 +8057,21 @@
         <w:adjustRightInd w:val="0"/>
         <w:rPr>
           <w:rFonts w:ascii="Times New Roman" w:hAnsi="Times New Roman" w:cs="Times New Roman"/>
-          <w:bCs/>
-          <w:color w:val="000000"/>
-          <w:sz w:val="28"/>
-          <w:szCs w:val="28"/>
-          <w:lang w:val="en-US"/>
-        </w:rPr>
-      </w:pPr>
-      <w:r>
-        <w:rPr>
-          <w:rFonts w:ascii="Times New Roman" w:hAnsi="Times New Roman" w:cs="Times New Roman"/>
-          <w:bCs/>
-          <w:color w:val="000000"/>
-          <w:sz w:val="28"/>
-          <w:szCs w:val="28"/>
-          <w:lang w:val="en-US"/>
-        </w:rPr>
-        <w:t>begin</w:t>
-      </w:r>
-    </w:p>
-    <w:p>
-      <w:pPr>
-        <w:autoSpaceDE w:val="0"/>
-        <w:autoSpaceDN w:val="0"/>
-        <w:adjustRightInd w:val="0"/>
-        <w:rPr>
-          <w:rFonts w:ascii="Times New Roman" w:hAnsi="Times New Roman" w:cs="Times New Roman"/>
-          <w:bCs/>
-          <w:color w:val="000000"/>
-          <w:sz w:val="28"/>
-          <w:szCs w:val="28"/>
-          <w:lang w:val="en-US"/>
-        </w:rPr>
-      </w:pPr>
-      <w:r>
-        <w:rPr>
-          <w:rFonts w:ascii="Times New Roman" w:hAnsi="Times New Roman" w:cs="Times New Roman"/>
-          <w:bCs/>
-          <w:color w:val="000000"/>
-          <w:sz w:val="28"/>
-          <w:szCs w:val="28"/>
-          <w:lang w:val="en-US"/>
-        </w:rPr>
-        <w:t xml:space="preserve">  if </w:t>
+          <w:color w:val="000000"/>
+          <w:sz w:val="28"/>
+          <w:szCs w:val="28"/>
+          <w:lang w:val="en-US"/>
+        </w:rPr>
+      </w:pPr>
+      <w:r>
+        <w:rPr>
+          <w:rFonts w:ascii="Times New Roman" w:hAnsi="Times New Roman" w:cs="Times New Roman"/>
+          <w:color w:val="000000"/>
+          <w:sz w:val="28"/>
+          <w:szCs w:val="28"/>
+          <w:lang w:val="en-US"/>
+        </w:rPr>
+        <w:t xml:space="preserve">    </w:t>
       </w:r>
       <w:proofErr w:type="spellStart"/>
       <w:r>
@@ -6907,7 +8082,7 @@
           <w:szCs w:val="28"/>
           <w:lang w:val="en-US"/>
         </w:rPr>
-        <w:t>i</w:t>
+        <w:t>lineDO</w:t>
       </w:r>
       <w:proofErr w:type="spellEnd"/>
       <w:r>
@@ -6918,47 +8093,25 @@
           <w:szCs w:val="28"/>
           <w:lang w:val="en-US"/>
         </w:rPr>
-        <w:t xml:space="preserve"> &gt; </w:t>
-      </w:r>
-      <w:r>
-        <w:rPr>
-          <w:rFonts w:ascii="Times New Roman" w:hAnsi="Times New Roman" w:cs="Times New Roman"/>
-          <w:color w:val="006400"/>
-          <w:sz w:val="28"/>
-          <w:szCs w:val="28"/>
-          <w:lang w:val="en-US"/>
-        </w:rPr>
-        <w:t xml:space="preserve">0 </w:t>
-      </w:r>
-      <w:r>
-        <w:rPr>
-          <w:rFonts w:ascii="Times New Roman" w:hAnsi="Times New Roman" w:cs="Times New Roman"/>
-          <w:bCs/>
-          <w:color w:val="000000"/>
-          <w:sz w:val="28"/>
-          <w:szCs w:val="28"/>
-          <w:lang w:val="en-US"/>
-        </w:rPr>
-        <w:t>then begin</w:t>
-      </w:r>
-    </w:p>
-    <w:p>
-      <w:pPr>
-        <w:autoSpaceDE w:val="0"/>
-        <w:autoSpaceDN w:val="0"/>
-        <w:adjustRightInd w:val="0"/>
-        <w:rPr>
-          <w:rFonts w:ascii="Times New Roman" w:hAnsi="Times New Roman" w:cs="Times New Roman"/>
-          <w:color w:val="000000"/>
-          <w:sz w:val="28"/>
-          <w:szCs w:val="28"/>
-          <w:lang w:val="en-US"/>
-        </w:rPr>
-      </w:pPr>
-      <w:r>
-        <w:rPr>
-          <w:rFonts w:ascii="Times New Roman" w:hAnsi="Times New Roman" w:cs="Times New Roman"/>
-          <w:bCs/>
+        <w:t>;</w:t>
+      </w:r>
+    </w:p>
+    <w:p>
+      <w:pPr>
+        <w:autoSpaceDE w:val="0"/>
+        <w:autoSpaceDN w:val="0"/>
+        <w:adjustRightInd w:val="0"/>
+        <w:rPr>
+          <w:rFonts w:ascii="Times New Roman" w:hAnsi="Times New Roman" w:cs="Times New Roman"/>
+          <w:color w:val="000000"/>
+          <w:sz w:val="28"/>
+          <w:szCs w:val="28"/>
+          <w:lang w:val="en-US"/>
+        </w:rPr>
+      </w:pPr>
+      <w:r>
+        <w:rPr>
+          <w:rFonts w:ascii="Times New Roman" w:hAnsi="Times New Roman" w:cs="Times New Roman"/>
           <w:color w:val="000000"/>
           <w:sz w:val="28"/>
           <w:szCs w:val="28"/>
@@ -7042,20 +8195,19 @@
           <w:szCs w:val="28"/>
           <w:lang w:val="en-US"/>
         </w:rPr>
-        <w:t xml:space="preserve">    </w:t>
-      </w:r>
-      <w:proofErr w:type="spellStart"/>
-      <w:r>
-        <w:rPr>
-          <w:rFonts w:ascii="Times New Roman" w:hAnsi="Times New Roman" w:cs="Times New Roman"/>
-          <w:color w:val="000000"/>
-          <w:sz w:val="28"/>
-          <w:szCs w:val="28"/>
-          <w:lang w:val="en-US"/>
-        </w:rPr>
-        <w:t>lineDO</w:t>
-      </w:r>
-      <w:proofErr w:type="spellEnd"/>
+        <w:t xml:space="preserve">  </w:t>
+      </w:r>
+      <w:r>
+        <w:rPr>
+          <w:rFonts w:ascii="Times New Roman" w:hAnsi="Times New Roman" w:cs="Times New Roman"/>
+          <w:bCs/>
+          <w:color w:val="000000"/>
+          <w:sz w:val="28"/>
+          <w:szCs w:val="28"/>
+          <w:lang w:val="en-US"/>
+        </w:rPr>
+        <w:t>end</w:t>
+      </w:r>
       <w:r>
         <w:rPr>
           <w:rFonts w:ascii="Times New Roman" w:hAnsi="Times New Roman" w:cs="Times New Roman"/>
@@ -7083,12 +8235,62 @@
       <w:r>
         <w:rPr>
           <w:rFonts w:ascii="Times New Roman" w:hAnsi="Times New Roman" w:cs="Times New Roman"/>
-          <w:color w:val="000000"/>
-          <w:sz w:val="28"/>
-          <w:szCs w:val="28"/>
-          <w:lang w:val="en-US"/>
-        </w:rPr>
-        <w:t xml:space="preserve">    </w:t>
+          <w:bCs/>
+          <w:color w:val="000000"/>
+          <w:sz w:val="28"/>
+          <w:szCs w:val="28"/>
+          <w:lang w:val="en-US"/>
+        </w:rPr>
+        <w:t>end</w:t>
+      </w:r>
+      <w:r>
+        <w:rPr>
+          <w:rFonts w:ascii="Times New Roman" w:hAnsi="Times New Roman" w:cs="Times New Roman"/>
+          <w:color w:val="000000"/>
+          <w:sz w:val="28"/>
+          <w:szCs w:val="28"/>
+          <w:lang w:val="en-US"/>
+        </w:rPr>
+        <w:t>;</w:t>
+      </w:r>
+    </w:p>
+    <w:p>
+      <w:pPr>
+        <w:autoSpaceDE w:val="0"/>
+        <w:autoSpaceDN w:val="0"/>
+        <w:adjustRightInd w:val="0"/>
+        <w:rPr>
+          <w:rFonts w:ascii="Times New Roman" w:hAnsi="Times New Roman" w:cs="Times New Roman"/>
+          <w:color w:val="000000"/>
+          <w:sz w:val="28"/>
+          <w:szCs w:val="28"/>
+          <w:lang w:val="en-US"/>
+        </w:rPr>
+      </w:pPr>
+    </w:p>
+    <w:p>
+      <w:pPr>
+        <w:autoSpaceDE w:val="0"/>
+        <w:autoSpaceDN w:val="0"/>
+        <w:adjustRightInd w:val="0"/>
+        <w:rPr>
+          <w:rFonts w:ascii="Times New Roman" w:hAnsi="Times New Roman" w:cs="Times New Roman"/>
+          <w:color w:val="000000"/>
+          <w:sz w:val="28"/>
+          <w:szCs w:val="28"/>
+          <w:lang w:val="en-US"/>
+        </w:rPr>
+      </w:pPr>
+      <w:r>
+        <w:rPr>
+          <w:rFonts w:ascii="Times New Roman" w:hAnsi="Times New Roman" w:cs="Times New Roman"/>
+          <w:bCs/>
+          <w:color w:val="000000"/>
+          <w:sz w:val="28"/>
+          <w:szCs w:val="28"/>
+          <w:lang w:val="en-US"/>
+        </w:rPr>
+        <w:t xml:space="preserve">procedure </w:t>
       </w:r>
       <w:proofErr w:type="gramStart"/>
       <w:r>
@@ -7122,7 +8324,101 @@
           <w:szCs w:val="28"/>
           <w:lang w:val="en-US"/>
         </w:rPr>
-        <w:t xml:space="preserve"> - </w:t>
+        <w:t xml:space="preserve">: </w:t>
+      </w:r>
+      <w:r>
+        <w:rPr>
+          <w:rFonts w:ascii="Times New Roman" w:hAnsi="Times New Roman" w:cs="Times New Roman"/>
+          <w:color w:val="0000FF"/>
+          <w:sz w:val="28"/>
+          <w:szCs w:val="28"/>
+          <w:lang w:val="en-US"/>
+        </w:rPr>
+        <w:t>integer</w:t>
+      </w:r>
+      <w:r>
+        <w:rPr>
+          <w:rFonts w:ascii="Times New Roman" w:hAnsi="Times New Roman" w:cs="Times New Roman"/>
+          <w:color w:val="000000"/>
+          <w:sz w:val="28"/>
+          <w:szCs w:val="28"/>
+          <w:lang w:val="en-US"/>
+        </w:rPr>
+        <w:t>);</w:t>
+      </w:r>
+    </w:p>
+    <w:p>
+      <w:pPr>
+        <w:autoSpaceDE w:val="0"/>
+        <w:autoSpaceDN w:val="0"/>
+        <w:adjustRightInd w:val="0"/>
+        <w:rPr>
+          <w:rFonts w:ascii="Times New Roman" w:hAnsi="Times New Roman" w:cs="Times New Roman"/>
+          <w:bCs/>
+          <w:color w:val="000000"/>
+          <w:sz w:val="28"/>
+          <w:szCs w:val="28"/>
+          <w:lang w:val="en-US"/>
+        </w:rPr>
+      </w:pPr>
+      <w:r>
+        <w:rPr>
+          <w:rFonts w:ascii="Times New Roman" w:hAnsi="Times New Roman" w:cs="Times New Roman"/>
+          <w:bCs/>
+          <w:color w:val="000000"/>
+          <w:sz w:val="28"/>
+          <w:szCs w:val="28"/>
+          <w:lang w:val="en-US"/>
+        </w:rPr>
+        <w:t>begin</w:t>
+      </w:r>
+    </w:p>
+    <w:p>
+      <w:pPr>
+        <w:autoSpaceDE w:val="0"/>
+        <w:autoSpaceDN w:val="0"/>
+        <w:adjustRightInd w:val="0"/>
+        <w:rPr>
+          <w:rFonts w:ascii="Times New Roman" w:hAnsi="Times New Roman" w:cs="Times New Roman"/>
+          <w:bCs/>
+          <w:color w:val="000000"/>
+          <w:sz w:val="28"/>
+          <w:szCs w:val="28"/>
+          <w:lang w:val="en-US"/>
+        </w:rPr>
+      </w:pPr>
+      <w:r>
+        <w:rPr>
+          <w:rFonts w:ascii="Times New Roman" w:hAnsi="Times New Roman" w:cs="Times New Roman"/>
+          <w:bCs/>
+          <w:color w:val="000000"/>
+          <w:sz w:val="28"/>
+          <w:szCs w:val="28"/>
+          <w:lang w:val="en-US"/>
+        </w:rPr>
+        <w:t xml:space="preserve">  if </w:t>
+      </w:r>
+      <w:proofErr w:type="spellStart"/>
+      <w:r>
+        <w:rPr>
+          <w:rFonts w:ascii="Times New Roman" w:hAnsi="Times New Roman" w:cs="Times New Roman"/>
+          <w:color w:val="000000"/>
+          <w:sz w:val="28"/>
+          <w:szCs w:val="28"/>
+          <w:lang w:val="en-US"/>
+        </w:rPr>
+        <w:t>i</w:t>
+      </w:r>
+      <w:proofErr w:type="spellEnd"/>
+      <w:r>
+        <w:rPr>
+          <w:rFonts w:ascii="Times New Roman" w:hAnsi="Times New Roman" w:cs="Times New Roman"/>
+          <w:color w:val="000000"/>
+          <w:sz w:val="28"/>
+          <w:szCs w:val="28"/>
+          <w:lang w:val="en-US"/>
+        </w:rPr>
+        <w:t xml:space="preserve"> &gt; </w:t>
       </w:r>
       <w:r>
         <w:rPr>
@@ -7132,35 +8428,37 @@
           <w:szCs w:val="28"/>
           <w:lang w:val="en-US"/>
         </w:rPr>
-        <w:t>1</w:t>
-      </w:r>
-      <w:r>
-        <w:rPr>
-          <w:rFonts w:ascii="Times New Roman" w:hAnsi="Times New Roman" w:cs="Times New Roman"/>
-          <w:color w:val="000000"/>
-          <w:sz w:val="28"/>
-          <w:szCs w:val="28"/>
-          <w:lang w:val="en-US"/>
-        </w:rPr>
-        <w:t>);</w:t>
-      </w:r>
-    </w:p>
-    <w:p>
-      <w:pPr>
-        <w:autoSpaceDE w:val="0"/>
-        <w:autoSpaceDN w:val="0"/>
-        <w:adjustRightInd w:val="0"/>
-        <w:rPr>
-          <w:rFonts w:ascii="Times New Roman" w:hAnsi="Times New Roman" w:cs="Times New Roman"/>
-          <w:color w:val="000000"/>
-          <w:sz w:val="28"/>
-          <w:szCs w:val="28"/>
-          <w:lang w:val="en-US"/>
-        </w:rPr>
-      </w:pPr>
-      <w:r>
-        <w:rPr>
-          <w:rFonts w:ascii="Times New Roman" w:hAnsi="Times New Roman" w:cs="Times New Roman"/>
+        <w:t xml:space="preserve">0 </w:t>
+      </w:r>
+      <w:r>
+        <w:rPr>
+          <w:rFonts w:ascii="Times New Roman" w:hAnsi="Times New Roman" w:cs="Times New Roman"/>
+          <w:bCs/>
+          <w:color w:val="000000"/>
+          <w:sz w:val="28"/>
+          <w:szCs w:val="28"/>
+          <w:lang w:val="en-US"/>
+        </w:rPr>
+        <w:t>then begin</w:t>
+      </w:r>
+    </w:p>
+    <w:p>
+      <w:pPr>
+        <w:autoSpaceDE w:val="0"/>
+        <w:autoSpaceDN w:val="0"/>
+        <w:adjustRightInd w:val="0"/>
+        <w:rPr>
+          <w:rFonts w:ascii="Times New Roman" w:hAnsi="Times New Roman" w:cs="Times New Roman"/>
+          <w:color w:val="000000"/>
+          <w:sz w:val="28"/>
+          <w:szCs w:val="28"/>
+          <w:lang w:val="en-US"/>
+        </w:rPr>
+      </w:pPr>
+      <w:r>
+        <w:rPr>
+          <w:rFonts w:ascii="Times New Roman" w:hAnsi="Times New Roman" w:cs="Times New Roman"/>
+          <w:bCs/>
           <w:color w:val="000000"/>
           <w:sz w:val="28"/>
           <w:szCs w:val="28"/>
@@ -7168,52 +8466,6 @@
         </w:rPr>
         <w:t xml:space="preserve">    </w:t>
       </w:r>
-      <w:proofErr w:type="spellStart"/>
-      <w:r>
-        <w:rPr>
-          <w:rFonts w:ascii="Times New Roman" w:hAnsi="Times New Roman" w:cs="Times New Roman"/>
-          <w:color w:val="000000"/>
-          <w:sz w:val="28"/>
-          <w:szCs w:val="28"/>
-          <w:lang w:val="en-US"/>
-        </w:rPr>
-        <w:t>lineLE</w:t>
-      </w:r>
-      <w:proofErr w:type="spellEnd"/>
-      <w:r>
-        <w:rPr>
-          <w:rFonts w:ascii="Times New Roman" w:hAnsi="Times New Roman" w:cs="Times New Roman"/>
-          <w:color w:val="000000"/>
-          <w:sz w:val="28"/>
-          <w:szCs w:val="28"/>
-          <w:lang w:val="en-US"/>
-        </w:rPr>
-        <w:t>;</w:t>
-      </w:r>
-    </w:p>
-    <w:p>
-      <w:pPr>
-        <w:autoSpaceDE w:val="0"/>
-        <w:autoSpaceDN w:val="0"/>
-        <w:adjustRightInd w:val="0"/>
-        <w:rPr>
-          <w:rFonts w:ascii="Times New Roman" w:hAnsi="Times New Roman" w:cs="Times New Roman"/>
-          <w:color w:val="000000"/>
-          <w:sz w:val="28"/>
-          <w:szCs w:val="28"/>
-          <w:lang w:val="en-US"/>
-        </w:rPr>
-      </w:pPr>
-      <w:r>
-        <w:rPr>
-          <w:rFonts w:ascii="Times New Roman" w:hAnsi="Times New Roman" w:cs="Times New Roman"/>
-          <w:color w:val="000000"/>
-          <w:sz w:val="28"/>
-          <w:szCs w:val="28"/>
-          <w:lang w:val="en-US"/>
-        </w:rPr>
-        <w:t xml:space="preserve">    </w:t>
-      </w:r>
       <w:proofErr w:type="gramStart"/>
       <w:r>
         <w:rPr>
@@ -7223,7 +8475,7 @@
           <w:szCs w:val="28"/>
           <w:lang w:val="en-US"/>
         </w:rPr>
-        <w:t>PD(</w:t>
+        <w:t>PL(</w:t>
       </w:r>
       <w:proofErr w:type="spellStart"/>
       <w:proofErr w:type="gramEnd"/>
@@ -7301,7 +8553,7 @@
           <w:szCs w:val="28"/>
           <w:lang w:val="en-US"/>
         </w:rPr>
-        <w:t>lineUP</w:t>
+        <w:t>lineDO</w:t>
       </w:r>
       <w:proofErr w:type="spellEnd"/>
       <w:r>
@@ -7347,7 +8599,7 @@
           <w:szCs w:val="28"/>
           <w:lang w:val="en-US"/>
         </w:rPr>
-        <w:t>PR(</w:t>
+        <w:t>PD(</w:t>
       </w:r>
       <w:proofErr w:type="spellStart"/>
       <w:proofErr w:type="gramEnd"/>
@@ -7414,19 +8666,20 @@
           <w:szCs w:val="28"/>
           <w:lang w:val="en-US"/>
         </w:rPr>
-        <w:t xml:space="preserve">  </w:t>
-      </w:r>
-      <w:r>
-        <w:rPr>
-          <w:rFonts w:ascii="Times New Roman" w:hAnsi="Times New Roman" w:cs="Times New Roman"/>
-          <w:bCs/>
-          <w:color w:val="000000"/>
-          <w:sz w:val="28"/>
-          <w:szCs w:val="28"/>
-          <w:lang w:val="en-US"/>
-        </w:rPr>
-        <w:t>end</w:t>
-      </w:r>
+        <w:t xml:space="preserve">    </w:t>
+      </w:r>
+      <w:proofErr w:type="spellStart"/>
+      <w:r>
+        <w:rPr>
+          <w:rFonts w:ascii="Times New Roman" w:hAnsi="Times New Roman" w:cs="Times New Roman"/>
+          <w:color w:val="000000"/>
+          <w:sz w:val="28"/>
+          <w:szCs w:val="28"/>
+          <w:lang w:val="en-US"/>
+        </w:rPr>
+        <w:t>lineLE</w:t>
+      </w:r>
+      <w:proofErr w:type="spellEnd"/>
       <w:r>
         <w:rPr>
           <w:rFonts w:ascii="Times New Roman" w:hAnsi="Times New Roman" w:cs="Times New Roman"/>
@@ -7454,62 +8707,12 @@
       <w:r>
         <w:rPr>
           <w:rFonts w:ascii="Times New Roman" w:hAnsi="Times New Roman" w:cs="Times New Roman"/>
-          <w:bCs/>
-          <w:color w:val="000000"/>
-          <w:sz w:val="28"/>
-          <w:szCs w:val="28"/>
-          <w:lang w:val="en-US"/>
-        </w:rPr>
-        <w:t>end</w:t>
-      </w:r>
-      <w:r>
-        <w:rPr>
-          <w:rFonts w:ascii="Times New Roman" w:hAnsi="Times New Roman" w:cs="Times New Roman"/>
-          <w:color w:val="000000"/>
-          <w:sz w:val="28"/>
-          <w:szCs w:val="28"/>
-          <w:lang w:val="en-US"/>
-        </w:rPr>
-        <w:t>;</w:t>
-      </w:r>
-    </w:p>
-    <w:p>
-      <w:pPr>
-        <w:autoSpaceDE w:val="0"/>
-        <w:autoSpaceDN w:val="0"/>
-        <w:adjustRightInd w:val="0"/>
-        <w:rPr>
-          <w:rFonts w:ascii="Times New Roman" w:hAnsi="Times New Roman" w:cs="Times New Roman"/>
-          <w:color w:val="000000"/>
-          <w:sz w:val="28"/>
-          <w:szCs w:val="28"/>
-          <w:lang w:val="en-US"/>
-        </w:rPr>
-      </w:pPr>
-    </w:p>
-    <w:p>
-      <w:pPr>
-        <w:autoSpaceDE w:val="0"/>
-        <w:autoSpaceDN w:val="0"/>
-        <w:adjustRightInd w:val="0"/>
-        <w:rPr>
-          <w:rFonts w:ascii="Times New Roman" w:hAnsi="Times New Roman" w:cs="Times New Roman"/>
-          <w:color w:val="000000"/>
-          <w:sz w:val="28"/>
-          <w:szCs w:val="28"/>
-          <w:lang w:val="en-US"/>
-        </w:rPr>
-      </w:pPr>
-      <w:r>
-        <w:rPr>
-          <w:rFonts w:ascii="Times New Roman" w:hAnsi="Times New Roman" w:cs="Times New Roman"/>
-          <w:bCs/>
-          <w:color w:val="000000"/>
-          <w:sz w:val="28"/>
-          <w:szCs w:val="28"/>
-          <w:lang w:val="en-US"/>
-        </w:rPr>
-        <w:t xml:space="preserve">procedure </w:t>
+          <w:color w:val="000000"/>
+          <w:sz w:val="28"/>
+          <w:szCs w:val="28"/>
+          <w:lang w:val="en-US"/>
+        </w:rPr>
+        <w:t xml:space="preserve">    </w:t>
       </w:r>
       <w:proofErr w:type="gramStart"/>
       <w:r>
@@ -7520,7 +8723,7 @@
           <w:szCs w:val="28"/>
           <w:lang w:val="en-US"/>
         </w:rPr>
-        <w:t>PL(</w:t>
+        <w:t>PD(</w:t>
       </w:r>
       <w:proofErr w:type="spellStart"/>
       <w:proofErr w:type="gramEnd"/>
@@ -7543,17 +8746,17 @@
           <w:szCs w:val="28"/>
           <w:lang w:val="en-US"/>
         </w:rPr>
-        <w:t xml:space="preserve">: </w:t>
-      </w:r>
-      <w:r>
-        <w:rPr>
-          <w:rFonts w:ascii="Times New Roman" w:hAnsi="Times New Roman" w:cs="Times New Roman"/>
-          <w:color w:val="0000FF"/>
-          <w:sz w:val="28"/>
-          <w:szCs w:val="28"/>
-          <w:lang w:val="en-US"/>
-        </w:rPr>
-        <w:t>integer</w:t>
+        <w:t xml:space="preserve"> - </w:t>
+      </w:r>
+      <w:r>
+        <w:rPr>
+          <w:rFonts w:ascii="Times New Roman" w:hAnsi="Times New Roman" w:cs="Times New Roman"/>
+          <w:color w:val="006400"/>
+          <w:sz w:val="28"/>
+          <w:szCs w:val="28"/>
+          <w:lang w:val="en-US"/>
+        </w:rPr>
+        <w:t>1</w:t>
       </w:r>
       <w:r>
         <w:rPr>
@@ -7573,49 +8776,21 @@
         <w:adjustRightInd w:val="0"/>
         <w:rPr>
           <w:rFonts w:ascii="Times New Roman" w:hAnsi="Times New Roman" w:cs="Times New Roman"/>
-          <w:bCs/>
-          <w:color w:val="000000"/>
-          <w:sz w:val="28"/>
-          <w:szCs w:val="28"/>
-          <w:lang w:val="en-US"/>
-        </w:rPr>
-      </w:pPr>
-      <w:r>
-        <w:rPr>
-          <w:rFonts w:ascii="Times New Roman" w:hAnsi="Times New Roman" w:cs="Times New Roman"/>
-          <w:bCs/>
-          <w:color w:val="000000"/>
-          <w:sz w:val="28"/>
-          <w:szCs w:val="28"/>
-          <w:lang w:val="en-US"/>
-        </w:rPr>
-        <w:t>begin</w:t>
-      </w:r>
-    </w:p>
-    <w:p>
-      <w:pPr>
-        <w:autoSpaceDE w:val="0"/>
-        <w:autoSpaceDN w:val="0"/>
-        <w:adjustRightInd w:val="0"/>
-        <w:rPr>
-          <w:rFonts w:ascii="Times New Roman" w:hAnsi="Times New Roman" w:cs="Times New Roman"/>
-          <w:bCs/>
-          <w:color w:val="000000"/>
-          <w:sz w:val="28"/>
-          <w:szCs w:val="28"/>
-          <w:lang w:val="en-US"/>
-        </w:rPr>
-      </w:pPr>
-      <w:r>
-        <w:rPr>
-          <w:rFonts w:ascii="Times New Roman" w:hAnsi="Times New Roman" w:cs="Times New Roman"/>
-          <w:bCs/>
-          <w:color w:val="000000"/>
-          <w:sz w:val="28"/>
-          <w:szCs w:val="28"/>
-          <w:lang w:val="en-US"/>
-        </w:rPr>
-        <w:t xml:space="preserve">  if </w:t>
+          <w:color w:val="000000"/>
+          <w:sz w:val="28"/>
+          <w:szCs w:val="28"/>
+          <w:lang w:val="en-US"/>
+        </w:rPr>
+      </w:pPr>
+      <w:r>
+        <w:rPr>
+          <w:rFonts w:ascii="Times New Roman" w:hAnsi="Times New Roman" w:cs="Times New Roman"/>
+          <w:color w:val="000000"/>
+          <w:sz w:val="28"/>
+          <w:szCs w:val="28"/>
+          <w:lang w:val="en-US"/>
+        </w:rPr>
+        <w:t xml:space="preserve">    </w:t>
       </w:r>
       <w:proofErr w:type="spellStart"/>
       <w:r>
@@ -7626,7 +8801,7 @@
           <w:szCs w:val="28"/>
           <w:lang w:val="en-US"/>
         </w:rPr>
-        <w:t>i</w:t>
+        <w:t>lineUP</w:t>
       </w:r>
       <w:proofErr w:type="spellEnd"/>
       <w:r>
@@ -7637,47 +8812,25 @@
           <w:szCs w:val="28"/>
           <w:lang w:val="en-US"/>
         </w:rPr>
-        <w:t xml:space="preserve"> &gt; </w:t>
-      </w:r>
-      <w:r>
-        <w:rPr>
-          <w:rFonts w:ascii="Times New Roman" w:hAnsi="Times New Roman" w:cs="Times New Roman"/>
-          <w:color w:val="006400"/>
-          <w:sz w:val="28"/>
-          <w:szCs w:val="28"/>
-          <w:lang w:val="en-US"/>
-        </w:rPr>
-        <w:t xml:space="preserve">0 </w:t>
-      </w:r>
-      <w:r>
-        <w:rPr>
-          <w:rFonts w:ascii="Times New Roman" w:hAnsi="Times New Roman" w:cs="Times New Roman"/>
-          <w:bCs/>
-          <w:color w:val="000000"/>
-          <w:sz w:val="28"/>
-          <w:szCs w:val="28"/>
-          <w:lang w:val="en-US"/>
-        </w:rPr>
-        <w:t>then begin</w:t>
-      </w:r>
-    </w:p>
-    <w:p>
-      <w:pPr>
-        <w:autoSpaceDE w:val="0"/>
-        <w:autoSpaceDN w:val="0"/>
-        <w:adjustRightInd w:val="0"/>
-        <w:rPr>
-          <w:rFonts w:ascii="Times New Roman" w:hAnsi="Times New Roman" w:cs="Times New Roman"/>
-          <w:color w:val="000000"/>
-          <w:sz w:val="28"/>
-          <w:szCs w:val="28"/>
-          <w:lang w:val="en-US"/>
-        </w:rPr>
-      </w:pPr>
-      <w:r>
-        <w:rPr>
-          <w:rFonts w:ascii="Times New Roman" w:hAnsi="Times New Roman" w:cs="Times New Roman"/>
-          <w:bCs/>
+        <w:t>;</w:t>
+      </w:r>
+    </w:p>
+    <w:p>
+      <w:pPr>
+        <w:autoSpaceDE w:val="0"/>
+        <w:autoSpaceDN w:val="0"/>
+        <w:adjustRightInd w:val="0"/>
+        <w:rPr>
+          <w:rFonts w:ascii="Times New Roman" w:hAnsi="Times New Roman" w:cs="Times New Roman"/>
+          <w:color w:val="000000"/>
+          <w:sz w:val="28"/>
+          <w:szCs w:val="28"/>
+          <w:lang w:val="en-US"/>
+        </w:rPr>
+      </w:pPr>
+      <w:r>
+        <w:rPr>
+          <w:rFonts w:ascii="Times New Roman" w:hAnsi="Times New Roman" w:cs="Times New Roman"/>
           <w:color w:val="000000"/>
           <w:sz w:val="28"/>
           <w:szCs w:val="28"/>
@@ -7694,7 +8847,7 @@
           <w:szCs w:val="28"/>
           <w:lang w:val="en-US"/>
         </w:rPr>
-        <w:t>PD(</w:t>
+        <w:t>PR(</w:t>
       </w:r>
       <w:proofErr w:type="spellStart"/>
       <w:proofErr w:type="gramEnd"/>
@@ -7761,20 +8914,19 @@
           <w:szCs w:val="28"/>
           <w:lang w:val="en-US"/>
         </w:rPr>
-        <w:t xml:space="preserve">    </w:t>
-      </w:r>
-      <w:proofErr w:type="spellStart"/>
-      <w:r>
-        <w:rPr>
-          <w:rFonts w:ascii="Times New Roman" w:hAnsi="Times New Roman" w:cs="Times New Roman"/>
-          <w:color w:val="000000"/>
-          <w:sz w:val="28"/>
-          <w:szCs w:val="28"/>
-          <w:lang w:val="en-US"/>
-        </w:rPr>
-        <w:t>lineLE</w:t>
-      </w:r>
-      <w:proofErr w:type="spellEnd"/>
+        <w:t xml:space="preserve">  </w:t>
+      </w:r>
+      <w:r>
+        <w:rPr>
+          <w:rFonts w:ascii="Times New Roman" w:hAnsi="Times New Roman" w:cs="Times New Roman"/>
+          <w:bCs/>
+          <w:color w:val="000000"/>
+          <w:sz w:val="28"/>
+          <w:szCs w:val="28"/>
+          <w:lang w:val="en-US"/>
+        </w:rPr>
+        <w:t>end</w:t>
+      </w:r>
       <w:r>
         <w:rPr>
           <w:rFonts w:ascii="Times New Roman" w:hAnsi="Times New Roman" w:cs="Times New Roman"/>
@@ -7802,12 +8954,62 @@
       <w:r>
         <w:rPr>
           <w:rFonts w:ascii="Times New Roman" w:hAnsi="Times New Roman" w:cs="Times New Roman"/>
-          <w:color w:val="000000"/>
-          <w:sz w:val="28"/>
-          <w:szCs w:val="28"/>
-          <w:lang w:val="en-US"/>
-        </w:rPr>
-        <w:t xml:space="preserve">    </w:t>
+          <w:bCs/>
+          <w:color w:val="000000"/>
+          <w:sz w:val="28"/>
+          <w:szCs w:val="28"/>
+          <w:lang w:val="en-US"/>
+        </w:rPr>
+        <w:t>end</w:t>
+      </w:r>
+      <w:r>
+        <w:rPr>
+          <w:rFonts w:ascii="Times New Roman" w:hAnsi="Times New Roman" w:cs="Times New Roman"/>
+          <w:color w:val="000000"/>
+          <w:sz w:val="28"/>
+          <w:szCs w:val="28"/>
+          <w:lang w:val="en-US"/>
+        </w:rPr>
+        <w:t>;</w:t>
+      </w:r>
+    </w:p>
+    <w:p>
+      <w:pPr>
+        <w:autoSpaceDE w:val="0"/>
+        <w:autoSpaceDN w:val="0"/>
+        <w:adjustRightInd w:val="0"/>
+        <w:rPr>
+          <w:rFonts w:ascii="Times New Roman" w:hAnsi="Times New Roman" w:cs="Times New Roman"/>
+          <w:color w:val="000000"/>
+          <w:sz w:val="28"/>
+          <w:szCs w:val="28"/>
+          <w:lang w:val="en-US"/>
+        </w:rPr>
+      </w:pPr>
+    </w:p>
+    <w:p>
+      <w:pPr>
+        <w:autoSpaceDE w:val="0"/>
+        <w:autoSpaceDN w:val="0"/>
+        <w:adjustRightInd w:val="0"/>
+        <w:rPr>
+          <w:rFonts w:ascii="Times New Roman" w:hAnsi="Times New Roman" w:cs="Times New Roman"/>
+          <w:color w:val="000000"/>
+          <w:sz w:val="28"/>
+          <w:szCs w:val="28"/>
+          <w:lang w:val="en-US"/>
+        </w:rPr>
+      </w:pPr>
+      <w:r>
+        <w:rPr>
+          <w:rFonts w:ascii="Times New Roman" w:hAnsi="Times New Roman" w:cs="Times New Roman"/>
+          <w:bCs/>
+          <w:color w:val="000000"/>
+          <w:sz w:val="28"/>
+          <w:szCs w:val="28"/>
+          <w:lang w:val="en-US"/>
+        </w:rPr>
+        <w:t xml:space="preserve">procedure </w:t>
       </w:r>
       <w:proofErr w:type="gramStart"/>
       <w:r>
@@ -7841,7 +9043,101 @@
           <w:szCs w:val="28"/>
           <w:lang w:val="en-US"/>
         </w:rPr>
-        <w:t xml:space="preserve"> - </w:t>
+        <w:t xml:space="preserve">: </w:t>
+      </w:r>
+      <w:r>
+        <w:rPr>
+          <w:rFonts w:ascii="Times New Roman" w:hAnsi="Times New Roman" w:cs="Times New Roman"/>
+          <w:color w:val="0000FF"/>
+          <w:sz w:val="28"/>
+          <w:szCs w:val="28"/>
+          <w:lang w:val="en-US"/>
+        </w:rPr>
+        <w:t>integer</w:t>
+      </w:r>
+      <w:r>
+        <w:rPr>
+          <w:rFonts w:ascii="Times New Roman" w:hAnsi="Times New Roman" w:cs="Times New Roman"/>
+          <w:color w:val="000000"/>
+          <w:sz w:val="28"/>
+          <w:szCs w:val="28"/>
+          <w:lang w:val="en-US"/>
+        </w:rPr>
+        <w:t>);</w:t>
+      </w:r>
+    </w:p>
+    <w:p>
+      <w:pPr>
+        <w:autoSpaceDE w:val="0"/>
+        <w:autoSpaceDN w:val="0"/>
+        <w:adjustRightInd w:val="0"/>
+        <w:rPr>
+          <w:rFonts w:ascii="Times New Roman" w:hAnsi="Times New Roman" w:cs="Times New Roman"/>
+          <w:bCs/>
+          <w:color w:val="000000"/>
+          <w:sz w:val="28"/>
+          <w:szCs w:val="28"/>
+          <w:lang w:val="en-US"/>
+        </w:rPr>
+      </w:pPr>
+      <w:r>
+        <w:rPr>
+          <w:rFonts w:ascii="Times New Roman" w:hAnsi="Times New Roman" w:cs="Times New Roman"/>
+          <w:bCs/>
+          <w:color w:val="000000"/>
+          <w:sz w:val="28"/>
+          <w:szCs w:val="28"/>
+          <w:lang w:val="en-US"/>
+        </w:rPr>
+        <w:t>begin</w:t>
+      </w:r>
+    </w:p>
+    <w:p>
+      <w:pPr>
+        <w:autoSpaceDE w:val="0"/>
+        <w:autoSpaceDN w:val="0"/>
+        <w:adjustRightInd w:val="0"/>
+        <w:rPr>
+          <w:rFonts w:ascii="Times New Roman" w:hAnsi="Times New Roman" w:cs="Times New Roman"/>
+          <w:bCs/>
+          <w:color w:val="000000"/>
+          <w:sz w:val="28"/>
+          <w:szCs w:val="28"/>
+          <w:lang w:val="en-US"/>
+        </w:rPr>
+      </w:pPr>
+      <w:r>
+        <w:rPr>
+          <w:rFonts w:ascii="Times New Roman" w:hAnsi="Times New Roman" w:cs="Times New Roman"/>
+          <w:bCs/>
+          <w:color w:val="000000"/>
+          <w:sz w:val="28"/>
+          <w:szCs w:val="28"/>
+          <w:lang w:val="en-US"/>
+        </w:rPr>
+        <w:t xml:space="preserve">  if </w:t>
+      </w:r>
+      <w:proofErr w:type="spellStart"/>
+      <w:r>
+        <w:rPr>
+          <w:rFonts w:ascii="Times New Roman" w:hAnsi="Times New Roman" w:cs="Times New Roman"/>
+          <w:color w:val="000000"/>
+          <w:sz w:val="28"/>
+          <w:szCs w:val="28"/>
+          <w:lang w:val="en-US"/>
+        </w:rPr>
+        <w:t>i</w:t>
+      </w:r>
+      <w:proofErr w:type="spellEnd"/>
+      <w:r>
+        <w:rPr>
+          <w:rFonts w:ascii="Times New Roman" w:hAnsi="Times New Roman" w:cs="Times New Roman"/>
+          <w:color w:val="000000"/>
+          <w:sz w:val="28"/>
+          <w:szCs w:val="28"/>
+          <w:lang w:val="en-US"/>
+        </w:rPr>
+        <w:t xml:space="preserve"> &gt; </w:t>
       </w:r>
       <w:r>
         <w:rPr>
@@ -7851,35 +9147,37 @@
           <w:szCs w:val="28"/>
           <w:lang w:val="en-US"/>
         </w:rPr>
-        <w:t>1</w:t>
-      </w:r>
-      <w:r>
-        <w:rPr>
-          <w:rFonts w:ascii="Times New Roman" w:hAnsi="Times New Roman" w:cs="Times New Roman"/>
-          <w:color w:val="000000"/>
-          <w:sz w:val="28"/>
-          <w:szCs w:val="28"/>
-          <w:lang w:val="en-US"/>
-        </w:rPr>
-        <w:t>);</w:t>
-      </w:r>
-    </w:p>
-    <w:p>
-      <w:pPr>
-        <w:autoSpaceDE w:val="0"/>
-        <w:autoSpaceDN w:val="0"/>
-        <w:adjustRightInd w:val="0"/>
-        <w:rPr>
-          <w:rFonts w:ascii="Times New Roman" w:hAnsi="Times New Roman" w:cs="Times New Roman"/>
-          <w:color w:val="000000"/>
-          <w:sz w:val="28"/>
-          <w:szCs w:val="28"/>
-          <w:lang w:val="en-US"/>
-        </w:rPr>
-      </w:pPr>
-      <w:r>
-        <w:rPr>
-          <w:rFonts w:ascii="Times New Roman" w:hAnsi="Times New Roman" w:cs="Times New Roman"/>
+        <w:t xml:space="preserve">0 </w:t>
+      </w:r>
+      <w:r>
+        <w:rPr>
+          <w:rFonts w:ascii="Times New Roman" w:hAnsi="Times New Roman" w:cs="Times New Roman"/>
+          <w:bCs/>
+          <w:color w:val="000000"/>
+          <w:sz w:val="28"/>
+          <w:szCs w:val="28"/>
+          <w:lang w:val="en-US"/>
+        </w:rPr>
+        <w:t>then begin</w:t>
+      </w:r>
+    </w:p>
+    <w:p>
+      <w:pPr>
+        <w:autoSpaceDE w:val="0"/>
+        <w:autoSpaceDN w:val="0"/>
+        <w:adjustRightInd w:val="0"/>
+        <w:rPr>
+          <w:rFonts w:ascii="Times New Roman" w:hAnsi="Times New Roman" w:cs="Times New Roman"/>
+          <w:color w:val="000000"/>
+          <w:sz w:val="28"/>
+          <w:szCs w:val="28"/>
+          <w:lang w:val="en-US"/>
+        </w:rPr>
+      </w:pPr>
+      <w:r>
+        <w:rPr>
+          <w:rFonts w:ascii="Times New Roman" w:hAnsi="Times New Roman" w:cs="Times New Roman"/>
+          <w:bCs/>
           <w:color w:val="000000"/>
           <w:sz w:val="28"/>
           <w:szCs w:val="28"/>
@@ -7887,52 +9185,6 @@
         </w:rPr>
         <w:t xml:space="preserve">    </w:t>
       </w:r>
-      <w:proofErr w:type="spellStart"/>
-      <w:r>
-        <w:rPr>
-          <w:rFonts w:ascii="Times New Roman" w:hAnsi="Times New Roman" w:cs="Times New Roman"/>
-          <w:color w:val="000000"/>
-          <w:sz w:val="28"/>
-          <w:szCs w:val="28"/>
-          <w:lang w:val="en-US"/>
-        </w:rPr>
-        <w:t>lineDO</w:t>
-      </w:r>
-      <w:proofErr w:type="spellEnd"/>
-      <w:r>
-        <w:rPr>
-          <w:rFonts w:ascii="Times New Roman" w:hAnsi="Times New Roman" w:cs="Times New Roman"/>
-          <w:color w:val="000000"/>
-          <w:sz w:val="28"/>
-          <w:szCs w:val="28"/>
-          <w:lang w:val="en-US"/>
-        </w:rPr>
-        <w:t>;</w:t>
-      </w:r>
-    </w:p>
-    <w:p>
-      <w:pPr>
-        <w:autoSpaceDE w:val="0"/>
-        <w:autoSpaceDN w:val="0"/>
-        <w:adjustRightInd w:val="0"/>
-        <w:rPr>
-          <w:rFonts w:ascii="Times New Roman" w:hAnsi="Times New Roman" w:cs="Times New Roman"/>
-          <w:color w:val="000000"/>
-          <w:sz w:val="28"/>
-          <w:szCs w:val="28"/>
-          <w:lang w:val="en-US"/>
-        </w:rPr>
-      </w:pPr>
-      <w:r>
-        <w:rPr>
-          <w:rFonts w:ascii="Times New Roman" w:hAnsi="Times New Roman" w:cs="Times New Roman"/>
-          <w:color w:val="000000"/>
-          <w:sz w:val="28"/>
-          <w:szCs w:val="28"/>
-          <w:lang w:val="en-US"/>
-        </w:rPr>
-        <w:t xml:space="preserve">    </w:t>
-      </w:r>
       <w:proofErr w:type="gramStart"/>
       <w:r>
         <w:rPr>
@@ -7942,7 +9194,7 @@
           <w:szCs w:val="28"/>
           <w:lang w:val="en-US"/>
         </w:rPr>
-        <w:t>PL(</w:t>
+        <w:t>PD(</w:t>
       </w:r>
       <w:proofErr w:type="spellStart"/>
       <w:proofErr w:type="gramEnd"/>
@@ -8020,7 +9272,7 @@
           <w:szCs w:val="28"/>
           <w:lang w:val="en-US"/>
         </w:rPr>
-        <w:t>lineRI</w:t>
+        <w:t>lineLE</w:t>
       </w:r>
       <w:proofErr w:type="spellEnd"/>
       <w:r>
@@ -8066,7 +9318,7 @@
           <w:szCs w:val="28"/>
           <w:lang w:val="en-US"/>
         </w:rPr>
-        <w:t>PU(</w:t>
+        <w:t>PL(</w:t>
       </w:r>
       <w:proofErr w:type="spellStart"/>
       <w:proofErr w:type="gramEnd"/>
@@ -8133,19 +9385,20 @@
           <w:szCs w:val="28"/>
           <w:lang w:val="en-US"/>
         </w:rPr>
-        <w:t xml:space="preserve">  </w:t>
-      </w:r>
-      <w:r>
-        <w:rPr>
-          <w:rFonts w:ascii="Times New Roman" w:hAnsi="Times New Roman" w:cs="Times New Roman"/>
-          <w:bCs/>
-          <w:color w:val="000000"/>
-          <w:sz w:val="28"/>
-          <w:szCs w:val="28"/>
-          <w:lang w:val="en-US"/>
-        </w:rPr>
-        <w:t>end</w:t>
-      </w:r>
+        <w:t xml:space="preserve">    </w:t>
+      </w:r>
+      <w:proofErr w:type="spellStart"/>
+      <w:r>
+        <w:rPr>
+          <w:rFonts w:ascii="Times New Roman" w:hAnsi="Times New Roman" w:cs="Times New Roman"/>
+          <w:color w:val="000000"/>
+          <w:sz w:val="28"/>
+          <w:szCs w:val="28"/>
+          <w:lang w:val="en-US"/>
+        </w:rPr>
+        <w:t>lineDO</w:t>
+      </w:r>
+      <w:proofErr w:type="spellEnd"/>
       <w:r>
         <w:rPr>
           <w:rFonts w:ascii="Times New Roman" w:hAnsi="Times New Roman" w:cs="Times New Roman"/>
@@ -8173,62 +9426,12 @@
       <w:r>
         <w:rPr>
           <w:rFonts w:ascii="Times New Roman" w:hAnsi="Times New Roman" w:cs="Times New Roman"/>
-          <w:bCs/>
-          <w:color w:val="000000"/>
-          <w:sz w:val="28"/>
-          <w:szCs w:val="28"/>
-          <w:lang w:val="en-US"/>
-        </w:rPr>
-        <w:t>end</w:t>
-      </w:r>
-      <w:r>
-        <w:rPr>
-          <w:rFonts w:ascii="Times New Roman" w:hAnsi="Times New Roman" w:cs="Times New Roman"/>
-          <w:color w:val="000000"/>
-          <w:sz w:val="28"/>
-          <w:szCs w:val="28"/>
-          <w:lang w:val="en-US"/>
-        </w:rPr>
-        <w:t>;</w:t>
-      </w:r>
-    </w:p>
-    <w:p>
-      <w:pPr>
-        <w:autoSpaceDE w:val="0"/>
-        <w:autoSpaceDN w:val="0"/>
-        <w:adjustRightInd w:val="0"/>
-        <w:rPr>
-          <w:rFonts w:ascii="Times New Roman" w:hAnsi="Times New Roman" w:cs="Times New Roman"/>
-          <w:color w:val="000000"/>
-          <w:sz w:val="28"/>
-          <w:szCs w:val="28"/>
-          <w:lang w:val="en-US"/>
-        </w:rPr>
-      </w:pPr>
-    </w:p>
-    <w:p>
-      <w:pPr>
-        <w:autoSpaceDE w:val="0"/>
-        <w:autoSpaceDN w:val="0"/>
-        <w:adjustRightInd w:val="0"/>
-        <w:rPr>
-          <w:rFonts w:ascii="Times New Roman" w:hAnsi="Times New Roman" w:cs="Times New Roman"/>
-          <w:color w:val="000000"/>
-          <w:sz w:val="28"/>
-          <w:szCs w:val="28"/>
-          <w:lang w:val="en-US"/>
-        </w:rPr>
-      </w:pPr>
-      <w:r>
-        <w:rPr>
-          <w:rFonts w:ascii="Times New Roman" w:hAnsi="Times New Roman" w:cs="Times New Roman"/>
-          <w:bCs/>
-          <w:color w:val="000000"/>
-          <w:sz w:val="28"/>
-          <w:szCs w:val="28"/>
-          <w:lang w:val="en-US"/>
-        </w:rPr>
-        <w:t xml:space="preserve">procedure </w:t>
+          <w:color w:val="000000"/>
+          <w:sz w:val="28"/>
+          <w:szCs w:val="28"/>
+          <w:lang w:val="en-US"/>
+        </w:rPr>
+        <w:t xml:space="preserve">    </w:t>
       </w:r>
       <w:proofErr w:type="gramStart"/>
       <w:r>
@@ -8239,7 +9442,7 @@
           <w:szCs w:val="28"/>
           <w:lang w:val="en-US"/>
         </w:rPr>
-        <w:t>PR(</w:t>
+        <w:t>PL(</w:t>
       </w:r>
       <w:proofErr w:type="spellStart"/>
       <w:proofErr w:type="gramEnd"/>
@@ -8262,17 +9465,17 @@
           <w:szCs w:val="28"/>
           <w:lang w:val="en-US"/>
         </w:rPr>
-        <w:t xml:space="preserve">: </w:t>
-      </w:r>
-      <w:r>
-        <w:rPr>
-          <w:rFonts w:ascii="Times New Roman" w:hAnsi="Times New Roman" w:cs="Times New Roman"/>
-          <w:color w:val="0000FF"/>
-          <w:sz w:val="28"/>
-          <w:szCs w:val="28"/>
-          <w:lang w:val="en-US"/>
-        </w:rPr>
-        <w:t>integer</w:t>
+        <w:t xml:space="preserve"> - </w:t>
+      </w:r>
+      <w:r>
+        <w:rPr>
+          <w:rFonts w:ascii="Times New Roman" w:hAnsi="Times New Roman" w:cs="Times New Roman"/>
+          <w:color w:val="006400"/>
+          <w:sz w:val="28"/>
+          <w:szCs w:val="28"/>
+          <w:lang w:val="en-US"/>
+        </w:rPr>
+        <w:t>1</w:t>
       </w:r>
       <w:r>
         <w:rPr>
@@ -8292,49 +9495,21 @@
         <w:adjustRightInd w:val="0"/>
         <w:rPr>
           <w:rFonts w:ascii="Times New Roman" w:hAnsi="Times New Roman" w:cs="Times New Roman"/>
-          <w:bCs/>
-          <w:color w:val="000000"/>
-          <w:sz w:val="28"/>
-          <w:szCs w:val="28"/>
-          <w:lang w:val="en-US"/>
-        </w:rPr>
-      </w:pPr>
-      <w:r>
-        <w:rPr>
-          <w:rFonts w:ascii="Times New Roman" w:hAnsi="Times New Roman" w:cs="Times New Roman"/>
-          <w:bCs/>
-          <w:color w:val="000000"/>
-          <w:sz w:val="28"/>
-          <w:szCs w:val="28"/>
-          <w:lang w:val="en-US"/>
-        </w:rPr>
-        <w:t>begin</w:t>
-      </w:r>
-    </w:p>
-    <w:p>
-      <w:pPr>
-        <w:autoSpaceDE w:val="0"/>
-        <w:autoSpaceDN w:val="0"/>
-        <w:adjustRightInd w:val="0"/>
-        <w:rPr>
-          <w:rFonts w:ascii="Times New Roman" w:hAnsi="Times New Roman" w:cs="Times New Roman"/>
-          <w:bCs/>
-          <w:color w:val="000000"/>
-          <w:sz w:val="28"/>
-          <w:szCs w:val="28"/>
-          <w:lang w:val="en-US"/>
-        </w:rPr>
-      </w:pPr>
-      <w:r>
-        <w:rPr>
-          <w:rFonts w:ascii="Times New Roman" w:hAnsi="Times New Roman" w:cs="Times New Roman"/>
-          <w:bCs/>
-          <w:color w:val="000000"/>
-          <w:sz w:val="28"/>
-          <w:szCs w:val="28"/>
-          <w:lang w:val="en-US"/>
-        </w:rPr>
-        <w:t xml:space="preserve">  if </w:t>
+          <w:color w:val="000000"/>
+          <w:sz w:val="28"/>
+          <w:szCs w:val="28"/>
+          <w:lang w:val="en-US"/>
+        </w:rPr>
+      </w:pPr>
+      <w:r>
+        <w:rPr>
+          <w:rFonts w:ascii="Times New Roman" w:hAnsi="Times New Roman" w:cs="Times New Roman"/>
+          <w:color w:val="000000"/>
+          <w:sz w:val="28"/>
+          <w:szCs w:val="28"/>
+          <w:lang w:val="en-US"/>
+        </w:rPr>
+        <w:t xml:space="preserve">    </w:t>
       </w:r>
       <w:proofErr w:type="spellStart"/>
       <w:r>
@@ -8345,7 +9520,7 @@
           <w:szCs w:val="28"/>
           <w:lang w:val="en-US"/>
         </w:rPr>
-        <w:t>i</w:t>
+        <w:t>lineRI</w:t>
       </w:r>
       <w:proofErr w:type="spellEnd"/>
       <w:r>
@@ -8356,47 +9531,25 @@
           <w:szCs w:val="28"/>
           <w:lang w:val="en-US"/>
         </w:rPr>
-        <w:t xml:space="preserve"> &gt; </w:t>
-      </w:r>
-      <w:r>
-        <w:rPr>
-          <w:rFonts w:ascii="Times New Roman" w:hAnsi="Times New Roman" w:cs="Times New Roman"/>
-          <w:color w:val="006400"/>
-          <w:sz w:val="28"/>
-          <w:szCs w:val="28"/>
-          <w:lang w:val="en-US"/>
-        </w:rPr>
-        <w:t xml:space="preserve">0 </w:t>
-      </w:r>
-      <w:r>
-        <w:rPr>
-          <w:rFonts w:ascii="Times New Roman" w:hAnsi="Times New Roman" w:cs="Times New Roman"/>
-          <w:bCs/>
-          <w:color w:val="000000"/>
-          <w:sz w:val="28"/>
-          <w:szCs w:val="28"/>
-          <w:lang w:val="en-US"/>
-        </w:rPr>
-        <w:t>then begin</w:t>
-      </w:r>
-    </w:p>
-    <w:p>
-      <w:pPr>
-        <w:autoSpaceDE w:val="0"/>
-        <w:autoSpaceDN w:val="0"/>
-        <w:adjustRightInd w:val="0"/>
-        <w:rPr>
-          <w:rFonts w:ascii="Times New Roman" w:hAnsi="Times New Roman" w:cs="Times New Roman"/>
-          <w:color w:val="000000"/>
-          <w:sz w:val="28"/>
-          <w:szCs w:val="28"/>
-          <w:lang w:val="en-US"/>
-        </w:rPr>
-      </w:pPr>
-      <w:r>
-        <w:rPr>
-          <w:rFonts w:ascii="Times New Roman" w:hAnsi="Times New Roman" w:cs="Times New Roman"/>
-          <w:bCs/>
+        <w:t>;</w:t>
+      </w:r>
+    </w:p>
+    <w:p>
+      <w:pPr>
+        <w:autoSpaceDE w:val="0"/>
+        <w:autoSpaceDN w:val="0"/>
+        <w:adjustRightInd w:val="0"/>
+        <w:rPr>
+          <w:rFonts w:ascii="Times New Roman" w:hAnsi="Times New Roman" w:cs="Times New Roman"/>
+          <w:color w:val="000000"/>
+          <w:sz w:val="28"/>
+          <w:szCs w:val="28"/>
+          <w:lang w:val="en-US"/>
+        </w:rPr>
+      </w:pPr>
+      <w:r>
+        <w:rPr>
+          <w:rFonts w:ascii="Times New Roman" w:hAnsi="Times New Roman" w:cs="Times New Roman"/>
           <w:color w:val="000000"/>
           <w:sz w:val="28"/>
           <w:szCs w:val="28"/>
@@ -8480,20 +9633,19 @@
           <w:szCs w:val="28"/>
           <w:lang w:val="en-US"/>
         </w:rPr>
-        <w:t xml:space="preserve">    </w:t>
-      </w:r>
-      <w:proofErr w:type="spellStart"/>
-      <w:r>
-        <w:rPr>
-          <w:rFonts w:ascii="Times New Roman" w:hAnsi="Times New Roman" w:cs="Times New Roman"/>
-          <w:color w:val="000000"/>
-          <w:sz w:val="28"/>
-          <w:szCs w:val="28"/>
-          <w:lang w:val="en-US"/>
-        </w:rPr>
-        <w:t>lineRI</w:t>
-      </w:r>
-      <w:proofErr w:type="spellEnd"/>
+        <w:t xml:space="preserve">  </w:t>
+      </w:r>
+      <w:r>
+        <w:rPr>
+          <w:rFonts w:ascii="Times New Roman" w:hAnsi="Times New Roman" w:cs="Times New Roman"/>
+          <w:bCs/>
+          <w:color w:val="000000"/>
+          <w:sz w:val="28"/>
+          <w:szCs w:val="28"/>
+          <w:lang w:val="en-US"/>
+        </w:rPr>
+        <w:t>end</w:t>
+      </w:r>
       <w:r>
         <w:rPr>
           <w:rFonts w:ascii="Times New Roman" w:hAnsi="Times New Roman" w:cs="Times New Roman"/>
@@ -8521,12 +9673,62 @@
       <w:r>
         <w:rPr>
           <w:rFonts w:ascii="Times New Roman" w:hAnsi="Times New Roman" w:cs="Times New Roman"/>
-          <w:color w:val="000000"/>
-          <w:sz w:val="28"/>
-          <w:szCs w:val="28"/>
-          <w:lang w:val="en-US"/>
-        </w:rPr>
-        <w:t xml:space="preserve">    </w:t>
+          <w:bCs/>
+          <w:color w:val="000000"/>
+          <w:sz w:val="28"/>
+          <w:szCs w:val="28"/>
+          <w:lang w:val="en-US"/>
+        </w:rPr>
+        <w:t>end</w:t>
+      </w:r>
+      <w:r>
+        <w:rPr>
+          <w:rFonts w:ascii="Times New Roman" w:hAnsi="Times New Roman" w:cs="Times New Roman"/>
+          <w:color w:val="000000"/>
+          <w:sz w:val="28"/>
+          <w:szCs w:val="28"/>
+          <w:lang w:val="en-US"/>
+        </w:rPr>
+        <w:t>;</w:t>
+      </w:r>
+    </w:p>
+    <w:p>
+      <w:pPr>
+        <w:autoSpaceDE w:val="0"/>
+        <w:autoSpaceDN w:val="0"/>
+        <w:adjustRightInd w:val="0"/>
+        <w:rPr>
+          <w:rFonts w:ascii="Times New Roman" w:hAnsi="Times New Roman" w:cs="Times New Roman"/>
+          <w:color w:val="000000"/>
+          <w:sz w:val="28"/>
+          <w:szCs w:val="28"/>
+          <w:lang w:val="en-US"/>
+        </w:rPr>
+      </w:pPr>
+    </w:p>
+    <w:p>
+      <w:pPr>
+        <w:autoSpaceDE w:val="0"/>
+        <w:autoSpaceDN w:val="0"/>
+        <w:adjustRightInd w:val="0"/>
+        <w:rPr>
+          <w:rFonts w:ascii="Times New Roman" w:hAnsi="Times New Roman" w:cs="Times New Roman"/>
+          <w:color w:val="000000"/>
+          <w:sz w:val="28"/>
+          <w:szCs w:val="28"/>
+          <w:lang w:val="en-US"/>
+        </w:rPr>
+      </w:pPr>
+      <w:r>
+        <w:rPr>
+          <w:rFonts w:ascii="Times New Roman" w:hAnsi="Times New Roman" w:cs="Times New Roman"/>
+          <w:bCs/>
+          <w:color w:val="000000"/>
+          <w:sz w:val="28"/>
+          <w:szCs w:val="28"/>
+          <w:lang w:val="en-US"/>
+        </w:rPr>
+        <w:t xml:space="preserve">procedure </w:t>
       </w:r>
       <w:proofErr w:type="gramStart"/>
       <w:r>
@@ -8560,7 +9762,101 @@
           <w:szCs w:val="28"/>
           <w:lang w:val="en-US"/>
         </w:rPr>
-        <w:t xml:space="preserve"> - </w:t>
+        <w:t xml:space="preserve">: </w:t>
+      </w:r>
+      <w:r>
+        <w:rPr>
+          <w:rFonts w:ascii="Times New Roman" w:hAnsi="Times New Roman" w:cs="Times New Roman"/>
+          <w:color w:val="0000FF"/>
+          <w:sz w:val="28"/>
+          <w:szCs w:val="28"/>
+          <w:lang w:val="en-US"/>
+        </w:rPr>
+        <w:t>integer</w:t>
+      </w:r>
+      <w:r>
+        <w:rPr>
+          <w:rFonts w:ascii="Times New Roman" w:hAnsi="Times New Roman" w:cs="Times New Roman"/>
+          <w:color w:val="000000"/>
+          <w:sz w:val="28"/>
+          <w:szCs w:val="28"/>
+          <w:lang w:val="en-US"/>
+        </w:rPr>
+        <w:t>);</w:t>
+      </w:r>
+    </w:p>
+    <w:p>
+      <w:pPr>
+        <w:autoSpaceDE w:val="0"/>
+        <w:autoSpaceDN w:val="0"/>
+        <w:adjustRightInd w:val="0"/>
+        <w:rPr>
+          <w:rFonts w:ascii="Times New Roman" w:hAnsi="Times New Roman" w:cs="Times New Roman"/>
+          <w:bCs/>
+          <w:color w:val="000000"/>
+          <w:sz w:val="28"/>
+          <w:szCs w:val="28"/>
+          <w:lang w:val="en-US"/>
+        </w:rPr>
+      </w:pPr>
+      <w:r>
+        <w:rPr>
+          <w:rFonts w:ascii="Times New Roman" w:hAnsi="Times New Roman" w:cs="Times New Roman"/>
+          <w:bCs/>
+          <w:color w:val="000000"/>
+          <w:sz w:val="28"/>
+          <w:szCs w:val="28"/>
+          <w:lang w:val="en-US"/>
+        </w:rPr>
+        <w:t>begin</w:t>
+      </w:r>
+    </w:p>
+    <w:p>
+      <w:pPr>
+        <w:autoSpaceDE w:val="0"/>
+        <w:autoSpaceDN w:val="0"/>
+        <w:adjustRightInd w:val="0"/>
+        <w:rPr>
+          <w:rFonts w:ascii="Times New Roman" w:hAnsi="Times New Roman" w:cs="Times New Roman"/>
+          <w:bCs/>
+          <w:color w:val="000000"/>
+          <w:sz w:val="28"/>
+          <w:szCs w:val="28"/>
+          <w:lang w:val="en-US"/>
+        </w:rPr>
+      </w:pPr>
+      <w:r>
+        <w:rPr>
+          <w:rFonts w:ascii="Times New Roman" w:hAnsi="Times New Roman" w:cs="Times New Roman"/>
+          <w:bCs/>
+          <w:color w:val="000000"/>
+          <w:sz w:val="28"/>
+          <w:szCs w:val="28"/>
+          <w:lang w:val="en-US"/>
+        </w:rPr>
+        <w:t xml:space="preserve">  if </w:t>
+      </w:r>
+      <w:proofErr w:type="spellStart"/>
+      <w:r>
+        <w:rPr>
+          <w:rFonts w:ascii="Times New Roman" w:hAnsi="Times New Roman" w:cs="Times New Roman"/>
+          <w:color w:val="000000"/>
+          <w:sz w:val="28"/>
+          <w:szCs w:val="28"/>
+          <w:lang w:val="en-US"/>
+        </w:rPr>
+        <w:t>i</w:t>
+      </w:r>
+      <w:proofErr w:type="spellEnd"/>
+      <w:r>
+        <w:rPr>
+          <w:rFonts w:ascii="Times New Roman" w:hAnsi="Times New Roman" w:cs="Times New Roman"/>
+          <w:color w:val="000000"/>
+          <w:sz w:val="28"/>
+          <w:szCs w:val="28"/>
+          <w:lang w:val="en-US"/>
+        </w:rPr>
+        <w:t xml:space="preserve"> &gt; </w:t>
       </w:r>
       <w:r>
         <w:rPr>
@@ -8570,35 +9866,37 @@
           <w:szCs w:val="28"/>
           <w:lang w:val="en-US"/>
         </w:rPr>
-        <w:t>1</w:t>
-      </w:r>
-      <w:r>
-        <w:rPr>
-          <w:rFonts w:ascii="Times New Roman" w:hAnsi="Times New Roman" w:cs="Times New Roman"/>
-          <w:color w:val="000000"/>
-          <w:sz w:val="28"/>
-          <w:szCs w:val="28"/>
-          <w:lang w:val="en-US"/>
-        </w:rPr>
-        <w:t>);</w:t>
-      </w:r>
-    </w:p>
-    <w:p>
-      <w:pPr>
-        <w:autoSpaceDE w:val="0"/>
-        <w:autoSpaceDN w:val="0"/>
-        <w:adjustRightInd w:val="0"/>
-        <w:rPr>
-          <w:rFonts w:ascii="Times New Roman" w:hAnsi="Times New Roman" w:cs="Times New Roman"/>
-          <w:color w:val="000000"/>
-          <w:sz w:val="28"/>
-          <w:szCs w:val="28"/>
-          <w:lang w:val="en-US"/>
-        </w:rPr>
-      </w:pPr>
-      <w:r>
-        <w:rPr>
-          <w:rFonts w:ascii="Times New Roman" w:hAnsi="Times New Roman" w:cs="Times New Roman"/>
+        <w:t xml:space="preserve">0 </w:t>
+      </w:r>
+      <w:r>
+        <w:rPr>
+          <w:rFonts w:ascii="Times New Roman" w:hAnsi="Times New Roman" w:cs="Times New Roman"/>
+          <w:bCs/>
+          <w:color w:val="000000"/>
+          <w:sz w:val="28"/>
+          <w:szCs w:val="28"/>
+          <w:lang w:val="en-US"/>
+        </w:rPr>
+        <w:t>then begin</w:t>
+      </w:r>
+    </w:p>
+    <w:p>
+      <w:pPr>
+        <w:autoSpaceDE w:val="0"/>
+        <w:autoSpaceDN w:val="0"/>
+        <w:adjustRightInd w:val="0"/>
+        <w:rPr>
+          <w:rFonts w:ascii="Times New Roman" w:hAnsi="Times New Roman" w:cs="Times New Roman"/>
+          <w:color w:val="000000"/>
+          <w:sz w:val="28"/>
+          <w:szCs w:val="28"/>
+          <w:lang w:val="en-US"/>
+        </w:rPr>
+      </w:pPr>
+      <w:r>
+        <w:rPr>
+          <w:rFonts w:ascii="Times New Roman" w:hAnsi="Times New Roman" w:cs="Times New Roman"/>
+          <w:bCs/>
           <w:color w:val="000000"/>
           <w:sz w:val="28"/>
           <w:szCs w:val="28"/>
@@ -8606,52 +9904,6 @@
         </w:rPr>
         <w:t xml:space="preserve">    </w:t>
       </w:r>
-      <w:proofErr w:type="spellStart"/>
-      <w:r>
-        <w:rPr>
-          <w:rFonts w:ascii="Times New Roman" w:hAnsi="Times New Roman" w:cs="Times New Roman"/>
-          <w:color w:val="000000"/>
-          <w:sz w:val="28"/>
-          <w:szCs w:val="28"/>
-          <w:lang w:val="en-US"/>
-        </w:rPr>
-        <w:t>lineUP</w:t>
-      </w:r>
-      <w:proofErr w:type="spellEnd"/>
-      <w:r>
-        <w:rPr>
-          <w:rFonts w:ascii="Times New Roman" w:hAnsi="Times New Roman" w:cs="Times New Roman"/>
-          <w:color w:val="000000"/>
-          <w:sz w:val="28"/>
-          <w:szCs w:val="28"/>
-          <w:lang w:val="en-US"/>
-        </w:rPr>
-        <w:t>;</w:t>
-      </w:r>
-    </w:p>
-    <w:p>
-      <w:pPr>
-        <w:autoSpaceDE w:val="0"/>
-        <w:autoSpaceDN w:val="0"/>
-        <w:adjustRightInd w:val="0"/>
-        <w:rPr>
-          <w:rFonts w:ascii="Times New Roman" w:hAnsi="Times New Roman" w:cs="Times New Roman"/>
-          <w:color w:val="000000"/>
-          <w:sz w:val="28"/>
-          <w:szCs w:val="28"/>
-          <w:lang w:val="en-US"/>
-        </w:rPr>
-      </w:pPr>
-      <w:r>
-        <w:rPr>
-          <w:rFonts w:ascii="Times New Roman" w:hAnsi="Times New Roman" w:cs="Times New Roman"/>
-          <w:color w:val="000000"/>
-          <w:sz w:val="28"/>
-          <w:szCs w:val="28"/>
-          <w:lang w:val="en-US"/>
-        </w:rPr>
-        <w:t xml:space="preserve">    </w:t>
-      </w:r>
       <w:proofErr w:type="gramStart"/>
       <w:r>
         <w:rPr>
@@ -8661,7 +9913,7 @@
           <w:szCs w:val="28"/>
           <w:lang w:val="en-US"/>
         </w:rPr>
-        <w:t>PR(</w:t>
+        <w:t>PU(</w:t>
       </w:r>
       <w:proofErr w:type="spellStart"/>
       <w:proofErr w:type="gramEnd"/>
@@ -8739,7 +9991,7 @@
           <w:szCs w:val="28"/>
           <w:lang w:val="en-US"/>
         </w:rPr>
-        <w:t>lineLE</w:t>
+        <w:t>lineRI</w:t>
       </w:r>
       <w:proofErr w:type="spellEnd"/>
       <w:r>
@@ -8785,7 +10037,7 @@
           <w:szCs w:val="28"/>
           <w:lang w:val="en-US"/>
         </w:rPr>
-        <w:t>PD(</w:t>
+        <w:t>PR(</w:t>
       </w:r>
       <w:proofErr w:type="spellStart"/>
       <w:proofErr w:type="gramEnd"/>
@@ -8841,6 +10093,255 @@
           <w:color w:val="000000"/>
           <w:sz w:val="28"/>
           <w:szCs w:val="28"/>
+          <w:lang w:val="en-US"/>
+        </w:rPr>
+      </w:pPr>
+      <w:r>
+        <w:rPr>
+          <w:rFonts w:ascii="Times New Roman" w:hAnsi="Times New Roman" w:cs="Times New Roman"/>
+          <w:color w:val="000000"/>
+          <w:sz w:val="28"/>
+          <w:szCs w:val="28"/>
+          <w:lang w:val="en-US"/>
+        </w:rPr>
+        <w:t xml:space="preserve">    </w:t>
+      </w:r>
+      <w:proofErr w:type="spellStart"/>
+      <w:r>
+        <w:rPr>
+          <w:rFonts w:ascii="Times New Roman" w:hAnsi="Times New Roman" w:cs="Times New Roman"/>
+          <w:color w:val="000000"/>
+          <w:sz w:val="28"/>
+          <w:szCs w:val="28"/>
+          <w:lang w:val="en-US"/>
+        </w:rPr>
+        <w:t>lineUP</w:t>
+      </w:r>
+      <w:proofErr w:type="spellEnd"/>
+      <w:r>
+        <w:rPr>
+          <w:rFonts w:ascii="Times New Roman" w:hAnsi="Times New Roman" w:cs="Times New Roman"/>
+          <w:color w:val="000000"/>
+          <w:sz w:val="28"/>
+          <w:szCs w:val="28"/>
+          <w:lang w:val="en-US"/>
+        </w:rPr>
+        <w:t>;</w:t>
+      </w:r>
+    </w:p>
+    <w:p>
+      <w:pPr>
+        <w:autoSpaceDE w:val="0"/>
+        <w:autoSpaceDN w:val="0"/>
+        <w:adjustRightInd w:val="0"/>
+        <w:rPr>
+          <w:rFonts w:ascii="Times New Roman" w:hAnsi="Times New Roman" w:cs="Times New Roman"/>
+          <w:color w:val="000000"/>
+          <w:sz w:val="28"/>
+          <w:szCs w:val="28"/>
+          <w:lang w:val="en-US"/>
+        </w:rPr>
+      </w:pPr>
+      <w:r>
+        <w:rPr>
+          <w:rFonts w:ascii="Times New Roman" w:hAnsi="Times New Roman" w:cs="Times New Roman"/>
+          <w:color w:val="000000"/>
+          <w:sz w:val="28"/>
+          <w:szCs w:val="28"/>
+          <w:lang w:val="en-US"/>
+        </w:rPr>
+        <w:t xml:space="preserve">    </w:t>
+      </w:r>
+      <w:proofErr w:type="gramStart"/>
+      <w:r>
+        <w:rPr>
+          <w:rFonts w:ascii="Times New Roman" w:hAnsi="Times New Roman" w:cs="Times New Roman"/>
+          <w:color w:val="000000"/>
+          <w:sz w:val="28"/>
+          <w:szCs w:val="28"/>
+          <w:lang w:val="en-US"/>
+        </w:rPr>
+        <w:t>PR(</w:t>
+      </w:r>
+      <w:proofErr w:type="spellStart"/>
+      <w:proofErr w:type="gramEnd"/>
+      <w:r>
+        <w:rPr>
+          <w:rFonts w:ascii="Times New Roman" w:hAnsi="Times New Roman" w:cs="Times New Roman"/>
+          <w:color w:val="000000"/>
+          <w:sz w:val="28"/>
+          <w:szCs w:val="28"/>
+          <w:lang w:val="en-US"/>
+        </w:rPr>
+        <w:t>i</w:t>
+      </w:r>
+      <w:proofErr w:type="spellEnd"/>
+      <w:r>
+        <w:rPr>
+          <w:rFonts w:ascii="Times New Roman" w:hAnsi="Times New Roman" w:cs="Times New Roman"/>
+          <w:color w:val="000000"/>
+          <w:sz w:val="28"/>
+          <w:szCs w:val="28"/>
+          <w:lang w:val="en-US"/>
+        </w:rPr>
+        <w:t xml:space="preserve"> - </w:t>
+      </w:r>
+      <w:r>
+        <w:rPr>
+          <w:rFonts w:ascii="Times New Roman" w:hAnsi="Times New Roman" w:cs="Times New Roman"/>
+          <w:color w:val="006400"/>
+          <w:sz w:val="28"/>
+          <w:szCs w:val="28"/>
+          <w:lang w:val="en-US"/>
+        </w:rPr>
+        <w:t>1</w:t>
+      </w:r>
+      <w:r>
+        <w:rPr>
+          <w:rFonts w:ascii="Times New Roman" w:hAnsi="Times New Roman" w:cs="Times New Roman"/>
+          <w:color w:val="000000"/>
+          <w:sz w:val="28"/>
+          <w:szCs w:val="28"/>
+          <w:lang w:val="en-US"/>
+        </w:rPr>
+        <w:t>);</w:t>
+      </w:r>
+    </w:p>
+    <w:p>
+      <w:pPr>
+        <w:autoSpaceDE w:val="0"/>
+        <w:autoSpaceDN w:val="0"/>
+        <w:adjustRightInd w:val="0"/>
+        <w:rPr>
+          <w:rFonts w:ascii="Times New Roman" w:hAnsi="Times New Roman" w:cs="Times New Roman"/>
+          <w:color w:val="000000"/>
+          <w:sz w:val="28"/>
+          <w:szCs w:val="28"/>
+          <w:lang w:val="en-US"/>
+        </w:rPr>
+      </w:pPr>
+      <w:r>
+        <w:rPr>
+          <w:rFonts w:ascii="Times New Roman" w:hAnsi="Times New Roman" w:cs="Times New Roman"/>
+          <w:color w:val="000000"/>
+          <w:sz w:val="28"/>
+          <w:szCs w:val="28"/>
+          <w:lang w:val="en-US"/>
+        </w:rPr>
+        <w:t xml:space="preserve">    </w:t>
+      </w:r>
+      <w:proofErr w:type="spellStart"/>
+      <w:r>
+        <w:rPr>
+          <w:rFonts w:ascii="Times New Roman" w:hAnsi="Times New Roman" w:cs="Times New Roman"/>
+          <w:color w:val="000000"/>
+          <w:sz w:val="28"/>
+          <w:szCs w:val="28"/>
+          <w:lang w:val="en-US"/>
+        </w:rPr>
+        <w:t>lineLE</w:t>
+      </w:r>
+      <w:proofErr w:type="spellEnd"/>
+      <w:r>
+        <w:rPr>
+          <w:rFonts w:ascii="Times New Roman" w:hAnsi="Times New Roman" w:cs="Times New Roman"/>
+          <w:color w:val="000000"/>
+          <w:sz w:val="28"/>
+          <w:szCs w:val="28"/>
+          <w:lang w:val="en-US"/>
+        </w:rPr>
+        <w:t>;</w:t>
+      </w:r>
+    </w:p>
+    <w:p>
+      <w:pPr>
+        <w:autoSpaceDE w:val="0"/>
+        <w:autoSpaceDN w:val="0"/>
+        <w:adjustRightInd w:val="0"/>
+        <w:rPr>
+          <w:rFonts w:ascii="Times New Roman" w:hAnsi="Times New Roman" w:cs="Times New Roman"/>
+          <w:color w:val="000000"/>
+          <w:sz w:val="28"/>
+          <w:szCs w:val="28"/>
+          <w:lang w:val="en-US"/>
+        </w:rPr>
+      </w:pPr>
+      <w:r>
+        <w:rPr>
+          <w:rFonts w:ascii="Times New Roman" w:hAnsi="Times New Roman" w:cs="Times New Roman"/>
+          <w:color w:val="000000"/>
+          <w:sz w:val="28"/>
+          <w:szCs w:val="28"/>
+          <w:lang w:val="en-US"/>
+        </w:rPr>
+        <w:t xml:space="preserve">    </w:t>
+      </w:r>
+      <w:proofErr w:type="gramStart"/>
+      <w:r>
+        <w:rPr>
+          <w:rFonts w:ascii="Times New Roman" w:hAnsi="Times New Roman" w:cs="Times New Roman"/>
+          <w:color w:val="000000"/>
+          <w:sz w:val="28"/>
+          <w:szCs w:val="28"/>
+          <w:lang w:val="en-US"/>
+        </w:rPr>
+        <w:t>PD(</w:t>
+      </w:r>
+      <w:proofErr w:type="spellStart"/>
+      <w:proofErr w:type="gramEnd"/>
+      <w:r>
+        <w:rPr>
+          <w:rFonts w:ascii="Times New Roman" w:hAnsi="Times New Roman" w:cs="Times New Roman"/>
+          <w:color w:val="000000"/>
+          <w:sz w:val="28"/>
+          <w:szCs w:val="28"/>
+          <w:lang w:val="en-US"/>
+        </w:rPr>
+        <w:t>i</w:t>
+      </w:r>
+      <w:proofErr w:type="spellEnd"/>
+      <w:r>
+        <w:rPr>
+          <w:rFonts w:ascii="Times New Roman" w:hAnsi="Times New Roman" w:cs="Times New Roman"/>
+          <w:color w:val="000000"/>
+          <w:sz w:val="28"/>
+          <w:szCs w:val="28"/>
+          <w:lang w:val="en-US"/>
+        </w:rPr>
+        <w:t xml:space="preserve"> - </w:t>
+      </w:r>
+      <w:r>
+        <w:rPr>
+          <w:rFonts w:ascii="Times New Roman" w:hAnsi="Times New Roman" w:cs="Times New Roman"/>
+          <w:color w:val="006400"/>
+          <w:sz w:val="28"/>
+          <w:szCs w:val="28"/>
+          <w:lang w:val="en-US"/>
+        </w:rPr>
+        <w:t>1</w:t>
+      </w:r>
+      <w:r>
+        <w:rPr>
+          <w:rFonts w:ascii="Times New Roman" w:hAnsi="Times New Roman" w:cs="Times New Roman"/>
+          <w:color w:val="000000"/>
+          <w:sz w:val="28"/>
+          <w:szCs w:val="28"/>
+          <w:lang w:val="en-US"/>
+        </w:rPr>
+        <w:t>);</w:t>
+      </w:r>
+    </w:p>
+    <w:p>
+      <w:pPr>
+        <w:autoSpaceDE w:val="0"/>
+        <w:autoSpaceDN w:val="0"/>
+        <w:adjustRightInd w:val="0"/>
+        <w:rPr>
+          <w:rFonts w:ascii="Times New Roman" w:hAnsi="Times New Roman" w:cs="Times New Roman"/>
+          <w:color w:val="000000"/>
+          <w:sz w:val="28"/>
+          <w:szCs w:val="28"/>
+          <w:lang w:val="en-US"/>
         </w:rPr>
       </w:pPr>
       <w:r>
@@ -8853,24 +10354,24 @@
         </w:rPr>
         <w:t xml:space="preserve">  </w:t>
       </w:r>
-      <w:proofErr w:type="spellStart"/>
-      <w:r>
-        <w:rPr>
-          <w:rFonts w:ascii="Times New Roman" w:hAnsi="Times New Roman" w:cs="Times New Roman"/>
-          <w:bCs/>
-          <w:color w:val="000000"/>
-          <w:sz w:val="28"/>
-          <w:szCs w:val="28"/>
+      <w:r>
+        <w:rPr>
+          <w:rFonts w:ascii="Times New Roman" w:hAnsi="Times New Roman" w:cs="Times New Roman"/>
+          <w:bCs/>
+          <w:color w:val="000000"/>
+          <w:sz w:val="28"/>
+          <w:szCs w:val="28"/>
+          <w:lang w:val="en-US"/>
         </w:rPr>
         <w:t>end</w:t>
       </w:r>
-      <w:proofErr w:type="spellEnd"/>
-      <w:r>
-        <w:rPr>
-          <w:rFonts w:ascii="Times New Roman" w:hAnsi="Times New Roman" w:cs="Times New Roman"/>
-          <w:color w:val="000000"/>
-          <w:sz w:val="28"/>
-          <w:szCs w:val="28"/>
+      <w:r>
+        <w:rPr>
+          <w:rFonts w:ascii="Times New Roman" w:hAnsi="Times New Roman" w:cs="Times New Roman"/>
+          <w:color w:val="000000"/>
+          <w:sz w:val="28"/>
+          <w:szCs w:val="28"/>
+          <w:lang w:val="en-US"/>
         </w:rPr>
         <w:t>;</w:t>
       </w:r>
@@ -8885,26 +10386,27 @@
           <w:color w:val="000000"/>
           <w:sz w:val="28"/>
           <w:szCs w:val="28"/>
-        </w:rPr>
-      </w:pPr>
-      <w:proofErr w:type="spellStart"/>
-      <w:r>
-        <w:rPr>
-          <w:rFonts w:ascii="Times New Roman" w:hAnsi="Times New Roman" w:cs="Times New Roman"/>
-          <w:bCs/>
-          <w:color w:val="000000"/>
-          <w:sz w:val="28"/>
-          <w:szCs w:val="28"/>
+          <w:lang w:val="en-US"/>
+        </w:rPr>
+      </w:pPr>
+      <w:r>
+        <w:rPr>
+          <w:rFonts w:ascii="Times New Roman" w:hAnsi="Times New Roman" w:cs="Times New Roman"/>
+          <w:bCs/>
+          <w:color w:val="000000"/>
+          <w:sz w:val="28"/>
+          <w:szCs w:val="28"/>
+          <w:lang w:val="en-US"/>
         </w:rPr>
         <w:t>end</w:t>
       </w:r>
-      <w:proofErr w:type="spellEnd"/>
-      <w:r>
-        <w:rPr>
-          <w:rFonts w:ascii="Times New Roman" w:hAnsi="Times New Roman" w:cs="Times New Roman"/>
-          <w:color w:val="000000"/>
-          <w:sz w:val="28"/>
-          <w:szCs w:val="28"/>
+      <w:r>
+        <w:rPr>
+          <w:rFonts w:ascii="Times New Roman" w:hAnsi="Times New Roman" w:cs="Times New Roman"/>
+          <w:color w:val="000000"/>
+          <w:sz w:val="28"/>
+          <w:szCs w:val="28"/>
+          <w:lang w:val="en-US"/>
         </w:rPr>
         <w:t>;</w:t>
       </w:r>
@@ -8922,9 +10424,9 @@
           <w:color w:val="000000" w:themeColor="text1"/>
           <w:sz w:val="28"/>
           <w:szCs w:val="28"/>
-        </w:rPr>
-      </w:pPr>
-      <w:proofErr w:type="spellStart"/>
+          <w:lang w:val="en-US"/>
+        </w:rPr>
+      </w:pPr>
       <w:r>
         <w:rPr>
           <w:rFonts w:ascii="Times New Roman" w:hAnsi="Times New Roman" w:cs="Times New Roman"/>
@@ -8933,16 +10435,17 @@
           <w:color w:val="000000"/>
           <w:sz w:val="28"/>
           <w:szCs w:val="28"/>
+          <w:lang w:val="en-US"/>
         </w:rPr>
         <w:t>end</w:t>
       </w:r>
-      <w:proofErr w:type="spellEnd"/>
-      <w:r>
-        <w:rPr>
-          <w:rFonts w:ascii="Times New Roman" w:hAnsi="Times New Roman" w:cs="Times New Roman"/>
-          <w:color w:val="000000"/>
-          <w:sz w:val="28"/>
-          <w:szCs w:val="28"/>
+      <w:r>
+        <w:rPr>
+          <w:rFonts w:ascii="Times New Roman" w:hAnsi="Times New Roman" w:cs="Times New Roman"/>
+          <w:color w:val="000000"/>
+          <w:sz w:val="28"/>
+          <w:szCs w:val="28"/>
+          <w:lang w:val="en-US"/>
         </w:rPr>
         <w:t>.</w:t>
       </w:r>
@@ -9253,8 +10756,6 @@
         </w:rPr>
         <w:t xml:space="preserve"> по клавишам на клавиатуре.</w:t>
       </w:r>
-      <w:bookmarkStart w:id="0" w:name="_GoBack"/>
-      <w:bookmarkEnd w:id="0"/>
     </w:p>
     <w:p>
       <w:pPr>
@@ -9282,7 +10783,7 @@
 </file>
 
 <file path=word/numbering.xml><?xml version="1.0" encoding="utf-8"?>
-<w:numbering xmlns:wpc="http://schemas.microsoft.com/office/word/2010/wordprocessingCanvas" xmlns:cx="http://schemas.microsoft.com/office/drawing/2014/chartex" xmlns:mc="http://schemas.openxmlformats.org/markup-compatibility/2006" xmlns:o="urn:schemas-microsoft-com:office:office" xmlns:r="http://schemas.openxmlformats.org/officeDocument/2006/relationships" xmlns:m="http://schemas.openxmlformats.org/officeDocument/2006/math" xmlns:v="urn:schemas-microsoft-com:vml" xmlns:wp14="http://schemas.microsoft.com/office/word/2010/wordprocessingDrawing" xmlns:wp="http://schemas.openxmlformats.org/drawingml/2006/wordprocessingDrawing" xmlns:w10="urn:schemas-microsoft-com:office:word" xmlns:w="http://schemas.openxmlformats.org/wordprocessingml/2006/main" xmlns:w14="http://schemas.microsoft.com/office/word/2010/wordml" xmlns:w15="http://schemas.microsoft.com/office/word/2012/wordml" xmlns:w16se="http://schemas.microsoft.com/office/word/2015/wordml/symex" xmlns:wpg="http://schemas.microsoft.com/office/word/2010/wordprocessingGroup" xmlns:wpi="http://schemas.microsoft.com/office/word/2010/wordprocessingInk" xmlns:wne="http://schemas.microsoft.com/office/word/2006/wordml" xmlns:wps="http://schemas.microsoft.com/office/word/2010/wordprocessingShape" mc:Ignorable="w14 w15 w16se wp14">
+<w:numbering xmlns:wpc="http://schemas.microsoft.com/office/word/2010/wordprocessingCanvas" xmlns:cx="http://schemas.microsoft.com/office/drawing/2014/chartex" xmlns:cx1="http://schemas.microsoft.com/office/drawing/2015/9/8/chartex" xmlns:cx2="http://schemas.microsoft.com/office/drawing/2015/10/21/chartex" xmlns:cx3="http://schemas.microsoft.com/office/drawing/2016/5/9/chartex" xmlns:cx4="http://schemas.microsoft.com/office/drawing/2016/5/10/chartex" xmlns:cx5="http://schemas.microsoft.com/office/drawing/2016/5/11/chartex" xmlns:cx6="http://schemas.microsoft.com/office/drawing/2016/5/12/chartex" xmlns:cx7="http://schemas.microsoft.com/office/drawing/2016/5/13/chartex" xmlns:cx8="http://schemas.microsoft.com/office/drawing/2016/5/14/chartex" xmlns:mc="http://schemas.openxmlformats.org/markup-compatibility/2006" xmlns:aink="http://schemas.microsoft.com/office/drawing/2016/ink" xmlns:am3d="http://schemas.microsoft.com/office/drawing/2017/model3d" xmlns:o="urn:schemas-microsoft-com:office:office" xmlns:r="http://schemas.openxmlformats.org/officeDocument/2006/relationships" xmlns:m="http://schemas.openxmlformats.org/officeDocument/2006/math" xmlns:v="urn:schemas-microsoft-com:vml" xmlns:wp14="http://schemas.microsoft.com/office/word/2010/wordprocessingDrawing" xmlns:wp="http://schemas.openxmlformats.org/drawingml/2006/wordprocessingDrawing" xmlns:w10="urn:schemas-microsoft-com:office:word" xmlns:w="http://schemas.openxmlformats.org/wordprocessingml/2006/main" xmlns:w14="http://schemas.microsoft.com/office/word/2010/wordml" xmlns:w15="http://schemas.microsoft.com/office/word/2012/wordml" xmlns:w16cid="http://schemas.microsoft.com/office/word/2016/wordml/cid" xmlns:w16se="http://schemas.microsoft.com/office/word/2015/wordml/symex" xmlns:wpg="http://schemas.microsoft.com/office/word/2010/wordprocessingGroup" xmlns:wpi="http://schemas.microsoft.com/office/word/2010/wordprocessingInk" xmlns:wne="http://schemas.microsoft.com/office/word/2006/wordml" xmlns:wps="http://schemas.microsoft.com/office/word/2010/wordprocessingShape" mc:Ignorable="w14 w15 w16se w16cid wp14">
   <w:abstractNum w:abstractNumId="0" w15:restartNumberingAfterBreak="0">
     <w:nsid w:val="138B6B33"/>
     <w:multiLevelType w:val="hybridMultilevel"/>
@@ -9379,7 +10880,7 @@
 </file>
 
 <file path=word/styles.xml><?xml version="1.0" encoding="utf-8"?>
-<w:styles xmlns:mc="http://schemas.openxmlformats.org/markup-compatibility/2006" xmlns:r="http://schemas.openxmlformats.org/officeDocument/2006/relationships" xmlns:w="http://schemas.openxmlformats.org/wordprocessingml/2006/main" xmlns:w14="http://schemas.microsoft.com/office/word/2010/wordml" xmlns:w15="http://schemas.microsoft.com/office/word/2012/wordml" xmlns:w16se="http://schemas.microsoft.com/office/word/2015/wordml/symex" mc:Ignorable="w14 w15 w16se">
+<w:styles xmlns:mc="http://schemas.openxmlformats.org/markup-compatibility/2006" xmlns:r="http://schemas.openxmlformats.org/officeDocument/2006/relationships" xmlns:w="http://schemas.openxmlformats.org/wordprocessingml/2006/main" xmlns:w14="http://schemas.microsoft.com/office/word/2010/wordml" xmlns:w15="http://schemas.microsoft.com/office/word/2012/wordml" xmlns:w16cid="http://schemas.microsoft.com/office/word/2016/wordml/cid" xmlns:w16se="http://schemas.microsoft.com/office/word/2015/wordml/symex" mc:Ignorable="w14 w15 w16se w16cid">
   <w:docDefaults>
     <w:rPrDefault>
       <w:rPr>
@@ -9395,7 +10896,7 @@
       </w:pPr>
     </w:pPrDefault>
   </w:docDefaults>
-  <w:latentStyles w:defLockedState="0" w:defUIPriority="99" w:defSemiHidden="0" w:defUnhideWhenUsed="0" w:defQFormat="0" w:count="371">
+  <w:latentStyles w:defLockedState="0" w:defUIPriority="99" w:defSemiHidden="0" w:defUnhideWhenUsed="0" w:defQFormat="0" w:count="375">
     <w:lsdException w:name="Normal" w:uiPriority="0" w:qFormat="1"/>
     <w:lsdException w:name="heading 1" w:uiPriority="9" w:qFormat="1"/>
     <w:lsdException w:name="heading 2" w:semiHidden="1" w:uiPriority="9" w:unhideWhenUsed="1" w:qFormat="1"/>
@@ -9501,7 +11002,6 @@
     <w:lsdException w:name="HTML Sample" w:semiHidden="1" w:unhideWhenUsed="1"/>
     <w:lsdException w:name="HTML Typewriter" w:semiHidden="1" w:unhideWhenUsed="1"/>
     <w:lsdException w:name="HTML Variable" w:semiHidden="1" w:unhideWhenUsed="1"/>
-    <w:lsdException w:name="Normal Table" w:semiHidden="1" w:unhideWhenUsed="1"/>
     <w:lsdException w:name="annotation subject" w:semiHidden="1" w:unhideWhenUsed="1"/>
     <w:lsdException w:name="No List" w:semiHidden="1" w:unhideWhenUsed="1"/>
     <w:lsdException w:name="Outline List 1" w:semiHidden="1" w:unhideWhenUsed="1"/>
@@ -9545,10 +11045,8 @@
     <w:lsdException w:name="Table Elegant" w:semiHidden="1" w:unhideWhenUsed="1"/>
     <w:lsdException w:name="Table Professional" w:semiHidden="1" w:unhideWhenUsed="1"/>
     <w:lsdException w:name="Table Subtle 1" w:semiHidden="1" w:unhideWhenUsed="1"/>
-    <w:lsdException w:name="Table Subtle 2" w:semiHidden="1" w:unhideWhenUsed="1"/>
     <w:lsdException w:name="Table Web 1" w:semiHidden="1" w:unhideWhenUsed="1"/>
     <w:lsdException w:name="Table Web 2" w:semiHidden="1" w:unhideWhenUsed="1"/>
-    <w:lsdException w:name="Table Web 3" w:semiHidden="1" w:unhideWhenUsed="1"/>
     <w:lsdException w:name="Balloon Text" w:semiHidden="1" w:unhideWhenUsed="1"/>
     <w:lsdException w:name="Table Grid" w:uiPriority="39"/>
     <w:lsdException w:name="Table Theme" w:semiHidden="1" w:unhideWhenUsed="1"/>
@@ -9767,6 +11265,10 @@
     <w:lsdException w:name="List Table 5 Dark Accent 6" w:uiPriority="50"/>
     <w:lsdException w:name="List Table 6 Colorful Accent 6" w:uiPriority="51"/>
     <w:lsdException w:name="List Table 7 Colorful Accent 6" w:uiPriority="52"/>
+    <w:lsdException w:name="Mention" w:semiHidden="1" w:unhideWhenUsed="1"/>
+    <w:lsdException w:name="Smart Hyperlink" w:semiHidden="1" w:unhideWhenUsed="1"/>
+    <w:lsdException w:name="Hashtag" w:semiHidden="1" w:unhideWhenUsed="1"/>
+    <w:lsdException w:name="Unresolved Mention" w:semiHidden="1" w:unhideWhenUsed="1"/>
   </w:latentStyles>
   <w:style w:type="paragraph" w:default="1" w:styleId="a">
     <w:name w:val="Normal"/>
@@ -10106,7 +11608,7 @@
 </file>
 
 <file path=customXml/itemProps1.xml><?xml version="1.0" encoding="utf-8"?>
-<ds:datastoreItem xmlns:ds="http://schemas.openxmlformats.org/officeDocument/2006/customXml" ds:itemID="{D142FCB0-D4F9-42D6-AE76-4F565ABD7034}">
+<ds:datastoreItem xmlns:ds="http://schemas.openxmlformats.org/officeDocument/2006/customXml" ds:itemID="{032A1E9A-8AF9-4EE9-A749-B6326A56638F}">
   <ds:schemaRefs>
     <ds:schemaRef ds:uri="http://schemas.openxmlformats.org/officeDocument/2006/bibliography"/>
   </ds:schemaRefs>
